--- a/doc/documentação_projeto_individual.docx
+++ b/doc/documentação_projeto_individual.docx
@@ -10,146 +10,2452 @@
         <w:t>Documentação:</w:t>
       </w:r>
     </w:p>
+    <w:sdt>
+      <w:sdtPr>
+        <w:id w:val="1738213147"/>
+        <w:docPartObj>
+          <w:docPartGallery w:val="Table of Contents"/>
+          <w:docPartUnique/>
+        </w:docPartObj>
+      </w:sdtPr>
+      <w:sdtEndPr>
+        <w:rPr>
+          <w:rFonts w:asciiTheme="minorHAnsi" w:eastAsiaTheme="minorEastAsia" w:hAnsiTheme="minorHAnsi" w:cstheme="minorBidi"/>
+          <w:b/>
+          <w:bCs/>
+          <w:color w:val="auto"/>
+          <w:sz w:val="22"/>
+          <w:szCs w:val="22"/>
+        </w:rPr>
+      </w:sdtEndPr>
+      <w:sdtContent>
+        <w:p>
+          <w:pPr>
+            <w:pStyle w:val="CabealhodoSumrio"/>
+          </w:pPr>
+          <w:r>
+            <w:t>Sumário</w:t>
+          </w:r>
+        </w:p>
+        <w:p>
+          <w:pPr>
+            <w:pStyle w:val="Sumrio1"/>
+            <w:tabs>
+              <w:tab w:val="left" w:pos="480"/>
+              <w:tab w:val="right" w:leader="dot" w:pos="8494"/>
+            </w:tabs>
+            <w:rPr>
+              <w:noProof/>
+              <w:kern w:val="2"/>
+              <w:sz w:val="24"/>
+              <w:szCs w:val="24"/>
+              <w:lang w:eastAsia="pt-BR"/>
+              <w14:ligatures w14:val="standardContextual"/>
+            </w:rPr>
+          </w:pPr>
+          <w:r>
+            <w:fldChar w:fldCharType="begin"/>
+          </w:r>
+          <w:r>
+            <w:instrText xml:space="preserve"> TOC \o "1-3" \h \z \u </w:instrText>
+          </w:r>
+          <w:r>
+            <w:fldChar w:fldCharType="separate"/>
+          </w:r>
+          <w:hyperlink w:anchor="_Toc184305659" w:history="1">
+            <w:r>
+              <w:rPr>
+                <w:rStyle w:val="Hyperlink"/>
+                <w:noProof/>
+              </w:rPr>
+              <w:t>1.</w:t>
+            </w:r>
+            <w:r>
+              <w:rPr>
+                <w:noProof/>
+                <w:kern w:val="2"/>
+                <w:sz w:val="24"/>
+                <w:szCs w:val="24"/>
+                <w:lang w:eastAsia="pt-BR"/>
+                <w14:ligatures w14:val="standardContextual"/>
+              </w:rPr>
+              <w:tab/>
+            </w:r>
+            <w:r>
+              <w:rPr>
+                <w:rStyle w:val="Hyperlink"/>
+                <w:noProof/>
+              </w:rPr>
+              <w:t>Contexto</w:t>
+            </w:r>
+            <w:r>
+              <w:rPr>
+                <w:noProof/>
+                <w:webHidden/>
+              </w:rPr>
+              <w:tab/>
+            </w:r>
+            <w:r>
+              <w:rPr>
+                <w:noProof/>
+                <w:webHidden/>
+              </w:rPr>
+              <w:fldChar w:fldCharType="begin"/>
+            </w:r>
+            <w:r>
+              <w:rPr>
+                <w:noProof/>
+                <w:webHidden/>
+              </w:rPr>
+              <w:instrText xml:space="preserve"> PAGEREF _Toc184305659 \h </w:instrText>
+            </w:r>
+            <w:r>
+              <w:rPr>
+                <w:noProof/>
+                <w:webHidden/>
+              </w:rPr>
+            </w:r>
+            <w:r>
+              <w:rPr>
+                <w:noProof/>
+                <w:webHidden/>
+              </w:rPr>
+              <w:fldChar w:fldCharType="separate"/>
+            </w:r>
+            <w:r>
+              <w:rPr>
+                <w:noProof/>
+                <w:webHidden/>
+              </w:rPr>
+              <w:t>1</w:t>
+            </w:r>
+            <w:r>
+              <w:rPr>
+                <w:noProof/>
+                <w:webHidden/>
+              </w:rPr>
+              <w:fldChar w:fldCharType="end"/>
+            </w:r>
+          </w:hyperlink>
+        </w:p>
+        <w:p>
+          <w:pPr>
+            <w:pStyle w:val="Sumrio2"/>
+            <w:tabs>
+              <w:tab w:val="left" w:pos="960"/>
+              <w:tab w:val="right" w:leader="dot" w:pos="8494"/>
+            </w:tabs>
+            <w:rPr>
+              <w:noProof/>
+              <w:kern w:val="2"/>
+              <w:sz w:val="24"/>
+              <w:szCs w:val="24"/>
+              <w:lang w:eastAsia="pt-BR"/>
+              <w14:ligatures w14:val="standardContextual"/>
+            </w:rPr>
+          </w:pPr>
+          <w:hyperlink w:anchor="_Toc184305660" w:history="1">
+            <w:r>
+              <w:rPr>
+                <w:rStyle w:val="Hyperlink"/>
+                <w:noProof/>
+              </w:rPr>
+              <w:t>1.1.</w:t>
+            </w:r>
+            <w:r>
+              <w:rPr>
+                <w:noProof/>
+                <w:kern w:val="2"/>
+                <w:sz w:val="24"/>
+                <w:szCs w:val="24"/>
+                <w:lang w:eastAsia="pt-BR"/>
+                <w14:ligatures w14:val="standardContextual"/>
+              </w:rPr>
+              <w:tab/>
+            </w:r>
+            <w:r>
+              <w:rPr>
+                <w:rStyle w:val="Hyperlink"/>
+                <w:noProof/>
+              </w:rPr>
+              <w:t>O que são os desbravadores</w:t>
+            </w:r>
+            <w:r>
+              <w:rPr>
+                <w:noProof/>
+                <w:webHidden/>
+              </w:rPr>
+              <w:tab/>
+            </w:r>
+            <w:r>
+              <w:rPr>
+                <w:noProof/>
+                <w:webHidden/>
+              </w:rPr>
+              <w:fldChar w:fldCharType="begin"/>
+            </w:r>
+            <w:r>
+              <w:rPr>
+                <w:noProof/>
+                <w:webHidden/>
+              </w:rPr>
+              <w:instrText xml:space="preserve"> PAGEREF _Toc184305660 \h </w:instrText>
+            </w:r>
+            <w:r>
+              <w:rPr>
+                <w:noProof/>
+                <w:webHidden/>
+              </w:rPr>
+            </w:r>
+            <w:r>
+              <w:rPr>
+                <w:noProof/>
+                <w:webHidden/>
+              </w:rPr>
+              <w:fldChar w:fldCharType="separate"/>
+            </w:r>
+            <w:r>
+              <w:rPr>
+                <w:noProof/>
+                <w:webHidden/>
+              </w:rPr>
+              <w:t>1</w:t>
+            </w:r>
+            <w:r>
+              <w:rPr>
+                <w:noProof/>
+                <w:webHidden/>
+              </w:rPr>
+              <w:fldChar w:fldCharType="end"/>
+            </w:r>
+          </w:hyperlink>
+        </w:p>
+        <w:p>
+          <w:pPr>
+            <w:pStyle w:val="Sumrio2"/>
+            <w:tabs>
+              <w:tab w:val="left" w:pos="960"/>
+              <w:tab w:val="right" w:leader="dot" w:pos="8494"/>
+            </w:tabs>
+            <w:rPr>
+              <w:noProof/>
+              <w:kern w:val="2"/>
+              <w:sz w:val="24"/>
+              <w:szCs w:val="24"/>
+              <w:lang w:eastAsia="pt-BR"/>
+              <w14:ligatures w14:val="standardContextual"/>
+            </w:rPr>
+          </w:pPr>
+          <w:hyperlink w:anchor="_Toc184305661" w:history="1">
+            <w:r>
+              <w:rPr>
+                <w:rStyle w:val="Hyperlink"/>
+                <w:noProof/>
+              </w:rPr>
+              <w:t>1.2</w:t>
+            </w:r>
+            <w:r>
+              <w:rPr>
+                <w:noProof/>
+                <w:kern w:val="2"/>
+                <w:sz w:val="24"/>
+                <w:szCs w:val="24"/>
+                <w:lang w:eastAsia="pt-BR"/>
+                <w14:ligatures w14:val="standardContextual"/>
+              </w:rPr>
+              <w:tab/>
+            </w:r>
+            <w:r>
+              <w:rPr>
+                <w:rStyle w:val="Hyperlink"/>
+                <w:noProof/>
+              </w:rPr>
+              <w:t>Pilares</w:t>
+            </w:r>
+            <w:r>
+              <w:rPr>
+                <w:noProof/>
+                <w:webHidden/>
+              </w:rPr>
+              <w:tab/>
+            </w:r>
+            <w:r>
+              <w:rPr>
+                <w:noProof/>
+                <w:webHidden/>
+              </w:rPr>
+              <w:fldChar w:fldCharType="begin"/>
+            </w:r>
+            <w:r>
+              <w:rPr>
+                <w:noProof/>
+                <w:webHidden/>
+              </w:rPr>
+              <w:instrText xml:space="preserve"> PAGEREF _Toc184305661 \h </w:instrText>
+            </w:r>
+            <w:r>
+              <w:rPr>
+                <w:noProof/>
+                <w:webHidden/>
+              </w:rPr>
+            </w:r>
+            <w:r>
+              <w:rPr>
+                <w:noProof/>
+                <w:webHidden/>
+              </w:rPr>
+              <w:fldChar w:fldCharType="separate"/>
+            </w:r>
+            <w:r>
+              <w:rPr>
+                <w:noProof/>
+                <w:webHidden/>
+              </w:rPr>
+              <w:t>2</w:t>
+            </w:r>
+            <w:r>
+              <w:rPr>
+                <w:noProof/>
+                <w:webHidden/>
+              </w:rPr>
+              <w:fldChar w:fldCharType="end"/>
+            </w:r>
+          </w:hyperlink>
+        </w:p>
+        <w:p>
+          <w:pPr>
+            <w:pStyle w:val="Sumrio3"/>
+            <w:tabs>
+              <w:tab w:val="left" w:pos="1440"/>
+              <w:tab w:val="right" w:leader="dot" w:pos="8494"/>
+            </w:tabs>
+            <w:rPr>
+              <w:noProof/>
+            </w:rPr>
+          </w:pPr>
+          <w:hyperlink w:anchor="_Toc184305662" w:history="1">
+            <w:r>
+              <w:rPr>
+                <w:rStyle w:val="Hyperlink"/>
+                <w:noProof/>
+              </w:rPr>
+              <w:t>1.2.1</w:t>
+            </w:r>
+            <w:r>
+              <w:rPr>
+                <w:noProof/>
+              </w:rPr>
+              <w:tab/>
+            </w:r>
+            <w:r>
+              <w:rPr>
+                <w:rStyle w:val="Hyperlink"/>
+                <w:noProof/>
+              </w:rPr>
+              <w:t>Classes</w:t>
+            </w:r>
+            <w:r>
+              <w:rPr>
+                <w:noProof/>
+                <w:webHidden/>
+              </w:rPr>
+              <w:tab/>
+            </w:r>
+            <w:r>
+              <w:rPr>
+                <w:noProof/>
+                <w:webHidden/>
+              </w:rPr>
+              <w:fldChar w:fldCharType="begin"/>
+            </w:r>
+            <w:r>
+              <w:rPr>
+                <w:noProof/>
+                <w:webHidden/>
+              </w:rPr>
+              <w:instrText xml:space="preserve"> PAGEREF _Toc184305662 \h </w:instrText>
+            </w:r>
+            <w:r>
+              <w:rPr>
+                <w:noProof/>
+                <w:webHidden/>
+              </w:rPr>
+            </w:r>
+            <w:r>
+              <w:rPr>
+                <w:noProof/>
+                <w:webHidden/>
+              </w:rPr>
+              <w:fldChar w:fldCharType="separate"/>
+            </w:r>
+            <w:r>
+              <w:rPr>
+                <w:noProof/>
+                <w:webHidden/>
+              </w:rPr>
+              <w:t>2</w:t>
+            </w:r>
+            <w:r>
+              <w:rPr>
+                <w:noProof/>
+                <w:webHidden/>
+              </w:rPr>
+              <w:fldChar w:fldCharType="end"/>
+            </w:r>
+          </w:hyperlink>
+        </w:p>
+        <w:p>
+          <w:pPr>
+            <w:pStyle w:val="Sumrio3"/>
+            <w:tabs>
+              <w:tab w:val="left" w:pos="1440"/>
+              <w:tab w:val="right" w:leader="dot" w:pos="8494"/>
+            </w:tabs>
+            <w:rPr>
+              <w:noProof/>
+            </w:rPr>
+          </w:pPr>
+          <w:hyperlink w:anchor="_Toc184305663" w:history="1">
+            <w:r>
+              <w:rPr>
+                <w:rStyle w:val="Hyperlink"/>
+                <w:noProof/>
+              </w:rPr>
+              <w:t>1.2.1</w:t>
+            </w:r>
+            <w:r>
+              <w:rPr>
+                <w:noProof/>
+              </w:rPr>
+              <w:tab/>
+            </w:r>
+            <w:r>
+              <w:rPr>
+                <w:rStyle w:val="Hyperlink"/>
+                <w:noProof/>
+              </w:rPr>
+              <w:t>Especialidades</w:t>
+            </w:r>
+            <w:r>
+              <w:rPr>
+                <w:noProof/>
+                <w:webHidden/>
+              </w:rPr>
+              <w:tab/>
+            </w:r>
+            <w:r>
+              <w:rPr>
+                <w:noProof/>
+                <w:webHidden/>
+              </w:rPr>
+              <w:fldChar w:fldCharType="begin"/>
+            </w:r>
+            <w:r>
+              <w:rPr>
+                <w:noProof/>
+                <w:webHidden/>
+              </w:rPr>
+              <w:instrText xml:space="preserve"> PAGEREF _Toc184305663 \h </w:instrText>
+            </w:r>
+            <w:r>
+              <w:rPr>
+                <w:noProof/>
+                <w:webHidden/>
+              </w:rPr>
+            </w:r>
+            <w:r>
+              <w:rPr>
+                <w:noProof/>
+                <w:webHidden/>
+              </w:rPr>
+              <w:fldChar w:fldCharType="separate"/>
+            </w:r>
+            <w:r>
+              <w:rPr>
+                <w:noProof/>
+                <w:webHidden/>
+              </w:rPr>
+              <w:t>2</w:t>
+            </w:r>
+            <w:r>
+              <w:rPr>
+                <w:noProof/>
+                <w:webHidden/>
+              </w:rPr>
+              <w:fldChar w:fldCharType="end"/>
+            </w:r>
+          </w:hyperlink>
+        </w:p>
+        <w:p>
+          <w:pPr>
+            <w:pStyle w:val="Sumrio1"/>
+            <w:tabs>
+              <w:tab w:val="right" w:leader="dot" w:pos="8494"/>
+            </w:tabs>
+            <w:rPr>
+              <w:noProof/>
+              <w:kern w:val="2"/>
+              <w:sz w:val="24"/>
+              <w:szCs w:val="24"/>
+              <w:lang w:eastAsia="pt-BR"/>
+              <w14:ligatures w14:val="standardContextual"/>
+            </w:rPr>
+          </w:pPr>
+          <w:hyperlink w:anchor="_Toc184305664" w:history="1">
+            <w:r>
+              <w:rPr>
+                <w:rStyle w:val="Hyperlink"/>
+                <w:noProof/>
+              </w:rPr>
+              <w:t>Objetivo</w:t>
+            </w:r>
+            <w:r>
+              <w:rPr>
+                <w:noProof/>
+                <w:webHidden/>
+              </w:rPr>
+              <w:tab/>
+            </w:r>
+            <w:r>
+              <w:rPr>
+                <w:noProof/>
+                <w:webHidden/>
+              </w:rPr>
+              <w:fldChar w:fldCharType="begin"/>
+            </w:r>
+            <w:r>
+              <w:rPr>
+                <w:noProof/>
+                <w:webHidden/>
+              </w:rPr>
+              <w:instrText xml:space="preserve"> PAGEREF _Toc184305664 \h </w:instrText>
+            </w:r>
+            <w:r>
+              <w:rPr>
+                <w:noProof/>
+                <w:webHidden/>
+              </w:rPr>
+            </w:r>
+            <w:r>
+              <w:rPr>
+                <w:noProof/>
+                <w:webHidden/>
+              </w:rPr>
+              <w:fldChar w:fldCharType="separate"/>
+            </w:r>
+            <w:r>
+              <w:rPr>
+                <w:noProof/>
+                <w:webHidden/>
+              </w:rPr>
+              <w:t>3</w:t>
+            </w:r>
+            <w:r>
+              <w:rPr>
+                <w:noProof/>
+                <w:webHidden/>
+              </w:rPr>
+              <w:fldChar w:fldCharType="end"/>
+            </w:r>
+          </w:hyperlink>
+        </w:p>
+        <w:p>
+          <w:pPr>
+            <w:pStyle w:val="Sumrio1"/>
+            <w:tabs>
+              <w:tab w:val="right" w:leader="dot" w:pos="8494"/>
+            </w:tabs>
+            <w:rPr>
+              <w:noProof/>
+              <w:kern w:val="2"/>
+              <w:sz w:val="24"/>
+              <w:szCs w:val="24"/>
+              <w:lang w:eastAsia="pt-BR"/>
+              <w14:ligatures w14:val="standardContextual"/>
+            </w:rPr>
+          </w:pPr>
+          <w:hyperlink w:anchor="_Toc184305665" w:history="1">
+            <w:r>
+              <w:rPr>
+                <w:rStyle w:val="Hyperlink"/>
+                <w:rFonts w:eastAsiaTheme="minorHAnsi"/>
+                <w:noProof/>
+              </w:rPr>
+              <w:t>Através do nosso site, queremos transmitir a experiência única de fazer parte do clube Topázio e mostrar como nossos ensinamentos podem transformar a vida de crianças e adolescentes. De forma simples, você pode se cadastrar e agendar uma visita para conhecer nossa estrutura e atividades.</w:t>
+            </w:r>
+            <w:r>
+              <w:rPr>
+                <w:noProof/>
+                <w:webHidden/>
+              </w:rPr>
+              <w:tab/>
+            </w:r>
+            <w:r>
+              <w:rPr>
+                <w:noProof/>
+                <w:webHidden/>
+              </w:rPr>
+              <w:fldChar w:fldCharType="begin"/>
+            </w:r>
+            <w:r>
+              <w:rPr>
+                <w:noProof/>
+                <w:webHidden/>
+              </w:rPr>
+              <w:instrText xml:space="preserve"> PAGEREF _Toc184305665 \h </w:instrText>
+            </w:r>
+            <w:r>
+              <w:rPr>
+                <w:noProof/>
+                <w:webHidden/>
+              </w:rPr>
+            </w:r>
+            <w:r>
+              <w:rPr>
+                <w:noProof/>
+                <w:webHidden/>
+              </w:rPr>
+              <w:fldChar w:fldCharType="separate"/>
+            </w:r>
+            <w:r>
+              <w:rPr>
+                <w:noProof/>
+                <w:webHidden/>
+              </w:rPr>
+              <w:t>3</w:t>
+            </w:r>
+            <w:r>
+              <w:rPr>
+                <w:noProof/>
+                <w:webHidden/>
+              </w:rPr>
+              <w:fldChar w:fldCharType="end"/>
+            </w:r>
+          </w:hyperlink>
+        </w:p>
+        <w:p>
+          <w:pPr>
+            <w:pStyle w:val="Sumrio1"/>
+            <w:tabs>
+              <w:tab w:val="right" w:leader="dot" w:pos="8494"/>
+            </w:tabs>
+            <w:rPr>
+              <w:noProof/>
+              <w:kern w:val="2"/>
+              <w:sz w:val="24"/>
+              <w:szCs w:val="24"/>
+              <w:lang w:eastAsia="pt-BR"/>
+              <w14:ligatures w14:val="standardContextual"/>
+            </w:rPr>
+          </w:pPr>
+          <w:hyperlink w:anchor="_Toc184305666" w:history="1">
+            <w:r>
+              <w:rPr>
+                <w:rStyle w:val="Hyperlink"/>
+                <w:noProof/>
+              </w:rPr>
+              <w:t>Justificativa</w:t>
+            </w:r>
+            <w:r>
+              <w:rPr>
+                <w:noProof/>
+                <w:webHidden/>
+              </w:rPr>
+              <w:tab/>
+            </w:r>
+            <w:r>
+              <w:rPr>
+                <w:noProof/>
+                <w:webHidden/>
+              </w:rPr>
+              <w:fldChar w:fldCharType="begin"/>
+            </w:r>
+            <w:r>
+              <w:rPr>
+                <w:noProof/>
+                <w:webHidden/>
+              </w:rPr>
+              <w:instrText xml:space="preserve"> PAGEREF _Toc184305666 \h </w:instrText>
+            </w:r>
+            <w:r>
+              <w:rPr>
+                <w:noProof/>
+                <w:webHidden/>
+              </w:rPr>
+            </w:r>
+            <w:r>
+              <w:rPr>
+                <w:noProof/>
+                <w:webHidden/>
+              </w:rPr>
+              <w:fldChar w:fldCharType="separate"/>
+            </w:r>
+            <w:r>
+              <w:rPr>
+                <w:noProof/>
+                <w:webHidden/>
+              </w:rPr>
+              <w:t>3</w:t>
+            </w:r>
+            <w:r>
+              <w:rPr>
+                <w:noProof/>
+                <w:webHidden/>
+              </w:rPr>
+              <w:fldChar w:fldCharType="end"/>
+            </w:r>
+          </w:hyperlink>
+        </w:p>
+        <w:p>
+          <w:r>
+            <w:rPr>
+              <w:b/>
+              <w:bCs/>
+            </w:rPr>
+            <w:fldChar w:fldCharType="end"/>
+          </w:r>
+        </w:p>
+      </w:sdtContent>
+    </w:sdt>
     <w:p>
       <w:pPr>
         <w:pStyle w:val="Ttulo1"/>
-      </w:pPr>
+        <w:numPr>
+          <w:ilvl w:val="0"/>
+          <w:numId w:val="4"/>
+        </w:numPr>
+      </w:pPr>
+      <w:bookmarkStart w:id="0" w:name="_Toc184305659"/>
       <w:r>
         <w:t>Contexto</w:t>
       </w:r>
-    </w:p>
-    <w:p>
-      <w:r>
-        <w:t>O que são os desbravadores:</w:t>
-      </w:r>
-    </w:p>
-    <w:p>
-      <w:r>
-        <w:t xml:space="preserve">Os Desbravadores são um grupo de </w:t>
-      </w:r>
-      <w:r>
-        <w:t xml:space="preserve">crianças e </w:t>
-      </w:r>
-      <w:r>
-        <w:t>adolescentes</w:t>
-      </w:r>
-      <w:r>
-        <w:t xml:space="preserve"> entre 10 e 15 anos, que participam de atividades educativas, recreativas e de desenvolvimento pessoal.</w:t>
-      </w:r>
-      <w:r>
-        <w:t xml:space="preserve"> F</w:t>
-      </w:r>
-      <w:r>
-        <w:t xml:space="preserve">undado sob princípios </w:t>
-      </w:r>
-      <w:r>
-        <w:t>da Igreja Adventista do Sétimo Dia</w:t>
-      </w:r>
-      <w:r>
-        <w:t xml:space="preserve">, o clube promove valores como companheirismo, disciplina, responsabilidade e respeito pela natureza. As atividades incluem acampamentos, aulas de sobrevivência, projetos comunitários e estudos sobre temas variados, </w:t>
-      </w:r>
-      <w:r>
-        <w:t>e assim</w:t>
-      </w:r>
-      <w:r>
+      <w:bookmarkEnd w:id="0"/>
+    </w:p>
+    <w:p/>
+    <w:p>
+      <w:pPr>
+        <w:pStyle w:val="Ttulo2"/>
+        <w:numPr>
+          <w:ilvl w:val="1"/>
+          <w:numId w:val="4"/>
+        </w:numPr>
+        <w:rPr>
+          <w:rStyle w:val="Forte"/>
+          <w:b w:val="0"/>
+          <w:bCs w:val="0"/>
+        </w:rPr>
+      </w:pPr>
+      <w:bookmarkStart w:id="1" w:name="_Toc184305660"/>
+      <w:r>
+        <w:t>O que são os desbravadores</w:t>
+      </w:r>
+      <w:bookmarkEnd w:id="1"/>
+    </w:p>
+    <w:p/>
+    <w:p>
+      <w:pPr>
+        <w:rPr>
+          <w:sz w:val="24"/>
+          <w:szCs w:val="24"/>
+        </w:rPr>
+      </w:pPr>
+      <w:r>
+        <w:rPr>
+          <w:sz w:val="24"/>
+          <w:szCs w:val="24"/>
+        </w:rPr>
+        <w:t>Meninos e meninas com idades entre 10 e 15 anos, de diferentes classes sociais, cor, religião. Reúnem-se, em geral, uma vez por semana para aprender a desenvolver talentos, habilidades, percepções e o gosto pela natureza. </w:t>
+      </w:r>
+    </w:p>
+    <w:p>
+      <w:pPr>
+        <w:rPr>
+          <w:sz w:val="24"/>
+          <w:szCs w:val="24"/>
+        </w:rPr>
+      </w:pPr>
+      <w:r>
+        <w:rPr>
+          <w:sz w:val="24"/>
+          <w:szCs w:val="24"/>
+        </w:rPr>
+        <w:t>Vibram com atividades ao ar livre. Gostam de acampamentos, caminhadas, escaladas, explorações nas matas e cavernas. Sabem cozinhar ao ar livre, fazendo fogo sem fósforo. Demonstramos habilidade com a disciplina através de ordem unida e têm a criatividade despertada pelas artes manuais. Combatem, também, o uso do fumo, álcool e drogas. </w:t>
+      </w:r>
+    </w:p>
+    <w:p>
+      <w:pPr>
+        <w:rPr>
+          <w:sz w:val="24"/>
+          <w:szCs w:val="24"/>
+        </w:rPr>
+      </w:pPr>
+      <w:r>
+        <w:rPr>
+          <w:sz w:val="24"/>
+          <w:szCs w:val="24"/>
+        </w:rPr>
+        <w:t>Trabalham em equipe procurando sempre serem úteis à comunidade. Prestam, também, socorro em calamidades e participam ativamente de campanhas comunitárias para ajudar pessoas carentes. Em tudo o que fazem procuram desenvolver amor a Deus e à Pátria e, além disso, fazem muitos amigos! </w:t>
+      </w:r>
+    </w:p>
+    <w:p>
+      <w:pPr>
+        <w:rPr>
+          <w:sz w:val="24"/>
+          <w:szCs w:val="24"/>
+        </w:rPr>
+      </w:pPr>
+      <w:r>
+        <w:rPr>
+          <w:sz w:val="24"/>
+          <w:szCs w:val="24"/>
+        </w:rPr>
+        <w:t>O Clube de Desbravadores está presente em mais de 160 países, com 90.000 sedes e mais de 1 milhão e meio de participantes. Existem oficialmente desde 1950, como um programa oficial da Igreja Adventista do Sétimo Dia. </w:t>
+      </w:r>
+    </w:p>
+    <w:p>
+      <w:pPr>
+        <w:rPr>
+          <w:rFonts w:ascii="Arial" w:hAnsi="Arial" w:cs="Arial"/>
+          <w:sz w:val="24"/>
+          <w:szCs w:val="24"/>
+        </w:rPr>
+      </w:pPr>
+      <w:r>
+        <w:rPr>
+          <w:sz w:val="24"/>
+          <w:szCs w:val="24"/>
+        </w:rPr>
+        <w:lastRenderedPageBreak/>
+        <w:t xml:space="preserve">Meninos e meninas de qualquer fé religiosa podem participar conosco deste movimento que tira da diversidade o colorido da energia </w:t>
+      </w:r>
+      <w:r>
+        <w:rPr>
+          <w:rFonts w:cs="Arial"/>
+          <w:sz w:val="24"/>
+          <w:szCs w:val="24"/>
+        </w:rPr>
+        <w:t>juvenil</w:t>
+      </w:r>
+      <w:r>
+        <w:rPr>
+          <w:rFonts w:ascii="Arial" w:hAnsi="Arial" w:cs="Arial"/>
+          <w:sz w:val="24"/>
+          <w:szCs w:val="24"/>
+        </w:rPr>
+        <w:t>.</w:t>
+      </w:r>
+    </w:p>
+    <w:p>
+      <w:pPr>
+        <w:rPr>
+          <w:rFonts w:ascii="Arial" w:hAnsi="Arial" w:cs="Arial"/>
+          <w:sz w:val="24"/>
+          <w:szCs w:val="24"/>
+        </w:rPr>
+      </w:pPr>
+    </w:p>
+    <w:p>
+      <w:pPr>
+        <w:rPr>
+          <w:rFonts w:ascii="Arial" w:hAnsi="Arial" w:cs="Arial"/>
+          <w:sz w:val="24"/>
+          <w:szCs w:val="24"/>
+        </w:rPr>
+      </w:pPr>
+    </w:p>
+    <w:p>
+      <w:pPr>
+        <w:pStyle w:val="Ttulo2"/>
+        <w:numPr>
+          <w:ilvl w:val="1"/>
+          <w:numId w:val="9"/>
+        </w:numPr>
+        <w:rPr>
+          <w:sz w:val="36"/>
+          <w:szCs w:val="36"/>
+        </w:rPr>
+      </w:pPr>
+      <w:bookmarkStart w:id="2" w:name="_Toc184305661"/>
+      <w:r>
+        <w:rPr>
+          <w:sz w:val="36"/>
+          <w:szCs w:val="36"/>
+        </w:rPr>
+        <w:t>Pilares</w:t>
+      </w:r>
+      <w:bookmarkEnd w:id="2"/>
+    </w:p>
+    <w:p/>
+    <w:p>
+      <w:pPr>
+        <w:rPr>
+          <w:sz w:val="24"/>
+          <w:szCs w:val="24"/>
+        </w:rPr>
+      </w:pPr>
+      <w:r>
+        <w:rPr>
+          <w:sz w:val="24"/>
+          <w:szCs w:val="24"/>
+        </w:rPr>
+        <w:t>Um Clube de Desbravadores saudável é sustentado pelos seguintes pilares: classes, Especialidades, Cantinho da Unidade, Ordem Unida, Civismo, atividades espirituais e comunitárias e atividades campestres. Cada um deles é de extrema importância e devem estar vinculados e em perfeito equilíbrio. O programa do Clube é fixo, ou seja, essas atividades devem funcionar plenamente em todos os Clubes, independentemente das preferências pessoais dos membros da direção. Nenhum desses pilares pode ser negligenciado, sob pena de enfraquecer o Clube e prover uma formação deficitária aos Desbravadores</w:t>
+      </w:r>
+      <w:r>
+        <w:rPr>
+          <w:sz w:val="24"/>
+          <w:szCs w:val="24"/>
+        </w:rPr>
+        <w:t>.</w:t>
+      </w:r>
+    </w:p>
+    <w:p>
+      <w:pPr>
+        <w:rPr>
+          <w:sz w:val="24"/>
+          <w:szCs w:val="24"/>
+        </w:rPr>
+      </w:pPr>
+    </w:p>
+    <w:p>
+      <w:pPr>
+        <w:pStyle w:val="Ttulo3"/>
+        <w:numPr>
+          <w:ilvl w:val="2"/>
+          <w:numId w:val="9"/>
+        </w:numPr>
+      </w:pPr>
+      <w:bookmarkStart w:id="3" w:name="_Toc184305662"/>
+      <w:r>
+        <w:t>Classes</w:t>
+      </w:r>
+      <w:bookmarkEnd w:id="3"/>
+    </w:p>
+    <w:p/>
+    <w:p>
+      <w:pPr>
+        <w:rPr>
+          <w:sz w:val="24"/>
+          <w:szCs w:val="24"/>
+        </w:rPr>
+      </w:pPr>
+      <w:r>
+        <w:rPr>
+          <w:sz w:val="24"/>
+          <w:szCs w:val="24"/>
+        </w:rPr>
+        <w:t>Todas essas atividades estão sintetizadas no programa das classes regulares e Classes Avançadas, pois dentre os requisitos propostos em cada uma delas há o desenvolvimento de atividades espirituais, sociais, comunitárias, aprendizado de Especialidades, organização e liderança, estudo da natureza, arte de acampar, dentre outras.</w:t>
+      </w:r>
+    </w:p>
+    <w:p>
+      <w:pPr>
+        <w:rPr>
+          <w:sz w:val="24"/>
+          <w:szCs w:val="24"/>
+        </w:rPr>
+      </w:pPr>
+      <w:r>
+        <w:rPr>
+          <w:sz w:val="24"/>
+          <w:szCs w:val="24"/>
+        </w:rPr>
+        <w:t xml:space="preserve">Existem 12 Classes para os Desbravadores, agrupadas em regulares e avançadas, da seguinte maneira: </w:t>
+      </w:r>
+    </w:p>
+    <w:p>
+      <w:pPr>
+        <w:ind w:left="708"/>
+        <w:rPr>
+          <w:sz w:val="24"/>
+          <w:szCs w:val="24"/>
+        </w:rPr>
+      </w:pPr>
+      <w:r>
+        <w:rPr>
+          <w:sz w:val="24"/>
+          <w:szCs w:val="24"/>
+        </w:rPr>
+        <w:t xml:space="preserve">• </w:t>
+      </w:r>
+      <w:r>
+        <w:rPr>
+          <w:b/>
+          <w:bCs/>
+          <w:sz w:val="24"/>
+          <w:szCs w:val="24"/>
+        </w:rPr>
+        <w:t>Classes Regulares</w:t>
+      </w:r>
+      <w:r>
+        <w:rPr>
+          <w:sz w:val="24"/>
+          <w:szCs w:val="24"/>
+        </w:rPr>
+        <w:t>: Amigo (10 anos – azul), Companheiro (11 anos – vermelho), Pesquisador (12 anos – verde), Pioneiro (13 anos – cinza), Excursionista (14 anos – roxo) e Guia (15 anos – amarelo).</w:t>
+      </w:r>
+    </w:p>
+    <w:p>
+      <w:pPr>
+        <w:ind w:left="708"/>
+        <w:rPr>
+          <w:sz w:val="24"/>
+          <w:szCs w:val="24"/>
+        </w:rPr>
+      </w:pPr>
+      <w:r>
+        <w:rPr>
+          <w:sz w:val="24"/>
+          <w:szCs w:val="24"/>
+        </w:rPr>
+        <w:t xml:space="preserve">• </w:t>
+      </w:r>
+      <w:r>
+        <w:rPr>
+          <w:b/>
+          <w:bCs/>
+          <w:sz w:val="24"/>
+          <w:szCs w:val="24"/>
+        </w:rPr>
+        <w:t>Classes Avançadas</w:t>
+      </w:r>
+      <w:r>
+        <w:rPr>
+          <w:sz w:val="24"/>
+          <w:szCs w:val="24"/>
+        </w:rPr>
+        <w:t>: Amigo da Natureza, Companheiro de Excursionismo, Pesquisador de Campo e Bosque, Pioneiro de Novas Fronteiras, Excursionista na Mata e Guia de Exploração (seguindo a idade da Classe Regular correspondente).</w:t>
+      </w:r>
+    </w:p>
+    <w:p>
+      <w:pPr>
+        <w:ind w:left="708"/>
+        <w:rPr>
+          <w:sz w:val="24"/>
+          <w:szCs w:val="24"/>
+        </w:rPr>
+      </w:pPr>
+    </w:p>
+    <w:p>
+      <w:pPr>
+        <w:pStyle w:val="Ttulo3"/>
+      </w:pPr>
+      <w:bookmarkStart w:id="4" w:name="_Toc184305663"/>
+      <w:r>
+        <w:t>1.2.</w:t>
+      </w:r>
+      <w:r>
+        <w:t>2</w:t>
+      </w:r>
+      <w:r>
+        <w:tab/>
+        <w:t>Especialidades</w:t>
+      </w:r>
+      <w:bookmarkEnd w:id="4"/>
+    </w:p>
+    <w:p/>
+    <w:p>
+      <w:pPr>
+        <w:rPr>
+          <w:sz w:val="24"/>
+          <w:szCs w:val="24"/>
+        </w:rPr>
+      </w:pPr>
+      <w:r>
+        <w:rPr>
+          <w:sz w:val="24"/>
+          <w:szCs w:val="24"/>
+        </w:rPr>
+        <w:t xml:space="preserve">O estudo das Especialidades tem como finalidade auxiliar no desenvolvimento do indivíduo, proporcionando aos Desbravadores e Líderes uma forma atraente de aprender sobre o que os cercam, expandir seus horizontes e proporcionar novas </w:t>
+      </w:r>
+      <w:r>
+        <w:rPr>
+          <w:sz w:val="24"/>
+          <w:szCs w:val="24"/>
+        </w:rPr>
+        <w:lastRenderedPageBreak/>
+        <w:t xml:space="preserve">aventuras. O propósito de todas elas é ajudar a pessoa a “crescer em sabedoria, estatura e graça diante de Deus e dos homens” (Lucas 2:52). </w:t>
+      </w:r>
+    </w:p>
+    <w:p>
+      <w:pPr>
+        <w:rPr>
+          <w:sz w:val="24"/>
+          <w:szCs w:val="24"/>
+        </w:rPr>
+      </w:pPr>
+      <w:r>
+        <w:rPr>
+          <w:sz w:val="24"/>
+          <w:szCs w:val="24"/>
+        </w:rPr>
+        <w:t>As Especialidades são um conjunto de cursos rápidos de caráter exploratório e inicial sobre um assunto. O objetivo das Especialidades é oferecer ao Desbravador uma sondagem de suas aptidões naturais e de dons espirituais. Com esse objetivo, uma Especialidade introduz o juvenil no universo daquele assunto específico com requisitos práticos e teóricos, intelectuais, físicos e espirituais. Quando um Desbravador recebe uma Especialidade, não é um especialista ou profissional habilitado no pleno gozo de sua profissão. Ele é um juvenil que conheceu algo maravilhoso do universo natural, humano ou espiritual criado por um Deus de amor.</w:t>
+      </w:r>
+    </w:p>
+    <w:p>
+      <w:pPr>
+        <w:rPr>
+          <w:sz w:val="24"/>
+          <w:szCs w:val="24"/>
+        </w:rPr>
+      </w:pPr>
+    </w:p>
+    <w:p>
+      <w:pPr>
+        <w:pStyle w:val="Ttulo3"/>
+        <w:numPr>
+          <w:ilvl w:val="2"/>
+          <w:numId w:val="10"/>
+        </w:numPr>
+      </w:pPr>
+      <w:r>
+        <w:t>Cantinho da Unidade</w:t>
+      </w:r>
+    </w:p>
+    <w:p/>
+    <w:p>
+      <w:pPr>
+        <w:rPr>
+          <w:sz w:val="24"/>
+          <w:szCs w:val="24"/>
+        </w:rPr>
+      </w:pPr>
+      <w:r>
+        <w:rPr>
+          <w:sz w:val="24"/>
+          <w:szCs w:val="24"/>
+        </w:rPr>
+        <w:t xml:space="preserve">O Cantinho da Unidade é o momento mais especial da relação entre o Conselheiro e os Desbravadores, sendo o ponto chave para o funcionamento do sistema de Unidades. É o momento da reunião </w:t>
+      </w:r>
+      <w:r>
+        <w:rPr>
+          <w:sz w:val="24"/>
+          <w:szCs w:val="24"/>
+        </w:rPr>
+        <w:t>em que</w:t>
+      </w:r>
+      <w:r>
+        <w:rPr>
+          <w:sz w:val="24"/>
+          <w:szCs w:val="24"/>
+        </w:rPr>
         <w:t xml:space="preserve"> </w:t>
       </w:r>
       <w:r>
-        <w:t>os desbravadores</w:t>
-      </w:r>
-      <w:r>
-        <w:t xml:space="preserve"> podem desenvolver suas habilidades físicas, mentais e espirituais de forma divertida e desafiadora</w:t>
-      </w:r>
-      <w:r>
+        <w:rPr>
+          <w:sz w:val="24"/>
+          <w:szCs w:val="24"/>
+        </w:rPr>
+        <w:t>se consegue</w:t>
+      </w:r>
+      <w:r>
+        <w:rPr>
+          <w:sz w:val="24"/>
+          <w:szCs w:val="24"/>
+        </w:rPr>
+        <w:t xml:space="preserve"> com mais êxito impressionar os garotos nos caminhos de Deus. Dessa forma, o Conselheiro deve usar a sua criatividade para tornar esse momento o mais atrativo possível, para que esse processo ocorra de maneira natural e agradável.</w:t>
+      </w:r>
+    </w:p>
+    <w:p>
+      <w:pPr>
+        <w:rPr>
+          <w:sz w:val="24"/>
+          <w:szCs w:val="24"/>
+        </w:rPr>
+      </w:pPr>
+    </w:p>
+    <w:p>
+      <w:pPr>
+        <w:pStyle w:val="Ttulo3"/>
+        <w:numPr>
+          <w:ilvl w:val="2"/>
+          <w:numId w:val="10"/>
+        </w:numPr>
+      </w:pPr>
+      <w:r>
+        <w:t>Civismo</w:t>
+      </w:r>
+    </w:p>
+    <w:p/>
+    <w:p>
+      <w:pPr>
+        <w:rPr>
+          <w:sz w:val="24"/>
+          <w:szCs w:val="24"/>
+        </w:rPr>
+      </w:pPr>
+      <w:r>
+        <w:rPr>
+          <w:sz w:val="24"/>
+          <w:szCs w:val="24"/>
+        </w:rPr>
+        <w:t>Dentre as mais variadas atividades encontradas no universo chamado Desbravadores, a Ordem Unida e o civismo chamam a atenção pelo fato de que se torna mais fácil, com esses dois instrumentos, desenvolver nos juvenis três grandes princípios que regem o caráter e a personalidade: ordem, disciplina e união. Quando o apito soa com dois silvos longos e dois silvos curtos, os Desbravadores formam colunas e fileiras, proporcionando às Unidades meios de se apresentarem e de se deslocarem em perfeita ordem sob quaisquer circunstâncias: desfiles cívicos, apresentação a autoridades, reuniões do Clube, entre outras.</w:t>
+      </w:r>
+    </w:p>
+    <w:p>
+      <w:pPr>
+        <w:rPr>
+          <w:sz w:val="24"/>
+          <w:szCs w:val="24"/>
+        </w:rPr>
+      </w:pPr>
+    </w:p>
+    <w:p>
+      <w:pPr>
+        <w:pStyle w:val="Ttulo3"/>
+        <w:numPr>
+          <w:ilvl w:val="2"/>
+          <w:numId w:val="10"/>
+        </w:numPr>
+      </w:pPr>
+      <w:r>
+        <w:t>Ordem Unida</w:t>
+      </w:r>
+    </w:p>
+    <w:p/>
+    <w:p>
+      <w:pPr>
+        <w:rPr>
+          <w:sz w:val="24"/>
+          <w:szCs w:val="24"/>
+        </w:rPr>
+      </w:pPr>
+      <w:r>
+        <w:rPr>
+          <w:sz w:val="24"/>
+          <w:szCs w:val="24"/>
+        </w:rPr>
+        <w:t>A Ordem Unida no Clube de Desbravadores tem como principais objetivos proporcionar aos Desbravadores e às Unidades os meios de se apresentarem e se deslocarem em perfeita ordem,</w:t>
+      </w:r>
+      <w:r>
+        <w:rPr>
+          <w:sz w:val="24"/>
+          <w:szCs w:val="24"/>
+        </w:rPr>
+        <w:t xml:space="preserve"> em </w:t>
+      </w:r>
+      <w:r>
+        <w:rPr>
+          <w:sz w:val="24"/>
+          <w:szCs w:val="24"/>
+        </w:rPr>
+        <w:t xml:space="preserve">todas as circunstâncias; desenvolver o sentimento de coesão e os reflexos de obediência que são fatores </w:t>
+      </w:r>
+      <w:r>
+        <w:rPr>
+          <w:sz w:val="24"/>
+          <w:szCs w:val="24"/>
+        </w:rPr>
+        <w:lastRenderedPageBreak/>
+        <w:t>preponderantes; construir uma verdadeira escola de disciplina e permitir que o Clube apareça em público, de forma elegante e marcial.</w:t>
+      </w:r>
+    </w:p>
+    <w:p>
+      <w:pPr>
+        <w:rPr>
+          <w:sz w:val="24"/>
+          <w:szCs w:val="24"/>
+        </w:rPr>
+      </w:pPr>
+    </w:p>
+    <w:p>
+      <w:pPr>
+        <w:pStyle w:val="Ttulo3"/>
+        <w:numPr>
+          <w:ilvl w:val="2"/>
+          <w:numId w:val="10"/>
+        </w:numPr>
+      </w:pPr>
+      <w:r>
+        <w:t>Estrutura de Reuniões</w:t>
+      </w:r>
+    </w:p>
+    <w:p/>
+    <w:p>
+      <w:pPr>
+        <w:rPr>
+          <w:sz w:val="24"/>
+          <w:szCs w:val="24"/>
+        </w:rPr>
+      </w:pPr>
+      <w:r>
+        <w:rPr>
+          <w:sz w:val="24"/>
+          <w:szCs w:val="24"/>
+        </w:rPr>
+        <w:t>As reuniões do Clube de Desbravadores devem ocorrer regularmente todas as semanas, aos domingos, e aos sábados ou outros dias de semana sempre que necessário e possível. Nestas reuniões o programa do Clube é executado, objetivos específicos são alcançados, os Desbravadores são motivados, treinados e despedidos com muita vontade de voltar para a próxima. Elementos básicos de todas as reuniões:</w:t>
+      </w:r>
+    </w:p>
+    <w:p>
+      <w:pPr>
+        <w:pStyle w:val="PargrafodaLista"/>
+        <w:numPr>
+          <w:ilvl w:val="0"/>
+          <w:numId w:val="12"/>
+        </w:numPr>
+        <w:rPr>
+          <w:sz w:val="24"/>
+          <w:szCs w:val="24"/>
+        </w:rPr>
+      </w:pPr>
+      <w:r>
+        <w:rPr>
+          <w:sz w:val="24"/>
+          <w:szCs w:val="24"/>
+        </w:rPr>
+        <w:t xml:space="preserve">Civismo, ideais, hino dos Desbravadores, boas-vindas; </w:t>
+      </w:r>
+    </w:p>
+    <w:p>
+      <w:pPr>
+        <w:pStyle w:val="PargrafodaLista"/>
+        <w:numPr>
+          <w:ilvl w:val="0"/>
+          <w:numId w:val="12"/>
+        </w:numPr>
+        <w:rPr>
+          <w:sz w:val="24"/>
+          <w:szCs w:val="24"/>
+        </w:rPr>
+      </w:pPr>
+      <w:r>
+        <w:rPr>
+          <w:sz w:val="24"/>
+          <w:szCs w:val="24"/>
+        </w:rPr>
+        <w:t>Devocional;</w:t>
+      </w:r>
+    </w:p>
+    <w:p>
+      <w:pPr>
+        <w:pStyle w:val="PargrafodaLista"/>
+        <w:numPr>
+          <w:ilvl w:val="0"/>
+          <w:numId w:val="12"/>
+        </w:numPr>
+        <w:rPr>
+          <w:sz w:val="24"/>
+          <w:szCs w:val="24"/>
+        </w:rPr>
+      </w:pPr>
+      <w:r>
+        <w:rPr>
+          <w:sz w:val="24"/>
+          <w:szCs w:val="24"/>
+        </w:rPr>
+        <w:t xml:space="preserve">Ordem Unida; </w:t>
+      </w:r>
+    </w:p>
+    <w:p>
+      <w:pPr>
+        <w:pStyle w:val="PargrafodaLista"/>
+        <w:numPr>
+          <w:ilvl w:val="0"/>
+          <w:numId w:val="12"/>
+        </w:numPr>
+        <w:rPr>
+          <w:sz w:val="24"/>
+          <w:szCs w:val="24"/>
+        </w:rPr>
+      </w:pPr>
+      <w:r>
+        <w:rPr>
+          <w:sz w:val="24"/>
+          <w:szCs w:val="24"/>
+        </w:rPr>
+        <w:t xml:space="preserve">Classe bíblica; </w:t>
+      </w:r>
+    </w:p>
+    <w:p>
+      <w:pPr>
+        <w:pStyle w:val="PargrafodaLista"/>
+        <w:numPr>
+          <w:ilvl w:val="0"/>
+          <w:numId w:val="12"/>
+        </w:numPr>
+        <w:rPr>
+          <w:sz w:val="24"/>
+          <w:szCs w:val="24"/>
+        </w:rPr>
+      </w:pPr>
+      <w:r>
+        <w:rPr>
+          <w:sz w:val="24"/>
+          <w:szCs w:val="24"/>
+        </w:rPr>
+        <w:t xml:space="preserve">Cantinho da Unidade; </w:t>
+      </w:r>
+    </w:p>
+    <w:p>
+      <w:pPr>
+        <w:pStyle w:val="PargrafodaLista"/>
+        <w:numPr>
+          <w:ilvl w:val="0"/>
+          <w:numId w:val="12"/>
+        </w:numPr>
+        <w:rPr>
+          <w:sz w:val="24"/>
+          <w:szCs w:val="24"/>
+        </w:rPr>
+      </w:pPr>
+      <w:r>
+        <w:rPr>
+          <w:sz w:val="24"/>
+          <w:szCs w:val="24"/>
+        </w:rPr>
+        <w:t xml:space="preserve">Instrução de Classes e Especialidades; </w:t>
+      </w:r>
+    </w:p>
+    <w:p>
+      <w:pPr>
+        <w:pStyle w:val="PargrafodaLista"/>
+        <w:numPr>
+          <w:ilvl w:val="0"/>
+          <w:numId w:val="12"/>
+        </w:numPr>
+        <w:rPr>
+          <w:sz w:val="24"/>
+          <w:szCs w:val="24"/>
+        </w:rPr>
+      </w:pPr>
+      <w:r>
+        <w:rPr>
+          <w:sz w:val="24"/>
+          <w:szCs w:val="24"/>
+        </w:rPr>
+        <w:t xml:space="preserve">Recreação; </w:t>
+      </w:r>
+    </w:p>
+    <w:p>
+      <w:pPr>
+        <w:pStyle w:val="PargrafodaLista"/>
+        <w:numPr>
+          <w:ilvl w:val="0"/>
+          <w:numId w:val="12"/>
+        </w:numPr>
+        <w:rPr>
+          <w:sz w:val="24"/>
+          <w:szCs w:val="24"/>
+        </w:rPr>
+      </w:pPr>
+      <w:r>
+        <w:rPr>
+          <w:sz w:val="24"/>
+          <w:szCs w:val="24"/>
+        </w:rPr>
+        <w:t>Civismo, encerramento</w:t>
+      </w:r>
+    </w:p>
+    <w:p>
+      <w:pPr>
+        <w:ind w:left="360"/>
+        <w:rPr>
+          <w:sz w:val="24"/>
+          <w:szCs w:val="24"/>
+        </w:rPr>
+      </w:pPr>
+    </w:p>
+    <w:p>
+      <w:pPr>
+        <w:pStyle w:val="Ttulo3"/>
+        <w:numPr>
+          <w:ilvl w:val="2"/>
+          <w:numId w:val="10"/>
+        </w:numPr>
+      </w:pPr>
+      <w:r>
+        <w:t>Atividades Comunitárias</w:t>
+      </w:r>
+    </w:p>
+    <w:p/>
+    <w:p>
+      <w:pPr>
+        <w:rPr>
+          <w:sz w:val="24"/>
+          <w:szCs w:val="24"/>
+        </w:rPr>
+      </w:pPr>
+      <w:r>
+        <w:rPr>
+          <w:sz w:val="24"/>
+          <w:szCs w:val="24"/>
+        </w:rPr>
+        <w:t>Um dos alvos do Clube de Desbravadores é promover a integração com a comunidade através de projetos comunitários e missionários. Os Desbravadores devem reconhecer e entender o alvo que têm de levar “a mensagem do advento a todo o mundo em minha geração”. Eles são uma parte do movimento profético ordenado por Deus e incumbidos de dar a última mensagem de misericórdia a um mundo tão necessitado.</w:t>
+      </w:r>
+    </w:p>
+    <w:p>
+      <w:pPr>
+        <w:rPr>
+          <w:sz w:val="24"/>
+          <w:szCs w:val="24"/>
+        </w:rPr>
+      </w:pPr>
+    </w:p>
+    <w:p>
+      <w:pPr>
+        <w:pStyle w:val="Ttulo3"/>
+        <w:numPr>
+          <w:ilvl w:val="2"/>
+          <w:numId w:val="10"/>
+        </w:numPr>
+      </w:pPr>
+      <w:r>
+        <w:t>Atividades Campestres</w:t>
+      </w:r>
+    </w:p>
+    <w:p/>
+    <w:p>
+      <w:pPr>
+        <w:rPr>
+          <w:sz w:val="24"/>
+          <w:szCs w:val="24"/>
+        </w:rPr>
+      </w:pPr>
+      <w:r>
+        <w:rPr>
+          <w:sz w:val="24"/>
+          <w:szCs w:val="24"/>
+        </w:rPr>
+        <w:t xml:space="preserve">As atividades campestres não são uma possibilidade no programa do Clube de Desbravadores, antes, é um imperativo, ou seja, não existe Clube de Desbravadores que não tenha um forte e bem estruturado programa de atividades campestres. É no campo, fora da cidade, que o Desbravador se encontra em seu local preferido; é no campo, nas matas, bosques e florestas que um líder de Desbravadores se sente à vontade, onde exerce sua liderança por excelência e onde meninos e meninas aprendem do Criador através da Revelação Geral. </w:t>
+      </w:r>
+      <w:r>
+        <w:rPr>
+          <w:sz w:val="24"/>
+          <w:szCs w:val="24"/>
+        </w:rPr>
+        <w:lastRenderedPageBreak/>
+        <w:t>“Muitas ilustrações da Natureza são empregadas pelos escritores da Bíblia; e, observando nós as coisas do mundo natural, habilitamo-nos, sob a guia do Espírito Santo, para compreender mais amplamente as lições da Palavra de Deus. É assim que a Natureza se torna uma chave do tesouro da Palavra.” (Ellen White, Educação, p. 120).</w:t>
+      </w:r>
+    </w:p>
+    <w:p>
+      <w:pPr>
+        <w:rPr>
+          <w:sz w:val="24"/>
+          <w:szCs w:val="24"/>
+        </w:rPr>
+      </w:pPr>
+    </w:p>
+    <w:p>
+      <w:pPr>
+        <w:rPr>
+          <w:sz w:val="24"/>
+          <w:szCs w:val="24"/>
+        </w:rPr>
+      </w:pPr>
+    </w:p>
+    <w:p>
+      <w:pPr>
+        <w:pStyle w:val="Ttulo1"/>
+        <w:numPr>
+          <w:ilvl w:val="0"/>
+          <w:numId w:val="4"/>
+        </w:numPr>
+      </w:pPr>
+      <w:bookmarkStart w:id="5" w:name="_Toc184305664"/>
+      <w:r>
+        <w:t>Objeti</w:t>
+      </w:r>
+      <w:r>
+        <w:t>vo</w:t>
+      </w:r>
+      <w:bookmarkEnd w:id="5"/>
+    </w:p>
+    <w:p/>
+    <w:p>
+      <w:pPr>
+        <w:rPr>
+          <w:sz w:val="24"/>
+          <w:szCs w:val="24"/>
+        </w:rPr>
+      </w:pPr>
+      <w:r>
+        <w:rPr>
+          <w:sz w:val="24"/>
+          <w:szCs w:val="24"/>
+        </w:rPr>
+        <w:t>Desenvolver uma</w:t>
+      </w:r>
+      <w:r>
+        <w:rPr>
+          <w:sz w:val="24"/>
+          <w:szCs w:val="24"/>
+        </w:rPr>
+        <w:t xml:space="preserve"> aplicação web </w:t>
+      </w:r>
+      <w:r>
+        <w:rPr>
+          <w:sz w:val="24"/>
+          <w:szCs w:val="24"/>
+        </w:rPr>
+        <w:t xml:space="preserve">para </w:t>
+      </w:r>
+      <w:r>
+        <w:rPr>
+          <w:sz w:val="24"/>
+          <w:szCs w:val="24"/>
+        </w:rPr>
+        <w:t xml:space="preserve">conseguir transmitir o quão incrível é fazer parte </w:t>
+      </w:r>
+      <w:r>
+        <w:rPr>
+          <w:sz w:val="24"/>
+          <w:szCs w:val="24"/>
+        </w:rPr>
+        <w:t>do clube T</w:t>
+      </w:r>
+      <w:r>
+        <w:rPr>
+          <w:sz w:val="24"/>
+          <w:szCs w:val="24"/>
+        </w:rPr>
+        <w:t>o</w:t>
+      </w:r>
+      <w:r>
+        <w:rPr>
+          <w:sz w:val="24"/>
+          <w:szCs w:val="24"/>
+        </w:rPr>
+        <w:t>p</w:t>
+      </w:r>
+      <w:r>
+        <w:rPr>
+          <w:sz w:val="24"/>
+          <w:szCs w:val="24"/>
+        </w:rPr>
+        <w:t>á</w:t>
+      </w:r>
+      <w:r>
+        <w:rPr>
+          <w:sz w:val="24"/>
+          <w:szCs w:val="24"/>
+        </w:rPr>
+        <w:t>zio e facilitar a gestão das provas de especialidades que são feitas durante o ano</w:t>
+      </w:r>
+      <w:r>
+        <w:rPr>
+          <w:sz w:val="24"/>
+          <w:szCs w:val="24"/>
+        </w:rPr>
         <w:t>.</w:t>
       </w:r>
     </w:p>
     <w:p>
-      <w:r>
-        <w:t xml:space="preserve">Clube de desbravadores </w:t>
-      </w:r>
-      <w:r>
-        <w:t>T</w:t>
-      </w:r>
-      <w:r>
-        <w:t>opázio:</w:t>
-      </w:r>
-      <w:r>
+      <w:pPr>
+        <w:pStyle w:val="Ttulo1"/>
+        <w:numPr>
+          <w:ilvl w:val="0"/>
+          <w:numId w:val="4"/>
+        </w:numPr>
+      </w:pPr>
+      <w:bookmarkStart w:id="6" w:name="_Toc184305666"/>
+      <w:r>
+        <w:t>Justificativa</w:t>
+      </w:r>
+      <w:bookmarkEnd w:id="6"/>
+    </w:p>
+    <w:p/>
+    <w:p>
+      <w:pPr>
+        <w:rPr>
+          <w:sz w:val="24"/>
+          <w:szCs w:val="24"/>
+        </w:rPr>
+      </w:pPr>
+      <w:r>
+        <w:rPr>
+          <w:sz w:val="24"/>
+          <w:szCs w:val="24"/>
+        </w:rPr>
+        <w:t>A aplicação ajudará a a</w:t>
+      </w:r>
+      <w:r>
+        <w:rPr>
+          <w:sz w:val="24"/>
+          <w:szCs w:val="24"/>
+        </w:rPr>
+        <w:t xml:space="preserve">trair pais e adolescentes </w:t>
+      </w:r>
+      <w:r>
+        <w:rPr>
+          <w:sz w:val="24"/>
+          <w:szCs w:val="24"/>
+        </w:rPr>
+        <w:t>com o objetivo de</w:t>
+      </w:r>
+      <w:r>
+        <w:rPr>
+          <w:sz w:val="24"/>
+          <w:szCs w:val="24"/>
+        </w:rPr>
+        <w:t xml:space="preserve"> alcançar </w:t>
+      </w:r>
+      <w:r>
+        <w:rPr>
+          <w:sz w:val="24"/>
+          <w:szCs w:val="24"/>
+        </w:rPr>
+        <w:t xml:space="preserve">um </w:t>
+      </w:r>
+      <w:r>
+        <w:rPr>
+          <w:sz w:val="24"/>
+          <w:szCs w:val="24"/>
+        </w:rPr>
+        <w:t xml:space="preserve">maior </w:t>
+      </w:r>
+      <w:r>
+        <w:rPr>
+          <w:sz w:val="24"/>
+          <w:szCs w:val="24"/>
+        </w:rPr>
+        <w:t>número de novos desbravadores</w:t>
+      </w:r>
+      <w:r>
+        <w:rPr>
+          <w:sz w:val="24"/>
+          <w:szCs w:val="24"/>
+        </w:rPr>
+        <w:t xml:space="preserve"> e facilitar</w:t>
+      </w:r>
+      <w:r>
+        <w:rPr>
+          <w:sz w:val="24"/>
+          <w:szCs w:val="24"/>
+        </w:rPr>
+        <w:t>á</w:t>
+      </w:r>
+      <w:r>
+        <w:rPr>
+          <w:sz w:val="24"/>
+          <w:szCs w:val="24"/>
+        </w:rPr>
+        <w:t xml:space="preserve"> a gestão </w:t>
+      </w:r>
+      <w:r>
+        <w:rPr>
+          <w:sz w:val="24"/>
+          <w:szCs w:val="24"/>
+        </w:rPr>
+        <w:t>de</w:t>
+      </w:r>
+      <w:r>
+        <w:rPr>
+          <w:sz w:val="24"/>
+          <w:szCs w:val="24"/>
+        </w:rPr>
         <w:t xml:space="preserve"> </w:t>
       </w:r>
       <w:r>
-        <w:t xml:space="preserve">O clube de desbravadores Topázio se iniciou no bairro de Parelheiros em uma igreja local, </w:t>
+        <w:rPr>
+          <w:sz w:val="24"/>
+          <w:szCs w:val="24"/>
+        </w:rPr>
+        <w:t xml:space="preserve">provas de especialidades dos membros atuais e </w:t>
+      </w:r>
+      <w:r>
+        <w:rPr>
+          <w:sz w:val="24"/>
+          <w:szCs w:val="24"/>
+        </w:rPr>
+        <w:t>dos nossos</w:t>
+      </w:r>
+      <w:r>
+        <w:rPr>
+          <w:sz w:val="24"/>
+          <w:szCs w:val="24"/>
+        </w:rPr>
+        <w:t xml:space="preserve"> futuros membros</w:t>
+      </w:r>
+      <w:r>
+        <w:rPr>
+          <w:sz w:val="24"/>
+          <w:szCs w:val="24"/>
+        </w:rPr>
+        <w:t>.</w:t>
       </w:r>
     </w:p>
     <w:p>
       <w:pPr>
         <w:pStyle w:val="Ttulo1"/>
-      </w:pPr>
-      <w:r>
-        <w:t>Objetivo</w:t>
-      </w:r>
-    </w:p>
-    <w:p>
-      <w:pPr>
-        <w:pStyle w:val="Ttulo1"/>
-        <w:rPr>
-          <w:rFonts w:asciiTheme="minorHAnsi" w:eastAsiaTheme="minorHAnsi" w:hAnsiTheme="minorHAnsi" w:cstheme="minorBidi"/>
-          <w:color w:val="auto"/>
-          <w:sz w:val="24"/>
-          <w:szCs w:val="24"/>
-        </w:rPr>
-      </w:pPr>
-      <w:r>
-        <w:rPr>
-          <w:rFonts w:asciiTheme="minorHAnsi" w:eastAsiaTheme="minorHAnsi" w:hAnsiTheme="minorHAnsi" w:cstheme="minorBidi"/>
-          <w:color w:val="auto"/>
-          <w:sz w:val="24"/>
-          <w:szCs w:val="24"/>
-        </w:rPr>
-        <w:t>Através do nosso site, queremos transmitir a experiência única de fazer parte do clube Topázio e mostrar como nossos ensinamentos podem transformar a vida de crianças e adolescentes. De forma simples, você pode se cadastrar e agendar uma visita para conhecer nossa estrutura e atividades.</w:t>
-      </w:r>
-    </w:p>
-    <w:p>
-      <w:pPr>
-        <w:pStyle w:val="Ttulo1"/>
-      </w:pPr>
-      <w:r>
-        <w:t>Justificativa</w:t>
-      </w:r>
-    </w:p>
-    <w:p>
-      <w:r>
-        <w:t xml:space="preserve">Atrair pais e adolescentes </w:t>
-      </w:r>
-      <w:r>
-        <w:t>com o objetivo de</w:t>
-      </w:r>
-      <w:r>
-        <w:t xml:space="preserve"> alcançar </w:t>
-      </w:r>
-      <w:r>
-        <w:t xml:space="preserve">um </w:t>
-      </w:r>
-      <w:r>
-        <w:t xml:space="preserve">maior </w:t>
-      </w:r>
-      <w:r>
-        <w:t>número de novos desbravadores</w:t>
-      </w:r>
-      <w:r>
-        <w:t xml:space="preserve"> e facilitar a gestão </w:t>
-      </w:r>
-      <w:r>
-        <w:t>de</w:t>
-      </w:r>
-      <w:r>
-        <w:t xml:space="preserve"> dados </w:t>
-      </w:r>
-      <w:r>
-        <w:t>desses futuros membros</w:t>
-      </w:r>
-      <w:r>
+        <w:numPr>
+          <w:ilvl w:val="0"/>
+          <w:numId w:val="4"/>
+        </w:numPr>
+      </w:pPr>
+      <w:r>
+        <w:t>Escopo</w:t>
+      </w:r>
+    </w:p>
+    <w:p>
+      <w:pPr>
+        <w:pStyle w:val="Ttulo2"/>
+        <w:numPr>
+          <w:ilvl w:val="1"/>
+          <w:numId w:val="4"/>
+        </w:numPr>
+      </w:pPr>
+      <w:r>
+        <w:t>Descrição resumida</w:t>
+      </w:r>
+    </w:p>
+    <w:p/>
+    <w:p>
+      <w:pPr>
+        <w:rPr>
+          <w:sz w:val="24"/>
+          <w:szCs w:val="24"/>
+        </w:rPr>
+      </w:pPr>
+      <w:r>
+        <w:rPr>
+          <w:sz w:val="24"/>
+          <w:szCs w:val="24"/>
+        </w:rPr>
+        <w:t xml:space="preserve">Construir </w:t>
+      </w:r>
+      <w:r>
+        <w:rPr>
+          <w:sz w:val="24"/>
+          <w:szCs w:val="24"/>
+        </w:rPr>
+        <w:t>uma aplicação web utilizando a api Web-Data-Viz</w:t>
+      </w:r>
+      <w:r>
+        <w:rPr>
+          <w:sz w:val="24"/>
+          <w:szCs w:val="24"/>
+        </w:rPr>
+        <w:t xml:space="preserve"> que irá conectar o banco de dados do servidor ao site, possibilitando uma melhor gestão dos dados para a organização do clube e modernizar a forma que as provas de especialidade são feitas. </w:t>
+      </w:r>
+    </w:p>
+    <w:p>
+      <w:pPr>
+        <w:rPr>
+          <w:sz w:val="24"/>
+          <w:szCs w:val="24"/>
+        </w:rPr>
+      </w:pPr>
+    </w:p>
+    <w:p>
+      <w:pPr>
+        <w:rPr>
+          <w:sz w:val="24"/>
+          <w:szCs w:val="24"/>
+        </w:rPr>
+      </w:pPr>
+    </w:p>
+    <w:p>
+      <w:pPr>
+        <w:rPr>
+          <w:sz w:val="24"/>
+          <w:szCs w:val="24"/>
+        </w:rPr>
+      </w:pPr>
+    </w:p>
+    <w:p>
+      <w:pPr>
+        <w:rPr>
+          <w:sz w:val="24"/>
+          <w:szCs w:val="24"/>
+        </w:rPr>
+      </w:pPr>
+    </w:p>
+    <w:p>
+      <w:pPr>
+        <w:rPr>
+          <w:sz w:val="24"/>
+          <w:szCs w:val="24"/>
+        </w:rPr>
+      </w:pPr>
+    </w:p>
+    <w:p>
+      <w:pPr>
+        <w:rPr>
+          <w:sz w:val="24"/>
+          <w:szCs w:val="24"/>
+        </w:rPr>
+      </w:pPr>
+    </w:p>
+    <w:p>
+      <w:pPr>
+        <w:rPr>
+          <w:sz w:val="24"/>
+          <w:szCs w:val="24"/>
+        </w:rPr>
+      </w:pPr>
+    </w:p>
+    <w:p>
+      <w:pPr>
+        <w:pStyle w:val="Ttulo2"/>
+        <w:numPr>
+          <w:ilvl w:val="1"/>
+          <w:numId w:val="4"/>
+        </w:numPr>
+      </w:pPr>
+      <w:r>
+        <w:lastRenderedPageBreak/>
+        <w:t>Requisitos</w:t>
+      </w:r>
+    </w:p>
+    <w:p/>
+    <w:p>
+      <w:r>
+        <w:rPr>
+          <w:noProof/>
+        </w:rPr>
+        <w:drawing>
+          <wp:inline distT="0" distB="0" distL="0" distR="0" wp14:anchorId="2DD788F2" wp14:editId="35D644EE">
+            <wp:extent cx="5400040" cy="2662555"/>
+            <wp:effectExtent l="0" t="0" r="0" b="4445"/>
+            <wp:docPr id="451919883" name="Imagem 1" descr="Tabela&#10;&#10;Descrição gerada automaticamente"/>
+            <wp:cNvGraphicFramePr>
+              <a:graphicFrameLocks xmlns:a="http://schemas.openxmlformats.org/drawingml/2006/main" noChangeAspect="1"/>
+            </wp:cNvGraphicFramePr>
+            <a:graphic xmlns:a="http://schemas.openxmlformats.org/drawingml/2006/main">
+              <a:graphicData uri="http://schemas.openxmlformats.org/drawingml/2006/picture">
+                <pic:pic xmlns:pic="http://schemas.openxmlformats.org/drawingml/2006/picture">
+                  <pic:nvPicPr>
+                    <pic:cNvPr id="451919883" name="Imagem 1" descr="Tabela&#10;&#10;Descrição gerada automaticamente"/>
+                    <pic:cNvPicPr/>
+                  </pic:nvPicPr>
+                  <pic:blipFill>
+                    <a:blip r:embed="rId6"/>
+                    <a:stretch>
+                      <a:fillRect/>
+                    </a:stretch>
+                  </pic:blipFill>
+                  <pic:spPr>
+                    <a:xfrm>
+                      <a:off x="0" y="0"/>
+                      <a:ext cx="5400040" cy="2662555"/>
+                    </a:xfrm>
+                    <a:prstGeom prst="rect">
+                      <a:avLst/>
+                    </a:prstGeom>
+                  </pic:spPr>
+                </pic:pic>
+              </a:graphicData>
+            </a:graphic>
+          </wp:inline>
+        </w:drawing>
+      </w:r>
+    </w:p>
+    <w:p>
+      <w:r>
+        <w:rPr>
+          <w:noProof/>
+        </w:rPr>
+        <w:drawing>
+          <wp:inline distT="0" distB="0" distL="0" distR="0" wp14:anchorId="249BBD14" wp14:editId="336BDD24">
+            <wp:extent cx="5400040" cy="1626870"/>
+            <wp:effectExtent l="0" t="0" r="0" b="0"/>
+            <wp:docPr id="19791473" name="Imagem 1" descr="Tabela&#10;&#10;Descrição gerada automaticamente"/>
+            <wp:cNvGraphicFramePr>
+              <a:graphicFrameLocks xmlns:a="http://schemas.openxmlformats.org/drawingml/2006/main" noChangeAspect="1"/>
+            </wp:cNvGraphicFramePr>
+            <a:graphic xmlns:a="http://schemas.openxmlformats.org/drawingml/2006/main">
+              <a:graphicData uri="http://schemas.openxmlformats.org/drawingml/2006/picture">
+                <pic:pic xmlns:pic="http://schemas.openxmlformats.org/drawingml/2006/picture">
+                  <pic:nvPicPr>
+                    <pic:cNvPr id="19791473" name="Imagem 1" descr="Tabela&#10;&#10;Descrição gerada automaticamente"/>
+                    <pic:cNvPicPr/>
+                  </pic:nvPicPr>
+                  <pic:blipFill>
+                    <a:blip r:embed="rId7"/>
+                    <a:stretch>
+                      <a:fillRect/>
+                    </a:stretch>
+                  </pic:blipFill>
+                  <pic:spPr>
+                    <a:xfrm>
+                      <a:off x="0" y="0"/>
+                      <a:ext cx="5400040" cy="1626870"/>
+                    </a:xfrm>
+                    <a:prstGeom prst="rect">
+                      <a:avLst/>
+                    </a:prstGeom>
+                  </pic:spPr>
+                </pic:pic>
+              </a:graphicData>
+            </a:graphic>
+          </wp:inline>
+        </w:drawing>
+      </w:r>
+    </w:p>
+    <w:p/>
+    <w:p>
+      <w:pPr>
+        <w:pStyle w:val="Ttulo2"/>
+        <w:numPr>
+          <w:ilvl w:val="0"/>
+          <w:numId w:val="4"/>
+        </w:numPr>
+      </w:pPr>
+      <w:r>
+        <w:t>Premissas</w:t>
+      </w:r>
+    </w:p>
+    <w:p/>
+    <w:p>
+      <w:pPr>
+        <w:pStyle w:val="PargrafodaLista"/>
+        <w:numPr>
+          <w:ilvl w:val="0"/>
+          <w:numId w:val="17"/>
+        </w:numPr>
+        <w:rPr>
+          <w:sz w:val="24"/>
+          <w:szCs w:val="24"/>
+        </w:rPr>
+      </w:pPr>
+      <w:r>
+        <w:rPr>
+          <w:b/>
+          <w:bCs/>
+          <w:sz w:val="24"/>
+          <w:szCs w:val="24"/>
+        </w:rPr>
+        <w:t>O público-alvo terá acesso à internet:</w:t>
+      </w:r>
+      <w:r>
+        <w:rPr>
+          <w:sz w:val="24"/>
+          <w:szCs w:val="24"/>
+        </w:rPr>
+        <w:t xml:space="preserve"> Os usuários do site terão dispositivos e conexão à internet suficiente para acessar o conteúdo.</w:t>
+      </w:r>
+    </w:p>
+    <w:p>
+      <w:pPr>
+        <w:pStyle w:val="PargrafodaLista"/>
+        <w:rPr>
+          <w:sz w:val="24"/>
+          <w:szCs w:val="24"/>
+        </w:rPr>
+      </w:pPr>
+    </w:p>
+    <w:p>
+      <w:pPr>
+        <w:pStyle w:val="PargrafodaLista"/>
+        <w:numPr>
+          <w:ilvl w:val="0"/>
+          <w:numId w:val="17"/>
+        </w:numPr>
+        <w:rPr>
+          <w:sz w:val="24"/>
+          <w:szCs w:val="24"/>
+        </w:rPr>
+      </w:pPr>
+      <w:r>
+        <w:rPr>
+          <w:b/>
+          <w:bCs/>
+          <w:sz w:val="24"/>
+          <w:szCs w:val="24"/>
+        </w:rPr>
+        <w:t>Os membros do clube fornecerão informações atualizadas:</w:t>
+      </w:r>
+      <w:r>
+        <w:rPr>
+          <w:sz w:val="24"/>
+          <w:szCs w:val="24"/>
+        </w:rPr>
+        <w:t xml:space="preserve"> A liderança do clube garantirá que os eventos e </w:t>
+      </w:r>
+      <w:proofErr w:type="spellStart"/>
+      <w:r>
+        <w:rPr>
+          <w:sz w:val="24"/>
+          <w:szCs w:val="24"/>
+        </w:rPr>
+        <w:t>conteúdos</w:t>
+      </w:r>
+      <w:proofErr w:type="spellEnd"/>
+      <w:r>
+        <w:rPr>
+          <w:sz w:val="24"/>
+          <w:szCs w:val="24"/>
+        </w:rPr>
+        <w:t xml:space="preserve"> do site sejam mantidos atualizados.</w:t>
+      </w:r>
+    </w:p>
+    <w:p>
+      <w:pPr>
+        <w:numPr>
+          <w:ilvl w:val="0"/>
+          <w:numId w:val="17"/>
+        </w:numPr>
+        <w:rPr>
+          <w:sz w:val="24"/>
+          <w:szCs w:val="24"/>
+        </w:rPr>
+      </w:pPr>
+      <w:r>
+        <w:rPr>
+          <w:b/>
+          <w:bCs/>
+          <w:sz w:val="24"/>
+          <w:szCs w:val="24"/>
+        </w:rPr>
+        <w:t>O site terá como foco a divulgação e inscrição:</w:t>
+      </w:r>
+      <w:r>
+        <w:rPr>
+          <w:sz w:val="24"/>
+          <w:szCs w:val="24"/>
+        </w:rPr>
+        <w:t xml:space="preserve"> O site será usado principalmente para divulgar atividades e permitir </w:t>
+      </w:r>
+      <w:r>
+        <w:rPr>
+          <w:sz w:val="24"/>
+          <w:szCs w:val="24"/>
+        </w:rPr>
+        <w:t>cadastro</w:t>
+      </w:r>
+      <w:r>
+        <w:rPr>
+          <w:sz w:val="24"/>
+          <w:szCs w:val="24"/>
+        </w:rPr>
+        <w:t xml:space="preserve"> online</w:t>
+      </w:r>
+      <w:r>
+        <w:rPr>
+          <w:sz w:val="24"/>
+          <w:szCs w:val="24"/>
+        </w:rPr>
+        <w:t xml:space="preserve"> de novos membros</w:t>
+      </w:r>
+      <w:r>
+        <w:rPr>
+          <w:sz w:val="24"/>
+          <w:szCs w:val="24"/>
+        </w:rPr>
         <w:t>.</w:t>
+      </w:r>
+    </w:p>
+    <w:p>
+      <w:pPr>
+        <w:numPr>
+          <w:ilvl w:val="0"/>
+          <w:numId w:val="17"/>
+        </w:numPr>
+        <w:rPr>
+          <w:sz w:val="24"/>
+          <w:szCs w:val="24"/>
+        </w:rPr>
+      </w:pPr>
+      <w:r>
+        <w:rPr>
+          <w:b/>
+          <w:bCs/>
+          <w:sz w:val="24"/>
+          <w:szCs w:val="24"/>
+        </w:rPr>
+        <w:t>A ferramenta de gerenciamento do site será intuitiva:</w:t>
+      </w:r>
+      <w:r>
+        <w:rPr>
+          <w:sz w:val="24"/>
+          <w:szCs w:val="24"/>
+        </w:rPr>
+        <w:t xml:space="preserve"> </w:t>
+      </w:r>
+      <w:r>
+        <w:rPr>
+          <w:sz w:val="24"/>
+          <w:szCs w:val="24"/>
+        </w:rPr>
+        <w:t>Conselheiros e instrutores</w:t>
+      </w:r>
+      <w:r>
+        <w:rPr>
+          <w:sz w:val="24"/>
+          <w:szCs w:val="24"/>
+        </w:rPr>
+        <w:t xml:space="preserve"> com pouca experiência em tecnologia poderão gerenciar o site com facilidade.</w:t>
+      </w:r>
+    </w:p>
+    <w:p>
+      <w:pPr>
+        <w:numPr>
+          <w:ilvl w:val="0"/>
+          <w:numId w:val="17"/>
+        </w:numPr>
+        <w:rPr>
+          <w:sz w:val="24"/>
+          <w:szCs w:val="24"/>
+        </w:rPr>
+      </w:pPr>
+      <w:r>
+        <w:rPr>
+          <w:b/>
+          <w:bCs/>
+          <w:sz w:val="24"/>
+          <w:szCs w:val="24"/>
+        </w:rPr>
+        <w:lastRenderedPageBreak/>
+        <w:t>O projeto será concluído dentro do cronograma estabelecido:</w:t>
+      </w:r>
+      <w:r>
+        <w:rPr>
+          <w:sz w:val="24"/>
+          <w:szCs w:val="24"/>
+        </w:rPr>
+        <w:t xml:space="preserve"> O time responsável cumprirá os prazos acordados para a entrega.</w:t>
+      </w:r>
+    </w:p>
+    <w:p>
+      <w:pPr>
+        <w:rPr>
+          <w:sz w:val="24"/>
+          <w:szCs w:val="24"/>
+        </w:rPr>
+      </w:pPr>
+    </w:p>
+    <w:p>
+      <w:pPr>
+        <w:pStyle w:val="Ttulo2"/>
+        <w:numPr>
+          <w:ilvl w:val="0"/>
+          <w:numId w:val="4"/>
+        </w:numPr>
+      </w:pPr>
+      <w:r>
+        <w:t>Restrições</w:t>
+      </w:r>
+    </w:p>
+    <w:p>
+      <w:pPr>
+        <w:pStyle w:val="PargrafodaLista"/>
+        <w:spacing w:after="0" w:line="240" w:lineRule="auto"/>
+        <w:ind w:left="360"/>
+        <w:rPr>
+          <w:rFonts w:eastAsia="Times New Roman" w:cs="Times New Roman"/>
+          <w:sz w:val="24"/>
+          <w:szCs w:val="24"/>
+          <w:lang w:eastAsia="pt-BR"/>
+        </w:rPr>
+      </w:pPr>
+    </w:p>
+    <w:p>
+      <w:pPr>
+        <w:pStyle w:val="PargrafodaLista"/>
+        <w:numPr>
+          <w:ilvl w:val="0"/>
+          <w:numId w:val="21"/>
+        </w:numPr>
+        <w:spacing w:after="0" w:line="240" w:lineRule="auto"/>
+        <w:rPr>
+          <w:rFonts w:eastAsia="Times New Roman" w:cs="Times New Roman"/>
+          <w:sz w:val="24"/>
+          <w:szCs w:val="24"/>
+          <w:lang w:eastAsia="pt-BR"/>
+        </w:rPr>
+      </w:pPr>
+      <w:r>
+        <w:rPr>
+          <w:rFonts w:eastAsia="Times New Roman" w:cs="Times New Roman"/>
+          <w:b/>
+          <w:bCs/>
+          <w:sz w:val="24"/>
+          <w:szCs w:val="24"/>
+          <w:lang w:eastAsia="pt-BR"/>
+        </w:rPr>
+        <w:t xml:space="preserve">Prazo </w:t>
+      </w:r>
+      <w:r>
+        <w:rPr>
+          <w:rFonts w:eastAsia="Times New Roman" w:cs="Times New Roman"/>
+          <w:b/>
+          <w:bCs/>
+          <w:sz w:val="24"/>
+          <w:szCs w:val="24"/>
+          <w:lang w:eastAsia="pt-BR"/>
+        </w:rPr>
+        <w:t>fixo para entrega</w:t>
+      </w:r>
+      <w:r>
+        <w:rPr>
+          <w:rFonts w:eastAsia="Times New Roman" w:cs="Times New Roman"/>
+          <w:b/>
+          <w:bCs/>
+          <w:sz w:val="24"/>
+          <w:szCs w:val="24"/>
+          <w:lang w:eastAsia="pt-BR"/>
+        </w:rPr>
+        <w:t>:</w:t>
+      </w:r>
+      <w:r>
+        <w:rPr>
+          <w:rFonts w:eastAsia="Times New Roman" w:cs="Times New Roman"/>
+          <w:sz w:val="24"/>
+          <w:szCs w:val="24"/>
+          <w:lang w:eastAsia="pt-BR"/>
+        </w:rPr>
+        <w:t xml:space="preserve"> O site deve estar funcional antes </w:t>
+      </w:r>
+      <w:r>
+        <w:rPr>
+          <w:rFonts w:eastAsia="Times New Roman" w:cs="Times New Roman"/>
+          <w:sz w:val="24"/>
+          <w:szCs w:val="24"/>
+          <w:lang w:eastAsia="pt-BR"/>
+        </w:rPr>
+        <w:t xml:space="preserve">do dia </w:t>
+      </w:r>
+      <w:r>
+        <w:rPr>
+          <w:rFonts w:eastAsia="Times New Roman" w:cs="Times New Roman"/>
+          <w:sz w:val="24"/>
+          <w:szCs w:val="24"/>
+          <w:lang w:eastAsia="pt-BR"/>
+        </w:rPr>
+        <w:t>06/12/2024.</w:t>
+      </w:r>
+    </w:p>
+    <w:p>
+      <w:pPr>
+        <w:pStyle w:val="PargrafodaLista"/>
+        <w:spacing w:after="0" w:line="240" w:lineRule="auto"/>
+        <w:ind w:left="360"/>
+        <w:rPr>
+          <w:rFonts w:eastAsia="Times New Roman" w:cs="Times New Roman"/>
+          <w:sz w:val="24"/>
+          <w:szCs w:val="24"/>
+          <w:lang w:eastAsia="pt-BR"/>
+        </w:rPr>
+      </w:pPr>
+    </w:p>
+    <w:p>
+      <w:pPr>
+        <w:pStyle w:val="PargrafodaLista"/>
+        <w:numPr>
+          <w:ilvl w:val="0"/>
+          <w:numId w:val="21"/>
+        </w:numPr>
+        <w:spacing w:after="0" w:line="240" w:lineRule="auto"/>
+        <w:rPr>
+          <w:rFonts w:eastAsia="Times New Roman" w:cs="Times New Roman"/>
+          <w:sz w:val="24"/>
+          <w:szCs w:val="24"/>
+          <w:lang w:eastAsia="pt-BR"/>
+        </w:rPr>
+      </w:pPr>
+      <w:r>
+        <w:rPr>
+          <w:rFonts w:eastAsia="Times New Roman" w:cs="Times New Roman"/>
+          <w:b/>
+          <w:bCs/>
+          <w:sz w:val="24"/>
+          <w:szCs w:val="24"/>
+          <w:lang w:eastAsia="pt-BR"/>
+        </w:rPr>
+        <w:t>Localidade:</w:t>
+      </w:r>
+      <w:r>
+        <w:rPr>
+          <w:rFonts w:eastAsia="Times New Roman" w:cs="Times New Roman"/>
+          <w:sz w:val="24"/>
+          <w:szCs w:val="24"/>
+          <w:lang w:eastAsia="pt-BR"/>
+        </w:rPr>
+        <w:t xml:space="preserve"> </w:t>
+      </w:r>
+      <w:r>
+        <w:rPr>
+          <w:rFonts w:eastAsia="Times New Roman" w:cs="Times New Roman"/>
+          <w:sz w:val="24"/>
+          <w:szCs w:val="24"/>
+          <w:lang w:eastAsia="pt-BR"/>
+        </w:rPr>
+        <w:t>O site será direcionado para usuários da cidade de São Paulo e arredores, pois o clube atende apenas essa região.</w:t>
+      </w:r>
+    </w:p>
+    <w:p>
+      <w:pPr>
+        <w:spacing w:after="0" w:line="240" w:lineRule="auto"/>
+        <w:rPr>
+          <w:rFonts w:eastAsia="Times New Roman" w:cs="Times New Roman"/>
+          <w:sz w:val="24"/>
+          <w:szCs w:val="24"/>
+          <w:lang w:eastAsia="pt-BR"/>
+        </w:rPr>
+      </w:pPr>
+    </w:p>
+    <w:p>
+      <w:pPr>
+        <w:pStyle w:val="PargrafodaLista"/>
+        <w:numPr>
+          <w:ilvl w:val="0"/>
+          <w:numId w:val="21"/>
+        </w:numPr>
+        <w:spacing w:after="0" w:line="240" w:lineRule="auto"/>
+        <w:rPr>
+          <w:rFonts w:eastAsia="Times New Roman" w:cs="Times New Roman"/>
+          <w:sz w:val="24"/>
+          <w:szCs w:val="24"/>
+          <w:lang w:eastAsia="pt-BR"/>
+        </w:rPr>
+      </w:pPr>
+      <w:r>
+        <w:rPr>
+          <w:rFonts w:eastAsia="Times New Roman" w:cs="Times New Roman"/>
+          <w:b/>
+          <w:bCs/>
+          <w:sz w:val="24"/>
+          <w:szCs w:val="24"/>
+          <w:lang w:eastAsia="pt-BR"/>
+        </w:rPr>
+        <w:t>Limitação técnica dos responsáveis:</w:t>
+      </w:r>
+      <w:r>
+        <w:rPr>
+          <w:rFonts w:eastAsia="Times New Roman" w:cs="Times New Roman"/>
+          <w:sz w:val="24"/>
+          <w:szCs w:val="24"/>
+          <w:lang w:eastAsia="pt-BR"/>
+        </w:rPr>
+        <w:t xml:space="preserve"> Os administradores do site não podem depender de linguagens ou frameworks muito complexos devido à experiência técnica limitada.</w:t>
+      </w:r>
+    </w:p>
+    <w:p>
+      <w:pPr>
+        <w:spacing w:after="0" w:line="240" w:lineRule="auto"/>
+        <w:rPr>
+          <w:rFonts w:eastAsia="Times New Roman" w:cs="Times New Roman"/>
+          <w:sz w:val="24"/>
+          <w:szCs w:val="24"/>
+          <w:lang w:eastAsia="pt-BR"/>
+        </w:rPr>
+      </w:pPr>
+    </w:p>
+    <w:p>
+      <w:pPr>
+        <w:pStyle w:val="PargrafodaLista"/>
+        <w:numPr>
+          <w:ilvl w:val="0"/>
+          <w:numId w:val="21"/>
+        </w:numPr>
+      </w:pPr>
+      <w:r>
+        <w:rPr>
+          <w:rFonts w:eastAsia="Times New Roman" w:cs="Times New Roman"/>
+          <w:b/>
+          <w:bCs/>
+          <w:sz w:val="24"/>
+          <w:szCs w:val="24"/>
+          <w:lang w:eastAsia="pt-BR"/>
+        </w:rPr>
+        <w:t>Aprovação de design:</w:t>
+      </w:r>
+      <w:r>
+        <w:rPr>
+          <w:rFonts w:eastAsia="Times New Roman" w:cs="Times New Roman"/>
+          <w:sz w:val="24"/>
+          <w:szCs w:val="24"/>
+          <w:lang w:eastAsia="pt-BR"/>
+        </w:rPr>
+        <w:t xml:space="preserve"> O layout e o conteúdo do site devem ser aprovados por representantes da liderança da igreja e do clube antes da implementação.</w:t>
       </w:r>
     </w:p>
     <w:p/>
@@ -163,22 +2469,2173 @@
 </w:document>
 </file>
 
+<file path=word/numbering.xml><?xml version="1.0" encoding="utf-8"?>
+<w:numbering xmlns:wpc="http://schemas.microsoft.com/office/word/2010/wordprocessingCanvas" xmlns:cx="http://schemas.microsoft.com/office/drawing/2014/chartex" xmlns:cx1="http://schemas.microsoft.com/office/drawing/2015/9/8/chartex" xmlns:cx2="http://schemas.microsoft.com/office/drawing/2015/10/21/chartex" xmlns:cx3="http://schemas.microsoft.com/office/drawing/2016/5/9/chartex" xmlns:cx4="http://schemas.microsoft.com/office/drawing/2016/5/10/chartex" xmlns:cx5="http://schemas.microsoft.com/office/drawing/2016/5/11/chartex" xmlns:cx6="http://schemas.microsoft.com/office/drawing/2016/5/12/chartex" xmlns:cx7="http://schemas.microsoft.com/office/drawing/2016/5/13/chartex" xmlns:cx8="http://schemas.microsoft.com/office/drawing/2016/5/14/chartex" xmlns:mc="http://schemas.openxmlformats.org/markup-compatibility/2006" xmlns:aink="http://schemas.microsoft.com/office/drawing/2016/ink" xmlns:am3d="http://schemas.microsoft.com/office/drawing/2017/model3d" xmlns:o="urn:schemas-microsoft-com:office:office" xmlns:oel="http://schemas.microsoft.com/office/2019/extlst" xmlns:r="http://schemas.openxmlformats.org/officeDocument/2006/relationships" xmlns:m="http://schemas.openxmlformats.org/officeDocument/2006/math" xmlns:v="urn:schemas-microsoft-com:vml" xmlns:wp14="http://schemas.microsoft.com/office/word/2010/wordprocessingDrawing" xmlns:wp="http://schemas.openxmlformats.org/drawingml/2006/wordprocessingDrawing" xmlns:w10="urn:schemas-microsoft-com:office:word" xmlns:w="http://schemas.openxmlformats.org/wordprocessingml/2006/main" xmlns:w14="http://schemas.microsoft.com/office/word/2010/wordml" xmlns:w15="http://schemas.microsoft.com/office/word/2012/wordml" xmlns:w16cex="http://schemas.microsoft.com/office/word/2018/wordml/cex" xmlns:w16cid="http://schemas.microsoft.com/office/word/2016/wordml/cid" xmlns:w16="http://schemas.microsoft.com/office/word/2018/wordml" xmlns:w16du="http://schemas.microsoft.com/office/word/2023/wordml/word16du" xmlns:w16sdtdh="http://schemas.microsoft.com/office/word/2020/wordml/sdtdatahash" xmlns:w16se="http://schemas.microsoft.com/office/word/2015/wordml/symex" xmlns:wpg="http://schemas.microsoft.com/office/word/2010/wordprocessingGroup" xmlns:wpi="http://schemas.microsoft.com/office/word/2010/wordprocessingInk" xmlns:wne="http://schemas.microsoft.com/office/word/2006/wordml" xmlns:wps="http://schemas.microsoft.com/office/word/2010/wordprocessingShape" mc:Ignorable="w14 w15 w16se w16cid w16 w16cex w16sdtdh w16du wp14">
+  <w:abstractNum w:abstractNumId="0" w15:restartNumberingAfterBreak="0">
+    <w:nsid w:val="0052793A"/>
+    <w:multiLevelType w:val="multilevel"/>
+    <w:tmpl w:val="0416001F"/>
+    <w:lvl w:ilvl="0">
+      <w:start w:val="1"/>
+      <w:numFmt w:val="decimal"/>
+      <w:lvlText w:val="%1."/>
+      <w:lvlJc w:val="left"/>
+      <w:pPr>
+        <w:ind w:left="360" w:hanging="360"/>
+      </w:pPr>
+    </w:lvl>
+    <w:lvl w:ilvl="1">
+      <w:start w:val="1"/>
+      <w:numFmt w:val="decimal"/>
+      <w:lvlText w:val="%1.%2."/>
+      <w:lvlJc w:val="left"/>
+      <w:pPr>
+        <w:ind w:left="792" w:hanging="432"/>
+      </w:pPr>
+    </w:lvl>
+    <w:lvl w:ilvl="2">
+      <w:start w:val="1"/>
+      <w:numFmt w:val="decimal"/>
+      <w:lvlText w:val="%1.%2.%3."/>
+      <w:lvlJc w:val="left"/>
+      <w:pPr>
+        <w:ind w:left="1224" w:hanging="504"/>
+      </w:pPr>
+    </w:lvl>
+    <w:lvl w:ilvl="3">
+      <w:start w:val="1"/>
+      <w:numFmt w:val="decimal"/>
+      <w:lvlText w:val="%1.%2.%3.%4."/>
+      <w:lvlJc w:val="left"/>
+      <w:pPr>
+        <w:ind w:left="1728" w:hanging="648"/>
+      </w:pPr>
+    </w:lvl>
+    <w:lvl w:ilvl="4">
+      <w:start w:val="1"/>
+      <w:numFmt w:val="decimal"/>
+      <w:lvlText w:val="%1.%2.%3.%4.%5."/>
+      <w:lvlJc w:val="left"/>
+      <w:pPr>
+        <w:ind w:left="2232" w:hanging="792"/>
+      </w:pPr>
+    </w:lvl>
+    <w:lvl w:ilvl="5">
+      <w:start w:val="1"/>
+      <w:numFmt w:val="decimal"/>
+      <w:lvlText w:val="%1.%2.%3.%4.%5.%6."/>
+      <w:lvlJc w:val="left"/>
+      <w:pPr>
+        <w:ind w:left="2736" w:hanging="936"/>
+      </w:pPr>
+    </w:lvl>
+    <w:lvl w:ilvl="6">
+      <w:start w:val="1"/>
+      <w:numFmt w:val="decimal"/>
+      <w:lvlText w:val="%1.%2.%3.%4.%5.%6.%7."/>
+      <w:lvlJc w:val="left"/>
+      <w:pPr>
+        <w:ind w:left="3240" w:hanging="1080"/>
+      </w:pPr>
+    </w:lvl>
+    <w:lvl w:ilvl="7">
+      <w:start w:val="1"/>
+      <w:numFmt w:val="decimal"/>
+      <w:lvlText w:val="%1.%2.%3.%4.%5.%6.%7.%8."/>
+      <w:lvlJc w:val="left"/>
+      <w:pPr>
+        <w:ind w:left="3744" w:hanging="1224"/>
+      </w:pPr>
+    </w:lvl>
+    <w:lvl w:ilvl="8">
+      <w:start w:val="1"/>
+      <w:numFmt w:val="decimal"/>
+      <w:lvlText w:val="%1.%2.%3.%4.%5.%6.%7.%8.%9."/>
+      <w:lvlJc w:val="left"/>
+      <w:pPr>
+        <w:ind w:left="4320" w:hanging="1440"/>
+      </w:pPr>
+    </w:lvl>
+  </w:abstractNum>
+  <w:abstractNum w:abstractNumId="1" w15:restartNumberingAfterBreak="0">
+    <w:nsid w:val="0123520E"/>
+    <w:multiLevelType w:val="multilevel"/>
+    <w:tmpl w:val="D23866C0"/>
+    <w:lvl w:ilvl="0">
+      <w:start w:val="1"/>
+      <w:numFmt w:val="bullet"/>
+      <w:lvlText w:val=""/>
+      <w:lvlJc w:val="left"/>
+      <w:pPr>
+        <w:ind w:left="360" w:hanging="360"/>
+      </w:pPr>
+      <w:rPr>
+        <w:rFonts w:ascii="Symbol" w:hAnsi="Symbol" w:hint="default"/>
+      </w:rPr>
+    </w:lvl>
+    <w:lvl w:ilvl="1">
+      <w:start w:val="1"/>
+      <w:numFmt w:val="decimal"/>
+      <w:lvlText w:val="%1.%2."/>
+      <w:lvlJc w:val="left"/>
+      <w:pPr>
+        <w:ind w:left="792" w:hanging="432"/>
+      </w:pPr>
+    </w:lvl>
+    <w:lvl w:ilvl="2">
+      <w:start w:val="1"/>
+      <w:numFmt w:val="decimal"/>
+      <w:lvlText w:val="%1.%2.%3."/>
+      <w:lvlJc w:val="left"/>
+      <w:pPr>
+        <w:ind w:left="1224" w:hanging="504"/>
+      </w:pPr>
+    </w:lvl>
+    <w:lvl w:ilvl="3">
+      <w:start w:val="1"/>
+      <w:numFmt w:val="decimal"/>
+      <w:lvlText w:val="%1.%2.%3.%4."/>
+      <w:lvlJc w:val="left"/>
+      <w:pPr>
+        <w:ind w:left="1728" w:hanging="648"/>
+      </w:pPr>
+    </w:lvl>
+    <w:lvl w:ilvl="4">
+      <w:start w:val="1"/>
+      <w:numFmt w:val="decimal"/>
+      <w:lvlText w:val="%1.%2.%3.%4.%5."/>
+      <w:lvlJc w:val="left"/>
+      <w:pPr>
+        <w:ind w:left="2232" w:hanging="792"/>
+      </w:pPr>
+    </w:lvl>
+    <w:lvl w:ilvl="5">
+      <w:start w:val="1"/>
+      <w:numFmt w:val="decimal"/>
+      <w:lvlText w:val="%1.%2.%3.%4.%5.%6."/>
+      <w:lvlJc w:val="left"/>
+      <w:pPr>
+        <w:ind w:left="2736" w:hanging="936"/>
+      </w:pPr>
+    </w:lvl>
+    <w:lvl w:ilvl="6">
+      <w:start w:val="1"/>
+      <w:numFmt w:val="decimal"/>
+      <w:lvlText w:val="%1.%2.%3.%4.%5.%6.%7."/>
+      <w:lvlJc w:val="left"/>
+      <w:pPr>
+        <w:ind w:left="3240" w:hanging="1080"/>
+      </w:pPr>
+    </w:lvl>
+    <w:lvl w:ilvl="7">
+      <w:start w:val="1"/>
+      <w:numFmt w:val="decimal"/>
+      <w:lvlText w:val="%1.%2.%3.%4.%5.%6.%7.%8."/>
+      <w:lvlJc w:val="left"/>
+      <w:pPr>
+        <w:ind w:left="3744" w:hanging="1224"/>
+      </w:pPr>
+    </w:lvl>
+    <w:lvl w:ilvl="8">
+      <w:start w:val="1"/>
+      <w:numFmt w:val="decimal"/>
+      <w:lvlText w:val="%1.%2.%3.%4.%5.%6.%7.%8.%9."/>
+      <w:lvlJc w:val="left"/>
+      <w:pPr>
+        <w:ind w:left="4320" w:hanging="1440"/>
+      </w:pPr>
+    </w:lvl>
+  </w:abstractNum>
+  <w:abstractNum w:abstractNumId="2" w15:restartNumberingAfterBreak="0">
+    <w:nsid w:val="0B7C3958"/>
+    <w:multiLevelType w:val="hybridMultilevel"/>
+    <w:tmpl w:val="43045B1A"/>
+    <w:lvl w:ilvl="0" w:tplc="614C3E08">
+      <w:start w:val="1"/>
+      <w:numFmt w:val="decimal"/>
+      <w:lvlText w:val="%1."/>
+      <w:lvlJc w:val="left"/>
+      <w:pPr>
+        <w:ind w:left="1068" w:hanging="360"/>
+      </w:pPr>
+      <w:rPr>
+        <w:rFonts w:hint="default"/>
+      </w:rPr>
+    </w:lvl>
+    <w:lvl w:ilvl="1" w:tplc="04160019" w:tentative="1">
+      <w:start w:val="1"/>
+      <w:numFmt w:val="lowerLetter"/>
+      <w:lvlText w:val="%2."/>
+      <w:lvlJc w:val="left"/>
+      <w:pPr>
+        <w:ind w:left="1788" w:hanging="360"/>
+      </w:pPr>
+    </w:lvl>
+    <w:lvl w:ilvl="2" w:tplc="0416001B" w:tentative="1">
+      <w:start w:val="1"/>
+      <w:numFmt w:val="lowerRoman"/>
+      <w:lvlText w:val="%3."/>
+      <w:lvlJc w:val="right"/>
+      <w:pPr>
+        <w:ind w:left="2508" w:hanging="180"/>
+      </w:pPr>
+    </w:lvl>
+    <w:lvl w:ilvl="3" w:tplc="0416000F" w:tentative="1">
+      <w:start w:val="1"/>
+      <w:numFmt w:val="decimal"/>
+      <w:lvlText w:val="%4."/>
+      <w:lvlJc w:val="left"/>
+      <w:pPr>
+        <w:ind w:left="3228" w:hanging="360"/>
+      </w:pPr>
+    </w:lvl>
+    <w:lvl w:ilvl="4" w:tplc="04160019" w:tentative="1">
+      <w:start w:val="1"/>
+      <w:numFmt w:val="lowerLetter"/>
+      <w:lvlText w:val="%5."/>
+      <w:lvlJc w:val="left"/>
+      <w:pPr>
+        <w:ind w:left="3948" w:hanging="360"/>
+      </w:pPr>
+    </w:lvl>
+    <w:lvl w:ilvl="5" w:tplc="0416001B" w:tentative="1">
+      <w:start w:val="1"/>
+      <w:numFmt w:val="lowerRoman"/>
+      <w:lvlText w:val="%6."/>
+      <w:lvlJc w:val="right"/>
+      <w:pPr>
+        <w:ind w:left="4668" w:hanging="180"/>
+      </w:pPr>
+    </w:lvl>
+    <w:lvl w:ilvl="6" w:tplc="0416000F" w:tentative="1">
+      <w:start w:val="1"/>
+      <w:numFmt w:val="decimal"/>
+      <w:lvlText w:val="%7."/>
+      <w:lvlJc w:val="left"/>
+      <w:pPr>
+        <w:ind w:left="5388" w:hanging="360"/>
+      </w:pPr>
+    </w:lvl>
+    <w:lvl w:ilvl="7" w:tplc="04160019" w:tentative="1">
+      <w:start w:val="1"/>
+      <w:numFmt w:val="lowerLetter"/>
+      <w:lvlText w:val="%8."/>
+      <w:lvlJc w:val="left"/>
+      <w:pPr>
+        <w:ind w:left="6108" w:hanging="360"/>
+      </w:pPr>
+    </w:lvl>
+    <w:lvl w:ilvl="8" w:tplc="0416001B" w:tentative="1">
+      <w:start w:val="1"/>
+      <w:numFmt w:val="lowerRoman"/>
+      <w:lvlText w:val="%9."/>
+      <w:lvlJc w:val="right"/>
+      <w:pPr>
+        <w:ind w:left="6828" w:hanging="180"/>
+      </w:pPr>
+    </w:lvl>
+  </w:abstractNum>
+  <w:abstractNum w:abstractNumId="3" w15:restartNumberingAfterBreak="0">
+    <w:nsid w:val="0FC82353"/>
+    <w:multiLevelType w:val="multilevel"/>
+    <w:tmpl w:val="9C980D34"/>
+    <w:lvl w:ilvl="0">
+      <w:start w:val="1"/>
+      <w:numFmt w:val="decimal"/>
+      <w:lvlText w:val="%1"/>
+      <w:lvlJc w:val="left"/>
+      <w:pPr>
+        <w:ind w:left="405" w:hanging="405"/>
+      </w:pPr>
+      <w:rPr>
+        <w:rFonts w:hint="default"/>
+      </w:rPr>
+    </w:lvl>
+    <w:lvl w:ilvl="1">
+      <w:start w:val="2"/>
+      <w:numFmt w:val="decimal"/>
+      <w:lvlText w:val="%1.%2"/>
+      <w:lvlJc w:val="left"/>
+      <w:pPr>
+        <w:ind w:left="1788" w:hanging="720"/>
+      </w:pPr>
+      <w:rPr>
+        <w:rFonts w:hint="default"/>
+      </w:rPr>
+    </w:lvl>
+    <w:lvl w:ilvl="2">
+      <w:start w:val="1"/>
+      <w:numFmt w:val="decimal"/>
+      <w:lvlText w:val="%1.%2.%3"/>
+      <w:lvlJc w:val="left"/>
+      <w:pPr>
+        <w:ind w:left="2856" w:hanging="720"/>
+      </w:pPr>
+      <w:rPr>
+        <w:rFonts w:hint="default"/>
+      </w:rPr>
+    </w:lvl>
+    <w:lvl w:ilvl="3">
+      <w:start w:val="1"/>
+      <w:numFmt w:val="decimal"/>
+      <w:lvlText w:val="%1.%2.%3.%4"/>
+      <w:lvlJc w:val="left"/>
+      <w:pPr>
+        <w:ind w:left="4284" w:hanging="1080"/>
+      </w:pPr>
+      <w:rPr>
+        <w:rFonts w:hint="default"/>
+      </w:rPr>
+    </w:lvl>
+    <w:lvl w:ilvl="4">
+      <w:start w:val="1"/>
+      <w:numFmt w:val="decimal"/>
+      <w:lvlText w:val="%1.%2.%3.%4.%5"/>
+      <w:lvlJc w:val="left"/>
+      <w:pPr>
+        <w:ind w:left="5712" w:hanging="1440"/>
+      </w:pPr>
+      <w:rPr>
+        <w:rFonts w:hint="default"/>
+      </w:rPr>
+    </w:lvl>
+    <w:lvl w:ilvl="5">
+      <w:start w:val="1"/>
+      <w:numFmt w:val="decimal"/>
+      <w:lvlText w:val="%1.%2.%3.%4.%5.%6"/>
+      <w:lvlJc w:val="left"/>
+      <w:pPr>
+        <w:ind w:left="6780" w:hanging="1440"/>
+      </w:pPr>
+      <w:rPr>
+        <w:rFonts w:hint="default"/>
+      </w:rPr>
+    </w:lvl>
+    <w:lvl w:ilvl="6">
+      <w:start w:val="1"/>
+      <w:numFmt w:val="decimal"/>
+      <w:lvlText w:val="%1.%2.%3.%4.%5.%6.%7"/>
+      <w:lvlJc w:val="left"/>
+      <w:pPr>
+        <w:ind w:left="8208" w:hanging="1800"/>
+      </w:pPr>
+      <w:rPr>
+        <w:rFonts w:hint="default"/>
+      </w:rPr>
+    </w:lvl>
+    <w:lvl w:ilvl="7">
+      <w:start w:val="1"/>
+      <w:numFmt w:val="decimal"/>
+      <w:lvlText w:val="%1.%2.%3.%4.%5.%6.%7.%8"/>
+      <w:lvlJc w:val="left"/>
+      <w:pPr>
+        <w:ind w:left="9636" w:hanging="2160"/>
+      </w:pPr>
+      <w:rPr>
+        <w:rFonts w:hint="default"/>
+      </w:rPr>
+    </w:lvl>
+    <w:lvl w:ilvl="8">
+      <w:start w:val="1"/>
+      <w:numFmt w:val="decimal"/>
+      <w:lvlText w:val="%1.%2.%3.%4.%5.%6.%7.%8.%9"/>
+      <w:lvlJc w:val="left"/>
+      <w:pPr>
+        <w:ind w:left="10704" w:hanging="2160"/>
+      </w:pPr>
+      <w:rPr>
+        <w:rFonts w:hint="default"/>
+      </w:rPr>
+    </w:lvl>
+  </w:abstractNum>
+  <w:abstractNum w:abstractNumId="4" w15:restartNumberingAfterBreak="0">
+    <w:nsid w:val="10720C32"/>
+    <w:multiLevelType w:val="multilevel"/>
+    <w:tmpl w:val="F55A19B0"/>
+    <w:lvl w:ilvl="0">
+      <w:start w:val="1"/>
+      <w:numFmt w:val="decimal"/>
+      <w:lvlText w:val="%1"/>
+      <w:lvlJc w:val="left"/>
+      <w:pPr>
+        <w:ind w:left="600" w:hanging="600"/>
+      </w:pPr>
+      <w:rPr>
+        <w:rFonts w:hint="default"/>
+      </w:rPr>
+    </w:lvl>
+    <w:lvl w:ilvl="1">
+      <w:start w:val="2"/>
+      <w:numFmt w:val="decimal"/>
+      <w:lvlText w:val="%1.%2"/>
+      <w:lvlJc w:val="left"/>
+      <w:pPr>
+        <w:ind w:left="720" w:hanging="720"/>
+      </w:pPr>
+      <w:rPr>
+        <w:rFonts w:hint="default"/>
+      </w:rPr>
+    </w:lvl>
+    <w:lvl w:ilvl="2">
+      <w:start w:val="3"/>
+      <w:numFmt w:val="decimal"/>
+      <w:lvlText w:val="%1.%2.%3"/>
+      <w:lvlJc w:val="left"/>
+      <w:pPr>
+        <w:ind w:left="720" w:hanging="720"/>
+      </w:pPr>
+      <w:rPr>
+        <w:rFonts w:hint="default"/>
+      </w:rPr>
+    </w:lvl>
+    <w:lvl w:ilvl="3">
+      <w:start w:val="1"/>
+      <w:numFmt w:val="decimal"/>
+      <w:lvlText w:val="%1.%2.%3.%4"/>
+      <w:lvlJc w:val="left"/>
+      <w:pPr>
+        <w:ind w:left="1080" w:hanging="1080"/>
+      </w:pPr>
+      <w:rPr>
+        <w:rFonts w:hint="default"/>
+      </w:rPr>
+    </w:lvl>
+    <w:lvl w:ilvl="4">
+      <w:start w:val="1"/>
+      <w:numFmt w:val="decimal"/>
+      <w:lvlText w:val="%1.%2.%3.%4.%5"/>
+      <w:lvlJc w:val="left"/>
+      <w:pPr>
+        <w:ind w:left="1080" w:hanging="1080"/>
+      </w:pPr>
+      <w:rPr>
+        <w:rFonts w:hint="default"/>
+      </w:rPr>
+    </w:lvl>
+    <w:lvl w:ilvl="5">
+      <w:start w:val="1"/>
+      <w:numFmt w:val="decimal"/>
+      <w:lvlText w:val="%1.%2.%3.%4.%5.%6"/>
+      <w:lvlJc w:val="left"/>
+      <w:pPr>
+        <w:ind w:left="1440" w:hanging="1440"/>
+      </w:pPr>
+      <w:rPr>
+        <w:rFonts w:hint="default"/>
+      </w:rPr>
+    </w:lvl>
+    <w:lvl w:ilvl="6">
+      <w:start w:val="1"/>
+      <w:numFmt w:val="decimal"/>
+      <w:lvlText w:val="%1.%2.%3.%4.%5.%6.%7"/>
+      <w:lvlJc w:val="left"/>
+      <w:pPr>
+        <w:ind w:left="1800" w:hanging="1800"/>
+      </w:pPr>
+      <w:rPr>
+        <w:rFonts w:hint="default"/>
+      </w:rPr>
+    </w:lvl>
+    <w:lvl w:ilvl="7">
+      <w:start w:val="1"/>
+      <w:numFmt w:val="decimal"/>
+      <w:lvlText w:val="%1.%2.%3.%4.%5.%6.%7.%8"/>
+      <w:lvlJc w:val="left"/>
+      <w:pPr>
+        <w:ind w:left="1800" w:hanging="1800"/>
+      </w:pPr>
+      <w:rPr>
+        <w:rFonts w:hint="default"/>
+      </w:rPr>
+    </w:lvl>
+    <w:lvl w:ilvl="8">
+      <w:start w:val="1"/>
+      <w:numFmt w:val="decimal"/>
+      <w:lvlText w:val="%1.%2.%3.%4.%5.%6.%7.%8.%9"/>
+      <w:lvlJc w:val="left"/>
+      <w:pPr>
+        <w:ind w:left="2160" w:hanging="2160"/>
+      </w:pPr>
+      <w:rPr>
+        <w:rFonts w:hint="default"/>
+      </w:rPr>
+    </w:lvl>
+  </w:abstractNum>
+  <w:abstractNum w:abstractNumId="5" w15:restartNumberingAfterBreak="0">
+    <w:nsid w:val="10F37220"/>
+    <w:multiLevelType w:val="multilevel"/>
+    <w:tmpl w:val="1676F19C"/>
+    <w:lvl w:ilvl="0">
+      <w:start w:val="1"/>
+      <w:numFmt w:val="decimal"/>
+      <w:lvlText w:val="%1"/>
+      <w:lvlJc w:val="left"/>
+      <w:pPr>
+        <w:ind w:left="405" w:hanging="405"/>
+      </w:pPr>
+      <w:rPr>
+        <w:rFonts w:hint="default"/>
+      </w:rPr>
+    </w:lvl>
+    <w:lvl w:ilvl="1">
+      <w:start w:val="2"/>
+      <w:numFmt w:val="decimal"/>
+      <w:lvlText w:val="%1.%2"/>
+      <w:lvlJc w:val="left"/>
+      <w:pPr>
+        <w:ind w:left="720" w:hanging="720"/>
+      </w:pPr>
+      <w:rPr>
+        <w:rFonts w:hint="default"/>
+      </w:rPr>
+    </w:lvl>
+    <w:lvl w:ilvl="2">
+      <w:start w:val="1"/>
+      <w:numFmt w:val="decimal"/>
+      <w:lvlText w:val="%1.%2.%3"/>
+      <w:lvlJc w:val="left"/>
+      <w:pPr>
+        <w:ind w:left="720" w:hanging="720"/>
+      </w:pPr>
+      <w:rPr>
+        <w:rFonts w:hint="default"/>
+      </w:rPr>
+    </w:lvl>
+    <w:lvl w:ilvl="3">
+      <w:start w:val="1"/>
+      <w:numFmt w:val="decimal"/>
+      <w:lvlText w:val="%1.%2.%3.%4"/>
+      <w:lvlJc w:val="left"/>
+      <w:pPr>
+        <w:ind w:left="1080" w:hanging="1080"/>
+      </w:pPr>
+      <w:rPr>
+        <w:rFonts w:hint="default"/>
+      </w:rPr>
+    </w:lvl>
+    <w:lvl w:ilvl="4">
+      <w:start w:val="1"/>
+      <w:numFmt w:val="decimal"/>
+      <w:lvlText w:val="%1.%2.%3.%4.%5"/>
+      <w:lvlJc w:val="left"/>
+      <w:pPr>
+        <w:ind w:left="1440" w:hanging="1440"/>
+      </w:pPr>
+      <w:rPr>
+        <w:rFonts w:hint="default"/>
+      </w:rPr>
+    </w:lvl>
+    <w:lvl w:ilvl="5">
+      <w:start w:val="1"/>
+      <w:numFmt w:val="decimal"/>
+      <w:lvlText w:val="%1.%2.%3.%4.%5.%6"/>
+      <w:lvlJc w:val="left"/>
+      <w:pPr>
+        <w:ind w:left="1440" w:hanging="1440"/>
+      </w:pPr>
+      <w:rPr>
+        <w:rFonts w:hint="default"/>
+      </w:rPr>
+    </w:lvl>
+    <w:lvl w:ilvl="6">
+      <w:start w:val="1"/>
+      <w:numFmt w:val="decimal"/>
+      <w:lvlText w:val="%1.%2.%3.%4.%5.%6.%7"/>
+      <w:lvlJc w:val="left"/>
+      <w:pPr>
+        <w:ind w:left="1800" w:hanging="1800"/>
+      </w:pPr>
+      <w:rPr>
+        <w:rFonts w:hint="default"/>
+      </w:rPr>
+    </w:lvl>
+    <w:lvl w:ilvl="7">
+      <w:start w:val="1"/>
+      <w:numFmt w:val="decimal"/>
+      <w:lvlText w:val="%1.%2.%3.%4.%5.%6.%7.%8"/>
+      <w:lvlJc w:val="left"/>
+      <w:pPr>
+        <w:ind w:left="2160" w:hanging="2160"/>
+      </w:pPr>
+      <w:rPr>
+        <w:rFonts w:hint="default"/>
+      </w:rPr>
+    </w:lvl>
+    <w:lvl w:ilvl="8">
+      <w:start w:val="1"/>
+      <w:numFmt w:val="decimal"/>
+      <w:lvlText w:val="%1.%2.%3.%4.%5.%6.%7.%8.%9"/>
+      <w:lvlJc w:val="left"/>
+      <w:pPr>
+        <w:ind w:left="2160" w:hanging="2160"/>
+      </w:pPr>
+      <w:rPr>
+        <w:rFonts w:hint="default"/>
+      </w:rPr>
+    </w:lvl>
+  </w:abstractNum>
+  <w:abstractNum w:abstractNumId="6" w15:restartNumberingAfterBreak="0">
+    <w:nsid w:val="16C1306F"/>
+    <w:multiLevelType w:val="multilevel"/>
+    <w:tmpl w:val="C334279E"/>
+    <w:lvl w:ilvl="0">
+      <w:start w:val="5"/>
+      <w:numFmt w:val="decimal"/>
+      <w:lvlText w:val="%1"/>
+      <w:lvlJc w:val="left"/>
+      <w:pPr>
+        <w:ind w:left="360" w:hanging="360"/>
+      </w:pPr>
+      <w:rPr>
+        <w:rFonts w:hint="default"/>
+        <w:b/>
+      </w:rPr>
+    </w:lvl>
+    <w:lvl w:ilvl="1">
+      <w:start w:val="2"/>
+      <w:numFmt w:val="decimal"/>
+      <w:lvlText w:val="%1.%2"/>
+      <w:lvlJc w:val="left"/>
+      <w:pPr>
+        <w:ind w:left="720" w:hanging="360"/>
+      </w:pPr>
+      <w:rPr>
+        <w:rFonts w:hint="default"/>
+        <w:b/>
+      </w:rPr>
+    </w:lvl>
+    <w:lvl w:ilvl="2">
+      <w:start w:val="1"/>
+      <w:numFmt w:val="decimal"/>
+      <w:lvlText w:val="%1.%2.%3"/>
+      <w:lvlJc w:val="left"/>
+      <w:pPr>
+        <w:ind w:left="1440" w:hanging="720"/>
+      </w:pPr>
+      <w:rPr>
+        <w:rFonts w:hint="default"/>
+        <w:b/>
+      </w:rPr>
+    </w:lvl>
+    <w:lvl w:ilvl="3">
+      <w:start w:val="1"/>
+      <w:numFmt w:val="decimal"/>
+      <w:lvlText w:val="%1.%2.%3.%4"/>
+      <w:lvlJc w:val="left"/>
+      <w:pPr>
+        <w:ind w:left="1800" w:hanging="720"/>
+      </w:pPr>
+      <w:rPr>
+        <w:rFonts w:hint="default"/>
+        <w:b/>
+      </w:rPr>
+    </w:lvl>
+    <w:lvl w:ilvl="4">
+      <w:start w:val="1"/>
+      <w:numFmt w:val="decimal"/>
+      <w:lvlText w:val="%1.%2.%3.%4.%5"/>
+      <w:lvlJc w:val="left"/>
+      <w:pPr>
+        <w:ind w:left="2520" w:hanging="1080"/>
+      </w:pPr>
+      <w:rPr>
+        <w:rFonts w:hint="default"/>
+        <w:b/>
+      </w:rPr>
+    </w:lvl>
+    <w:lvl w:ilvl="5">
+      <w:start w:val="1"/>
+      <w:numFmt w:val="decimal"/>
+      <w:lvlText w:val="%1.%2.%3.%4.%5.%6"/>
+      <w:lvlJc w:val="left"/>
+      <w:pPr>
+        <w:ind w:left="2880" w:hanging="1080"/>
+      </w:pPr>
+      <w:rPr>
+        <w:rFonts w:hint="default"/>
+        <w:b/>
+      </w:rPr>
+    </w:lvl>
+    <w:lvl w:ilvl="6">
+      <w:start w:val="1"/>
+      <w:numFmt w:val="decimal"/>
+      <w:lvlText w:val="%1.%2.%3.%4.%5.%6.%7"/>
+      <w:lvlJc w:val="left"/>
+      <w:pPr>
+        <w:ind w:left="3600" w:hanging="1440"/>
+      </w:pPr>
+      <w:rPr>
+        <w:rFonts w:hint="default"/>
+        <w:b/>
+      </w:rPr>
+    </w:lvl>
+    <w:lvl w:ilvl="7">
+      <w:start w:val="1"/>
+      <w:numFmt w:val="decimal"/>
+      <w:lvlText w:val="%1.%2.%3.%4.%5.%6.%7.%8"/>
+      <w:lvlJc w:val="left"/>
+      <w:pPr>
+        <w:ind w:left="3960" w:hanging="1440"/>
+      </w:pPr>
+      <w:rPr>
+        <w:rFonts w:hint="default"/>
+        <w:b/>
+      </w:rPr>
+    </w:lvl>
+    <w:lvl w:ilvl="8">
+      <w:start w:val="1"/>
+      <w:numFmt w:val="decimal"/>
+      <w:lvlText w:val="%1.%2.%3.%4.%5.%6.%7.%8.%9"/>
+      <w:lvlJc w:val="left"/>
+      <w:pPr>
+        <w:ind w:left="4680" w:hanging="1800"/>
+      </w:pPr>
+      <w:rPr>
+        <w:rFonts w:hint="default"/>
+        <w:b/>
+      </w:rPr>
+    </w:lvl>
+  </w:abstractNum>
+  <w:abstractNum w:abstractNumId="7" w15:restartNumberingAfterBreak="0">
+    <w:nsid w:val="21E76156"/>
+    <w:multiLevelType w:val="hybridMultilevel"/>
+    <w:tmpl w:val="C9D0E298"/>
+    <w:lvl w:ilvl="0" w:tplc="04160001">
+      <w:start w:val="1"/>
+      <w:numFmt w:val="bullet"/>
+      <w:lvlText w:val=""/>
+      <w:lvlJc w:val="left"/>
+      <w:pPr>
+        <w:ind w:left="1428" w:hanging="360"/>
+      </w:pPr>
+      <w:rPr>
+        <w:rFonts w:ascii="Symbol" w:hAnsi="Symbol" w:hint="default"/>
+      </w:rPr>
+    </w:lvl>
+    <w:lvl w:ilvl="1" w:tplc="04160003" w:tentative="1">
+      <w:start w:val="1"/>
+      <w:numFmt w:val="bullet"/>
+      <w:lvlText w:val="o"/>
+      <w:lvlJc w:val="left"/>
+      <w:pPr>
+        <w:ind w:left="2148" w:hanging="360"/>
+      </w:pPr>
+      <w:rPr>
+        <w:rFonts w:ascii="Courier New" w:hAnsi="Courier New" w:cs="Courier New" w:hint="default"/>
+      </w:rPr>
+    </w:lvl>
+    <w:lvl w:ilvl="2" w:tplc="04160005" w:tentative="1">
+      <w:start w:val="1"/>
+      <w:numFmt w:val="bullet"/>
+      <w:lvlText w:val=""/>
+      <w:lvlJc w:val="left"/>
+      <w:pPr>
+        <w:ind w:left="2868" w:hanging="360"/>
+      </w:pPr>
+      <w:rPr>
+        <w:rFonts w:ascii="Wingdings" w:hAnsi="Wingdings" w:hint="default"/>
+      </w:rPr>
+    </w:lvl>
+    <w:lvl w:ilvl="3" w:tplc="04160001" w:tentative="1">
+      <w:start w:val="1"/>
+      <w:numFmt w:val="bullet"/>
+      <w:lvlText w:val=""/>
+      <w:lvlJc w:val="left"/>
+      <w:pPr>
+        <w:ind w:left="3588" w:hanging="360"/>
+      </w:pPr>
+      <w:rPr>
+        <w:rFonts w:ascii="Symbol" w:hAnsi="Symbol" w:hint="default"/>
+      </w:rPr>
+    </w:lvl>
+    <w:lvl w:ilvl="4" w:tplc="04160003" w:tentative="1">
+      <w:start w:val="1"/>
+      <w:numFmt w:val="bullet"/>
+      <w:lvlText w:val="o"/>
+      <w:lvlJc w:val="left"/>
+      <w:pPr>
+        <w:ind w:left="4308" w:hanging="360"/>
+      </w:pPr>
+      <w:rPr>
+        <w:rFonts w:ascii="Courier New" w:hAnsi="Courier New" w:cs="Courier New" w:hint="default"/>
+      </w:rPr>
+    </w:lvl>
+    <w:lvl w:ilvl="5" w:tplc="04160005" w:tentative="1">
+      <w:start w:val="1"/>
+      <w:numFmt w:val="bullet"/>
+      <w:lvlText w:val=""/>
+      <w:lvlJc w:val="left"/>
+      <w:pPr>
+        <w:ind w:left="5028" w:hanging="360"/>
+      </w:pPr>
+      <w:rPr>
+        <w:rFonts w:ascii="Wingdings" w:hAnsi="Wingdings" w:hint="default"/>
+      </w:rPr>
+    </w:lvl>
+    <w:lvl w:ilvl="6" w:tplc="04160001" w:tentative="1">
+      <w:start w:val="1"/>
+      <w:numFmt w:val="bullet"/>
+      <w:lvlText w:val=""/>
+      <w:lvlJc w:val="left"/>
+      <w:pPr>
+        <w:ind w:left="5748" w:hanging="360"/>
+      </w:pPr>
+      <w:rPr>
+        <w:rFonts w:ascii="Symbol" w:hAnsi="Symbol" w:hint="default"/>
+      </w:rPr>
+    </w:lvl>
+    <w:lvl w:ilvl="7" w:tplc="04160003" w:tentative="1">
+      <w:start w:val="1"/>
+      <w:numFmt w:val="bullet"/>
+      <w:lvlText w:val="o"/>
+      <w:lvlJc w:val="left"/>
+      <w:pPr>
+        <w:ind w:left="6468" w:hanging="360"/>
+      </w:pPr>
+      <w:rPr>
+        <w:rFonts w:ascii="Courier New" w:hAnsi="Courier New" w:cs="Courier New" w:hint="default"/>
+      </w:rPr>
+    </w:lvl>
+    <w:lvl w:ilvl="8" w:tplc="04160005" w:tentative="1">
+      <w:start w:val="1"/>
+      <w:numFmt w:val="bullet"/>
+      <w:lvlText w:val=""/>
+      <w:lvlJc w:val="left"/>
+      <w:pPr>
+        <w:ind w:left="7188" w:hanging="360"/>
+      </w:pPr>
+      <w:rPr>
+        <w:rFonts w:ascii="Wingdings" w:hAnsi="Wingdings" w:hint="default"/>
+      </w:rPr>
+    </w:lvl>
+  </w:abstractNum>
+  <w:abstractNum w:abstractNumId="8" w15:restartNumberingAfterBreak="0">
+    <w:nsid w:val="28044D0D"/>
+    <w:multiLevelType w:val="multilevel"/>
+    <w:tmpl w:val="47FC1994"/>
+    <w:lvl w:ilvl="0">
+      <w:start w:val="5"/>
+      <w:numFmt w:val="decimal"/>
+      <w:lvlText w:val="%1"/>
+      <w:lvlJc w:val="left"/>
+      <w:pPr>
+        <w:ind w:left="360" w:hanging="360"/>
+      </w:pPr>
+      <w:rPr>
+        <w:rFonts w:hint="default"/>
+        <w:b/>
+      </w:rPr>
+    </w:lvl>
+    <w:lvl w:ilvl="1">
+      <w:start w:val="2"/>
+      <w:numFmt w:val="decimal"/>
+      <w:lvlText w:val="%1.%2"/>
+      <w:lvlJc w:val="left"/>
+      <w:pPr>
+        <w:ind w:left="360" w:hanging="360"/>
+      </w:pPr>
+      <w:rPr>
+        <w:rFonts w:hint="default"/>
+        <w:b/>
+      </w:rPr>
+    </w:lvl>
+    <w:lvl w:ilvl="2">
+      <w:start w:val="1"/>
+      <w:numFmt w:val="decimal"/>
+      <w:lvlText w:val="%1.%2.%3"/>
+      <w:lvlJc w:val="left"/>
+      <w:pPr>
+        <w:ind w:left="720" w:hanging="720"/>
+      </w:pPr>
+      <w:rPr>
+        <w:rFonts w:hint="default"/>
+        <w:b/>
+      </w:rPr>
+    </w:lvl>
+    <w:lvl w:ilvl="3">
+      <w:start w:val="1"/>
+      <w:numFmt w:val="decimal"/>
+      <w:lvlText w:val="%1.%2.%3.%4"/>
+      <w:lvlJc w:val="left"/>
+      <w:pPr>
+        <w:ind w:left="720" w:hanging="720"/>
+      </w:pPr>
+      <w:rPr>
+        <w:rFonts w:hint="default"/>
+        <w:b/>
+      </w:rPr>
+    </w:lvl>
+    <w:lvl w:ilvl="4">
+      <w:start w:val="1"/>
+      <w:numFmt w:val="decimal"/>
+      <w:lvlText w:val="%1.%2.%3.%4.%5"/>
+      <w:lvlJc w:val="left"/>
+      <w:pPr>
+        <w:ind w:left="1080" w:hanging="1080"/>
+      </w:pPr>
+      <w:rPr>
+        <w:rFonts w:hint="default"/>
+        <w:b/>
+      </w:rPr>
+    </w:lvl>
+    <w:lvl w:ilvl="5">
+      <w:start w:val="1"/>
+      <w:numFmt w:val="decimal"/>
+      <w:lvlText w:val="%1.%2.%3.%4.%5.%6"/>
+      <w:lvlJc w:val="left"/>
+      <w:pPr>
+        <w:ind w:left="1080" w:hanging="1080"/>
+      </w:pPr>
+      <w:rPr>
+        <w:rFonts w:hint="default"/>
+        <w:b/>
+      </w:rPr>
+    </w:lvl>
+    <w:lvl w:ilvl="6">
+      <w:start w:val="1"/>
+      <w:numFmt w:val="decimal"/>
+      <w:lvlText w:val="%1.%2.%3.%4.%5.%6.%7"/>
+      <w:lvlJc w:val="left"/>
+      <w:pPr>
+        <w:ind w:left="1440" w:hanging="1440"/>
+      </w:pPr>
+      <w:rPr>
+        <w:rFonts w:hint="default"/>
+        <w:b/>
+      </w:rPr>
+    </w:lvl>
+    <w:lvl w:ilvl="7">
+      <w:start w:val="1"/>
+      <w:numFmt w:val="decimal"/>
+      <w:lvlText w:val="%1.%2.%3.%4.%5.%6.%7.%8"/>
+      <w:lvlJc w:val="left"/>
+      <w:pPr>
+        <w:ind w:left="1440" w:hanging="1440"/>
+      </w:pPr>
+      <w:rPr>
+        <w:rFonts w:hint="default"/>
+        <w:b/>
+      </w:rPr>
+    </w:lvl>
+    <w:lvl w:ilvl="8">
+      <w:start w:val="1"/>
+      <w:numFmt w:val="decimal"/>
+      <w:lvlText w:val="%1.%2.%3.%4.%5.%6.%7.%8.%9"/>
+      <w:lvlJc w:val="left"/>
+      <w:pPr>
+        <w:ind w:left="1800" w:hanging="1800"/>
+      </w:pPr>
+      <w:rPr>
+        <w:rFonts w:hint="default"/>
+        <w:b/>
+      </w:rPr>
+    </w:lvl>
+  </w:abstractNum>
+  <w:abstractNum w:abstractNumId="9" w15:restartNumberingAfterBreak="0">
+    <w:nsid w:val="32FA4FAE"/>
+    <w:multiLevelType w:val="multilevel"/>
+    <w:tmpl w:val="0416001F"/>
+    <w:lvl w:ilvl="0">
+      <w:start w:val="1"/>
+      <w:numFmt w:val="decimal"/>
+      <w:lvlText w:val="%1."/>
+      <w:lvlJc w:val="left"/>
+      <w:pPr>
+        <w:ind w:left="360" w:hanging="360"/>
+      </w:pPr>
+    </w:lvl>
+    <w:lvl w:ilvl="1">
+      <w:start w:val="1"/>
+      <w:numFmt w:val="decimal"/>
+      <w:lvlText w:val="%1.%2."/>
+      <w:lvlJc w:val="left"/>
+      <w:pPr>
+        <w:ind w:left="792" w:hanging="432"/>
+      </w:pPr>
+    </w:lvl>
+    <w:lvl w:ilvl="2">
+      <w:start w:val="1"/>
+      <w:numFmt w:val="decimal"/>
+      <w:lvlText w:val="%1.%2.%3."/>
+      <w:lvlJc w:val="left"/>
+      <w:pPr>
+        <w:ind w:left="1224" w:hanging="504"/>
+      </w:pPr>
+    </w:lvl>
+    <w:lvl w:ilvl="3">
+      <w:start w:val="1"/>
+      <w:numFmt w:val="decimal"/>
+      <w:lvlText w:val="%1.%2.%3.%4."/>
+      <w:lvlJc w:val="left"/>
+      <w:pPr>
+        <w:ind w:left="1728" w:hanging="648"/>
+      </w:pPr>
+    </w:lvl>
+    <w:lvl w:ilvl="4">
+      <w:start w:val="1"/>
+      <w:numFmt w:val="decimal"/>
+      <w:lvlText w:val="%1.%2.%3.%4.%5."/>
+      <w:lvlJc w:val="left"/>
+      <w:pPr>
+        <w:ind w:left="2232" w:hanging="792"/>
+      </w:pPr>
+    </w:lvl>
+    <w:lvl w:ilvl="5">
+      <w:start w:val="1"/>
+      <w:numFmt w:val="decimal"/>
+      <w:lvlText w:val="%1.%2.%3.%4.%5.%6."/>
+      <w:lvlJc w:val="left"/>
+      <w:pPr>
+        <w:ind w:left="2736" w:hanging="936"/>
+      </w:pPr>
+    </w:lvl>
+    <w:lvl w:ilvl="6">
+      <w:start w:val="1"/>
+      <w:numFmt w:val="decimal"/>
+      <w:lvlText w:val="%1.%2.%3.%4.%5.%6.%7."/>
+      <w:lvlJc w:val="left"/>
+      <w:pPr>
+        <w:ind w:left="3240" w:hanging="1080"/>
+      </w:pPr>
+    </w:lvl>
+    <w:lvl w:ilvl="7">
+      <w:start w:val="1"/>
+      <w:numFmt w:val="decimal"/>
+      <w:lvlText w:val="%1.%2.%3.%4.%5.%6.%7.%8."/>
+      <w:lvlJc w:val="left"/>
+      <w:pPr>
+        <w:ind w:left="3744" w:hanging="1224"/>
+      </w:pPr>
+    </w:lvl>
+    <w:lvl w:ilvl="8">
+      <w:start w:val="1"/>
+      <w:numFmt w:val="decimal"/>
+      <w:lvlText w:val="%1.%2.%3.%4.%5.%6.%7.%8.%9."/>
+      <w:lvlJc w:val="left"/>
+      <w:pPr>
+        <w:ind w:left="4320" w:hanging="1440"/>
+      </w:pPr>
+    </w:lvl>
+  </w:abstractNum>
+  <w:abstractNum w:abstractNumId="10" w15:restartNumberingAfterBreak="0">
+    <w:nsid w:val="339942B6"/>
+    <w:multiLevelType w:val="hybridMultilevel"/>
+    <w:tmpl w:val="12768ADC"/>
+    <w:lvl w:ilvl="0" w:tplc="0416000F">
+      <w:start w:val="1"/>
+      <w:numFmt w:val="decimal"/>
+      <w:lvlText w:val="%1."/>
+      <w:lvlJc w:val="left"/>
+      <w:pPr>
+        <w:ind w:left="720" w:hanging="360"/>
+      </w:pPr>
+    </w:lvl>
+    <w:lvl w:ilvl="1" w:tplc="04160019">
+      <w:start w:val="1"/>
+      <w:numFmt w:val="lowerLetter"/>
+      <w:lvlText w:val="%2."/>
+      <w:lvlJc w:val="left"/>
+      <w:pPr>
+        <w:ind w:left="1440" w:hanging="360"/>
+      </w:pPr>
+    </w:lvl>
+    <w:lvl w:ilvl="2" w:tplc="0416001B" w:tentative="1">
+      <w:start w:val="1"/>
+      <w:numFmt w:val="lowerRoman"/>
+      <w:lvlText w:val="%3."/>
+      <w:lvlJc w:val="right"/>
+      <w:pPr>
+        <w:ind w:left="2160" w:hanging="180"/>
+      </w:pPr>
+    </w:lvl>
+    <w:lvl w:ilvl="3" w:tplc="0416000F" w:tentative="1">
+      <w:start w:val="1"/>
+      <w:numFmt w:val="decimal"/>
+      <w:lvlText w:val="%4."/>
+      <w:lvlJc w:val="left"/>
+      <w:pPr>
+        <w:ind w:left="2880" w:hanging="360"/>
+      </w:pPr>
+    </w:lvl>
+    <w:lvl w:ilvl="4" w:tplc="04160019" w:tentative="1">
+      <w:start w:val="1"/>
+      <w:numFmt w:val="lowerLetter"/>
+      <w:lvlText w:val="%5."/>
+      <w:lvlJc w:val="left"/>
+      <w:pPr>
+        <w:ind w:left="3600" w:hanging="360"/>
+      </w:pPr>
+    </w:lvl>
+    <w:lvl w:ilvl="5" w:tplc="0416001B" w:tentative="1">
+      <w:start w:val="1"/>
+      <w:numFmt w:val="lowerRoman"/>
+      <w:lvlText w:val="%6."/>
+      <w:lvlJc w:val="right"/>
+      <w:pPr>
+        <w:ind w:left="4320" w:hanging="180"/>
+      </w:pPr>
+    </w:lvl>
+    <w:lvl w:ilvl="6" w:tplc="0416000F" w:tentative="1">
+      <w:start w:val="1"/>
+      <w:numFmt w:val="decimal"/>
+      <w:lvlText w:val="%7."/>
+      <w:lvlJc w:val="left"/>
+      <w:pPr>
+        <w:ind w:left="5040" w:hanging="360"/>
+      </w:pPr>
+    </w:lvl>
+    <w:lvl w:ilvl="7" w:tplc="04160019" w:tentative="1">
+      <w:start w:val="1"/>
+      <w:numFmt w:val="lowerLetter"/>
+      <w:lvlText w:val="%8."/>
+      <w:lvlJc w:val="left"/>
+      <w:pPr>
+        <w:ind w:left="5760" w:hanging="360"/>
+      </w:pPr>
+    </w:lvl>
+    <w:lvl w:ilvl="8" w:tplc="0416001B" w:tentative="1">
+      <w:start w:val="1"/>
+      <w:numFmt w:val="lowerRoman"/>
+      <w:lvlText w:val="%9."/>
+      <w:lvlJc w:val="right"/>
+      <w:pPr>
+        <w:ind w:left="6480" w:hanging="180"/>
+      </w:pPr>
+    </w:lvl>
+  </w:abstractNum>
+  <w:abstractNum w:abstractNumId="11" w15:restartNumberingAfterBreak="0">
+    <w:nsid w:val="4273067D"/>
+    <w:multiLevelType w:val="multilevel"/>
+    <w:tmpl w:val="21087EC6"/>
+    <w:lvl w:ilvl="0">
+      <w:start w:val="1"/>
+      <w:numFmt w:val="decimal"/>
+      <w:lvlText w:val="%1."/>
+      <w:lvlJc w:val="left"/>
+      <w:pPr>
+        <w:tabs>
+          <w:tab w:val="num" w:pos="720"/>
+        </w:tabs>
+        <w:ind w:left="720" w:hanging="360"/>
+      </w:pPr>
+    </w:lvl>
+    <w:lvl w:ilvl="1" w:tentative="1">
+      <w:start w:val="1"/>
+      <w:numFmt w:val="decimal"/>
+      <w:lvlText w:val="%2."/>
+      <w:lvlJc w:val="left"/>
+      <w:pPr>
+        <w:tabs>
+          <w:tab w:val="num" w:pos="1440"/>
+        </w:tabs>
+        <w:ind w:left="1440" w:hanging="360"/>
+      </w:pPr>
+    </w:lvl>
+    <w:lvl w:ilvl="2" w:tentative="1">
+      <w:start w:val="1"/>
+      <w:numFmt w:val="decimal"/>
+      <w:lvlText w:val="%3."/>
+      <w:lvlJc w:val="left"/>
+      <w:pPr>
+        <w:tabs>
+          <w:tab w:val="num" w:pos="2160"/>
+        </w:tabs>
+        <w:ind w:left="2160" w:hanging="360"/>
+      </w:pPr>
+    </w:lvl>
+    <w:lvl w:ilvl="3" w:tentative="1">
+      <w:start w:val="1"/>
+      <w:numFmt w:val="decimal"/>
+      <w:lvlText w:val="%4."/>
+      <w:lvlJc w:val="left"/>
+      <w:pPr>
+        <w:tabs>
+          <w:tab w:val="num" w:pos="2880"/>
+        </w:tabs>
+        <w:ind w:left="2880" w:hanging="360"/>
+      </w:pPr>
+    </w:lvl>
+    <w:lvl w:ilvl="4" w:tentative="1">
+      <w:start w:val="1"/>
+      <w:numFmt w:val="decimal"/>
+      <w:lvlText w:val="%5."/>
+      <w:lvlJc w:val="left"/>
+      <w:pPr>
+        <w:tabs>
+          <w:tab w:val="num" w:pos="3600"/>
+        </w:tabs>
+        <w:ind w:left="3600" w:hanging="360"/>
+      </w:pPr>
+    </w:lvl>
+    <w:lvl w:ilvl="5" w:tentative="1">
+      <w:start w:val="1"/>
+      <w:numFmt w:val="decimal"/>
+      <w:lvlText w:val="%6."/>
+      <w:lvlJc w:val="left"/>
+      <w:pPr>
+        <w:tabs>
+          <w:tab w:val="num" w:pos="4320"/>
+        </w:tabs>
+        <w:ind w:left="4320" w:hanging="360"/>
+      </w:pPr>
+    </w:lvl>
+    <w:lvl w:ilvl="6" w:tentative="1">
+      <w:start w:val="1"/>
+      <w:numFmt w:val="decimal"/>
+      <w:lvlText w:val="%7."/>
+      <w:lvlJc w:val="left"/>
+      <w:pPr>
+        <w:tabs>
+          <w:tab w:val="num" w:pos="5040"/>
+        </w:tabs>
+        <w:ind w:left="5040" w:hanging="360"/>
+      </w:pPr>
+    </w:lvl>
+    <w:lvl w:ilvl="7" w:tentative="1">
+      <w:start w:val="1"/>
+      <w:numFmt w:val="decimal"/>
+      <w:lvlText w:val="%8."/>
+      <w:lvlJc w:val="left"/>
+      <w:pPr>
+        <w:tabs>
+          <w:tab w:val="num" w:pos="5760"/>
+        </w:tabs>
+        <w:ind w:left="5760" w:hanging="360"/>
+      </w:pPr>
+    </w:lvl>
+    <w:lvl w:ilvl="8" w:tentative="1">
+      <w:start w:val="1"/>
+      <w:numFmt w:val="decimal"/>
+      <w:lvlText w:val="%9."/>
+      <w:lvlJc w:val="left"/>
+      <w:pPr>
+        <w:tabs>
+          <w:tab w:val="num" w:pos="6480"/>
+        </w:tabs>
+        <w:ind w:left="6480" w:hanging="360"/>
+      </w:pPr>
+    </w:lvl>
+  </w:abstractNum>
+  <w:abstractNum w:abstractNumId="12" w15:restartNumberingAfterBreak="0">
+    <w:nsid w:val="430F5ACE"/>
+    <w:multiLevelType w:val="multilevel"/>
+    <w:tmpl w:val="0416001F"/>
+    <w:lvl w:ilvl="0">
+      <w:start w:val="1"/>
+      <w:numFmt w:val="decimal"/>
+      <w:lvlText w:val="%1."/>
+      <w:lvlJc w:val="left"/>
+      <w:pPr>
+        <w:ind w:left="360" w:hanging="360"/>
+      </w:pPr>
+    </w:lvl>
+    <w:lvl w:ilvl="1">
+      <w:start w:val="1"/>
+      <w:numFmt w:val="decimal"/>
+      <w:lvlText w:val="%1.%2."/>
+      <w:lvlJc w:val="left"/>
+      <w:pPr>
+        <w:ind w:left="792" w:hanging="432"/>
+      </w:pPr>
+    </w:lvl>
+    <w:lvl w:ilvl="2">
+      <w:start w:val="1"/>
+      <w:numFmt w:val="decimal"/>
+      <w:lvlText w:val="%1.%2.%3."/>
+      <w:lvlJc w:val="left"/>
+      <w:pPr>
+        <w:ind w:left="1224" w:hanging="504"/>
+      </w:pPr>
+    </w:lvl>
+    <w:lvl w:ilvl="3">
+      <w:start w:val="1"/>
+      <w:numFmt w:val="decimal"/>
+      <w:lvlText w:val="%1.%2.%3.%4."/>
+      <w:lvlJc w:val="left"/>
+      <w:pPr>
+        <w:ind w:left="1728" w:hanging="648"/>
+      </w:pPr>
+    </w:lvl>
+    <w:lvl w:ilvl="4">
+      <w:start w:val="1"/>
+      <w:numFmt w:val="decimal"/>
+      <w:lvlText w:val="%1.%2.%3.%4.%5."/>
+      <w:lvlJc w:val="left"/>
+      <w:pPr>
+        <w:ind w:left="2232" w:hanging="792"/>
+      </w:pPr>
+    </w:lvl>
+    <w:lvl w:ilvl="5">
+      <w:start w:val="1"/>
+      <w:numFmt w:val="decimal"/>
+      <w:lvlText w:val="%1.%2.%3.%4.%5.%6."/>
+      <w:lvlJc w:val="left"/>
+      <w:pPr>
+        <w:ind w:left="2736" w:hanging="936"/>
+      </w:pPr>
+    </w:lvl>
+    <w:lvl w:ilvl="6">
+      <w:start w:val="1"/>
+      <w:numFmt w:val="decimal"/>
+      <w:lvlText w:val="%1.%2.%3.%4.%5.%6.%7."/>
+      <w:lvlJc w:val="left"/>
+      <w:pPr>
+        <w:ind w:left="3240" w:hanging="1080"/>
+      </w:pPr>
+    </w:lvl>
+    <w:lvl w:ilvl="7">
+      <w:start w:val="1"/>
+      <w:numFmt w:val="decimal"/>
+      <w:lvlText w:val="%1.%2.%3.%4.%5.%6.%7.%8."/>
+      <w:lvlJc w:val="left"/>
+      <w:pPr>
+        <w:ind w:left="3744" w:hanging="1224"/>
+      </w:pPr>
+    </w:lvl>
+    <w:lvl w:ilvl="8">
+      <w:start w:val="1"/>
+      <w:numFmt w:val="decimal"/>
+      <w:lvlText w:val="%1.%2.%3.%4.%5.%6.%7.%8.%9."/>
+      <w:lvlJc w:val="left"/>
+      <w:pPr>
+        <w:ind w:left="4320" w:hanging="1440"/>
+      </w:pPr>
+    </w:lvl>
+  </w:abstractNum>
+  <w:abstractNum w:abstractNumId="13" w15:restartNumberingAfterBreak="0">
+    <w:nsid w:val="4540626C"/>
+    <w:multiLevelType w:val="multilevel"/>
+    <w:tmpl w:val="0416001F"/>
+    <w:lvl w:ilvl="0">
+      <w:start w:val="1"/>
+      <w:numFmt w:val="decimal"/>
+      <w:lvlText w:val="%1."/>
+      <w:lvlJc w:val="left"/>
+      <w:pPr>
+        <w:ind w:left="360" w:hanging="360"/>
+      </w:pPr>
+    </w:lvl>
+    <w:lvl w:ilvl="1">
+      <w:start w:val="1"/>
+      <w:numFmt w:val="decimal"/>
+      <w:lvlText w:val="%1.%2."/>
+      <w:lvlJc w:val="left"/>
+      <w:pPr>
+        <w:ind w:left="792" w:hanging="432"/>
+      </w:pPr>
+    </w:lvl>
+    <w:lvl w:ilvl="2">
+      <w:start w:val="1"/>
+      <w:numFmt w:val="decimal"/>
+      <w:lvlText w:val="%1.%2.%3."/>
+      <w:lvlJc w:val="left"/>
+      <w:pPr>
+        <w:ind w:left="1224" w:hanging="504"/>
+      </w:pPr>
+    </w:lvl>
+    <w:lvl w:ilvl="3">
+      <w:start w:val="1"/>
+      <w:numFmt w:val="decimal"/>
+      <w:lvlText w:val="%1.%2.%3.%4."/>
+      <w:lvlJc w:val="left"/>
+      <w:pPr>
+        <w:ind w:left="1728" w:hanging="648"/>
+      </w:pPr>
+    </w:lvl>
+    <w:lvl w:ilvl="4">
+      <w:start w:val="1"/>
+      <w:numFmt w:val="decimal"/>
+      <w:lvlText w:val="%1.%2.%3.%4.%5."/>
+      <w:lvlJc w:val="left"/>
+      <w:pPr>
+        <w:ind w:left="2232" w:hanging="792"/>
+      </w:pPr>
+    </w:lvl>
+    <w:lvl w:ilvl="5">
+      <w:start w:val="1"/>
+      <w:numFmt w:val="decimal"/>
+      <w:lvlText w:val="%1.%2.%3.%4.%5.%6."/>
+      <w:lvlJc w:val="left"/>
+      <w:pPr>
+        <w:ind w:left="2736" w:hanging="936"/>
+      </w:pPr>
+    </w:lvl>
+    <w:lvl w:ilvl="6">
+      <w:start w:val="1"/>
+      <w:numFmt w:val="decimal"/>
+      <w:lvlText w:val="%1.%2.%3.%4.%5.%6.%7."/>
+      <w:lvlJc w:val="left"/>
+      <w:pPr>
+        <w:ind w:left="3240" w:hanging="1080"/>
+      </w:pPr>
+    </w:lvl>
+    <w:lvl w:ilvl="7">
+      <w:start w:val="1"/>
+      <w:numFmt w:val="decimal"/>
+      <w:lvlText w:val="%1.%2.%3.%4.%5.%6.%7.%8."/>
+      <w:lvlJc w:val="left"/>
+      <w:pPr>
+        <w:ind w:left="3744" w:hanging="1224"/>
+      </w:pPr>
+    </w:lvl>
+    <w:lvl w:ilvl="8">
+      <w:start w:val="1"/>
+      <w:numFmt w:val="decimal"/>
+      <w:lvlText w:val="%1.%2.%3.%4.%5.%6.%7.%8.%9."/>
+      <w:lvlJc w:val="left"/>
+      <w:pPr>
+        <w:ind w:left="4320" w:hanging="1440"/>
+      </w:pPr>
+    </w:lvl>
+  </w:abstractNum>
+  <w:abstractNum w:abstractNumId="14" w15:restartNumberingAfterBreak="0">
+    <w:nsid w:val="47926969"/>
+    <w:multiLevelType w:val="multilevel"/>
+    <w:tmpl w:val="0416001F"/>
+    <w:lvl w:ilvl="0">
+      <w:start w:val="1"/>
+      <w:numFmt w:val="decimal"/>
+      <w:lvlText w:val="%1."/>
+      <w:lvlJc w:val="left"/>
+      <w:pPr>
+        <w:ind w:left="1068" w:hanging="360"/>
+      </w:pPr>
+    </w:lvl>
+    <w:lvl w:ilvl="1">
+      <w:start w:val="1"/>
+      <w:numFmt w:val="decimal"/>
+      <w:lvlText w:val="%1.%2."/>
+      <w:lvlJc w:val="left"/>
+      <w:pPr>
+        <w:ind w:left="1500" w:hanging="432"/>
+      </w:pPr>
+    </w:lvl>
+    <w:lvl w:ilvl="2">
+      <w:start w:val="1"/>
+      <w:numFmt w:val="decimal"/>
+      <w:lvlText w:val="%1.%2.%3."/>
+      <w:lvlJc w:val="left"/>
+      <w:pPr>
+        <w:ind w:left="1932" w:hanging="504"/>
+      </w:pPr>
+    </w:lvl>
+    <w:lvl w:ilvl="3">
+      <w:start w:val="1"/>
+      <w:numFmt w:val="decimal"/>
+      <w:lvlText w:val="%1.%2.%3.%4."/>
+      <w:lvlJc w:val="left"/>
+      <w:pPr>
+        <w:ind w:left="2436" w:hanging="648"/>
+      </w:pPr>
+    </w:lvl>
+    <w:lvl w:ilvl="4">
+      <w:start w:val="1"/>
+      <w:numFmt w:val="decimal"/>
+      <w:lvlText w:val="%1.%2.%3.%4.%5."/>
+      <w:lvlJc w:val="left"/>
+      <w:pPr>
+        <w:ind w:left="2940" w:hanging="792"/>
+      </w:pPr>
+    </w:lvl>
+    <w:lvl w:ilvl="5">
+      <w:start w:val="1"/>
+      <w:numFmt w:val="decimal"/>
+      <w:lvlText w:val="%1.%2.%3.%4.%5.%6."/>
+      <w:lvlJc w:val="left"/>
+      <w:pPr>
+        <w:ind w:left="3444" w:hanging="936"/>
+      </w:pPr>
+    </w:lvl>
+    <w:lvl w:ilvl="6">
+      <w:start w:val="1"/>
+      <w:numFmt w:val="decimal"/>
+      <w:lvlText w:val="%1.%2.%3.%4.%5.%6.%7."/>
+      <w:lvlJc w:val="left"/>
+      <w:pPr>
+        <w:ind w:left="3948" w:hanging="1080"/>
+      </w:pPr>
+    </w:lvl>
+    <w:lvl w:ilvl="7">
+      <w:start w:val="1"/>
+      <w:numFmt w:val="decimal"/>
+      <w:lvlText w:val="%1.%2.%3.%4.%5.%6.%7.%8."/>
+      <w:lvlJc w:val="left"/>
+      <w:pPr>
+        <w:ind w:left="4452" w:hanging="1224"/>
+      </w:pPr>
+    </w:lvl>
+    <w:lvl w:ilvl="8">
+      <w:start w:val="1"/>
+      <w:numFmt w:val="decimal"/>
+      <w:lvlText w:val="%1.%2.%3.%4.%5.%6.%7.%8.%9."/>
+      <w:lvlJc w:val="left"/>
+      <w:pPr>
+        <w:ind w:left="5028" w:hanging="1440"/>
+      </w:pPr>
+    </w:lvl>
+  </w:abstractNum>
+  <w:abstractNum w:abstractNumId="15" w15:restartNumberingAfterBreak="0">
+    <w:nsid w:val="48BD4160"/>
+    <w:multiLevelType w:val="multilevel"/>
+    <w:tmpl w:val="D23866C0"/>
+    <w:lvl w:ilvl="0">
+      <w:start w:val="1"/>
+      <w:numFmt w:val="bullet"/>
+      <w:lvlText w:val=""/>
+      <w:lvlJc w:val="left"/>
+      <w:pPr>
+        <w:ind w:left="360" w:hanging="360"/>
+      </w:pPr>
+      <w:rPr>
+        <w:rFonts w:ascii="Symbol" w:hAnsi="Symbol" w:hint="default"/>
+      </w:rPr>
+    </w:lvl>
+    <w:lvl w:ilvl="1">
+      <w:start w:val="1"/>
+      <w:numFmt w:val="decimal"/>
+      <w:lvlText w:val="%1.%2."/>
+      <w:lvlJc w:val="left"/>
+      <w:pPr>
+        <w:ind w:left="792" w:hanging="432"/>
+      </w:pPr>
+    </w:lvl>
+    <w:lvl w:ilvl="2">
+      <w:start w:val="1"/>
+      <w:numFmt w:val="decimal"/>
+      <w:lvlText w:val="%1.%2.%3."/>
+      <w:lvlJc w:val="left"/>
+      <w:pPr>
+        <w:ind w:left="1224" w:hanging="504"/>
+      </w:pPr>
+    </w:lvl>
+    <w:lvl w:ilvl="3">
+      <w:start w:val="1"/>
+      <w:numFmt w:val="decimal"/>
+      <w:lvlText w:val="%1.%2.%3.%4."/>
+      <w:lvlJc w:val="left"/>
+      <w:pPr>
+        <w:ind w:left="1728" w:hanging="648"/>
+      </w:pPr>
+    </w:lvl>
+    <w:lvl w:ilvl="4">
+      <w:start w:val="1"/>
+      <w:numFmt w:val="decimal"/>
+      <w:lvlText w:val="%1.%2.%3.%4.%5."/>
+      <w:lvlJc w:val="left"/>
+      <w:pPr>
+        <w:ind w:left="2232" w:hanging="792"/>
+      </w:pPr>
+    </w:lvl>
+    <w:lvl w:ilvl="5">
+      <w:start w:val="1"/>
+      <w:numFmt w:val="decimal"/>
+      <w:lvlText w:val="%1.%2.%3.%4.%5.%6."/>
+      <w:lvlJc w:val="left"/>
+      <w:pPr>
+        <w:ind w:left="2736" w:hanging="936"/>
+      </w:pPr>
+    </w:lvl>
+    <w:lvl w:ilvl="6">
+      <w:start w:val="1"/>
+      <w:numFmt w:val="decimal"/>
+      <w:lvlText w:val="%1.%2.%3.%4.%5.%6.%7."/>
+      <w:lvlJc w:val="left"/>
+      <w:pPr>
+        <w:ind w:left="3240" w:hanging="1080"/>
+      </w:pPr>
+    </w:lvl>
+    <w:lvl w:ilvl="7">
+      <w:start w:val="1"/>
+      <w:numFmt w:val="decimal"/>
+      <w:lvlText w:val="%1.%2.%3.%4.%5.%6.%7.%8."/>
+      <w:lvlJc w:val="left"/>
+      <w:pPr>
+        <w:ind w:left="3744" w:hanging="1224"/>
+      </w:pPr>
+    </w:lvl>
+    <w:lvl w:ilvl="8">
+      <w:start w:val="1"/>
+      <w:numFmt w:val="decimal"/>
+      <w:lvlText w:val="%1.%2.%3.%4.%5.%6.%7.%8.%9."/>
+      <w:lvlJc w:val="left"/>
+      <w:pPr>
+        <w:ind w:left="4320" w:hanging="1440"/>
+      </w:pPr>
+    </w:lvl>
+  </w:abstractNum>
+  <w:abstractNum w:abstractNumId="16" w15:restartNumberingAfterBreak="0">
+    <w:nsid w:val="56D97B68"/>
+    <w:multiLevelType w:val="hybridMultilevel"/>
+    <w:tmpl w:val="1C1E2AAE"/>
+    <w:lvl w:ilvl="0" w:tplc="04160001">
+      <w:start w:val="1"/>
+      <w:numFmt w:val="bullet"/>
+      <w:lvlText w:val=""/>
+      <w:lvlJc w:val="left"/>
+      <w:pPr>
+        <w:ind w:left="720" w:hanging="360"/>
+      </w:pPr>
+      <w:rPr>
+        <w:rFonts w:ascii="Symbol" w:hAnsi="Symbol" w:hint="default"/>
+      </w:rPr>
+    </w:lvl>
+    <w:lvl w:ilvl="1" w:tplc="04160003" w:tentative="1">
+      <w:start w:val="1"/>
+      <w:numFmt w:val="bullet"/>
+      <w:lvlText w:val="o"/>
+      <w:lvlJc w:val="left"/>
+      <w:pPr>
+        <w:ind w:left="1440" w:hanging="360"/>
+      </w:pPr>
+      <w:rPr>
+        <w:rFonts w:ascii="Courier New" w:hAnsi="Courier New" w:cs="Courier New" w:hint="default"/>
+      </w:rPr>
+    </w:lvl>
+    <w:lvl w:ilvl="2" w:tplc="04160005" w:tentative="1">
+      <w:start w:val="1"/>
+      <w:numFmt w:val="bullet"/>
+      <w:lvlText w:val=""/>
+      <w:lvlJc w:val="left"/>
+      <w:pPr>
+        <w:ind w:left="2160" w:hanging="360"/>
+      </w:pPr>
+      <w:rPr>
+        <w:rFonts w:ascii="Wingdings" w:hAnsi="Wingdings" w:hint="default"/>
+      </w:rPr>
+    </w:lvl>
+    <w:lvl w:ilvl="3" w:tplc="04160001" w:tentative="1">
+      <w:start w:val="1"/>
+      <w:numFmt w:val="bullet"/>
+      <w:lvlText w:val=""/>
+      <w:lvlJc w:val="left"/>
+      <w:pPr>
+        <w:ind w:left="2880" w:hanging="360"/>
+      </w:pPr>
+      <w:rPr>
+        <w:rFonts w:ascii="Symbol" w:hAnsi="Symbol" w:hint="default"/>
+      </w:rPr>
+    </w:lvl>
+    <w:lvl w:ilvl="4" w:tplc="04160003" w:tentative="1">
+      <w:start w:val="1"/>
+      <w:numFmt w:val="bullet"/>
+      <w:lvlText w:val="o"/>
+      <w:lvlJc w:val="left"/>
+      <w:pPr>
+        <w:ind w:left="3600" w:hanging="360"/>
+      </w:pPr>
+      <w:rPr>
+        <w:rFonts w:ascii="Courier New" w:hAnsi="Courier New" w:cs="Courier New" w:hint="default"/>
+      </w:rPr>
+    </w:lvl>
+    <w:lvl w:ilvl="5" w:tplc="04160005" w:tentative="1">
+      <w:start w:val="1"/>
+      <w:numFmt w:val="bullet"/>
+      <w:lvlText w:val=""/>
+      <w:lvlJc w:val="left"/>
+      <w:pPr>
+        <w:ind w:left="4320" w:hanging="360"/>
+      </w:pPr>
+      <w:rPr>
+        <w:rFonts w:ascii="Wingdings" w:hAnsi="Wingdings" w:hint="default"/>
+      </w:rPr>
+    </w:lvl>
+    <w:lvl w:ilvl="6" w:tplc="04160001" w:tentative="1">
+      <w:start w:val="1"/>
+      <w:numFmt w:val="bullet"/>
+      <w:lvlText w:val=""/>
+      <w:lvlJc w:val="left"/>
+      <w:pPr>
+        <w:ind w:left="5040" w:hanging="360"/>
+      </w:pPr>
+      <w:rPr>
+        <w:rFonts w:ascii="Symbol" w:hAnsi="Symbol" w:hint="default"/>
+      </w:rPr>
+    </w:lvl>
+    <w:lvl w:ilvl="7" w:tplc="04160003" w:tentative="1">
+      <w:start w:val="1"/>
+      <w:numFmt w:val="bullet"/>
+      <w:lvlText w:val="o"/>
+      <w:lvlJc w:val="left"/>
+      <w:pPr>
+        <w:ind w:left="5760" w:hanging="360"/>
+      </w:pPr>
+      <w:rPr>
+        <w:rFonts w:ascii="Courier New" w:hAnsi="Courier New" w:cs="Courier New" w:hint="default"/>
+      </w:rPr>
+    </w:lvl>
+    <w:lvl w:ilvl="8" w:tplc="04160005" w:tentative="1">
+      <w:start w:val="1"/>
+      <w:numFmt w:val="bullet"/>
+      <w:lvlText w:val=""/>
+      <w:lvlJc w:val="left"/>
+      <w:pPr>
+        <w:ind w:left="6480" w:hanging="360"/>
+      </w:pPr>
+      <w:rPr>
+        <w:rFonts w:ascii="Wingdings" w:hAnsi="Wingdings" w:hint="default"/>
+      </w:rPr>
+    </w:lvl>
+  </w:abstractNum>
+  <w:abstractNum w:abstractNumId="17" w15:restartNumberingAfterBreak="0">
+    <w:nsid w:val="61E84D41"/>
+    <w:multiLevelType w:val="hybridMultilevel"/>
+    <w:tmpl w:val="16C02BCC"/>
+    <w:lvl w:ilvl="0" w:tplc="04160001">
+      <w:start w:val="1"/>
+      <w:numFmt w:val="bullet"/>
+      <w:lvlText w:val=""/>
+      <w:lvlJc w:val="left"/>
+      <w:pPr>
+        <w:ind w:left="720" w:hanging="360"/>
+      </w:pPr>
+      <w:rPr>
+        <w:rFonts w:ascii="Symbol" w:hAnsi="Symbol" w:hint="default"/>
+      </w:rPr>
+    </w:lvl>
+    <w:lvl w:ilvl="1" w:tplc="04160003" w:tentative="1">
+      <w:start w:val="1"/>
+      <w:numFmt w:val="bullet"/>
+      <w:lvlText w:val="o"/>
+      <w:lvlJc w:val="left"/>
+      <w:pPr>
+        <w:ind w:left="1440" w:hanging="360"/>
+      </w:pPr>
+      <w:rPr>
+        <w:rFonts w:ascii="Courier New" w:hAnsi="Courier New" w:cs="Courier New" w:hint="default"/>
+      </w:rPr>
+    </w:lvl>
+    <w:lvl w:ilvl="2" w:tplc="04160005" w:tentative="1">
+      <w:start w:val="1"/>
+      <w:numFmt w:val="bullet"/>
+      <w:lvlText w:val=""/>
+      <w:lvlJc w:val="left"/>
+      <w:pPr>
+        <w:ind w:left="2160" w:hanging="360"/>
+      </w:pPr>
+      <w:rPr>
+        <w:rFonts w:ascii="Wingdings" w:hAnsi="Wingdings" w:hint="default"/>
+      </w:rPr>
+    </w:lvl>
+    <w:lvl w:ilvl="3" w:tplc="04160001" w:tentative="1">
+      <w:start w:val="1"/>
+      <w:numFmt w:val="bullet"/>
+      <w:lvlText w:val=""/>
+      <w:lvlJc w:val="left"/>
+      <w:pPr>
+        <w:ind w:left="2880" w:hanging="360"/>
+      </w:pPr>
+      <w:rPr>
+        <w:rFonts w:ascii="Symbol" w:hAnsi="Symbol" w:hint="default"/>
+      </w:rPr>
+    </w:lvl>
+    <w:lvl w:ilvl="4" w:tplc="04160003" w:tentative="1">
+      <w:start w:val="1"/>
+      <w:numFmt w:val="bullet"/>
+      <w:lvlText w:val="o"/>
+      <w:lvlJc w:val="left"/>
+      <w:pPr>
+        <w:ind w:left="3600" w:hanging="360"/>
+      </w:pPr>
+      <w:rPr>
+        <w:rFonts w:ascii="Courier New" w:hAnsi="Courier New" w:cs="Courier New" w:hint="default"/>
+      </w:rPr>
+    </w:lvl>
+    <w:lvl w:ilvl="5" w:tplc="04160005" w:tentative="1">
+      <w:start w:val="1"/>
+      <w:numFmt w:val="bullet"/>
+      <w:lvlText w:val=""/>
+      <w:lvlJc w:val="left"/>
+      <w:pPr>
+        <w:ind w:left="4320" w:hanging="360"/>
+      </w:pPr>
+      <w:rPr>
+        <w:rFonts w:ascii="Wingdings" w:hAnsi="Wingdings" w:hint="default"/>
+      </w:rPr>
+    </w:lvl>
+    <w:lvl w:ilvl="6" w:tplc="04160001" w:tentative="1">
+      <w:start w:val="1"/>
+      <w:numFmt w:val="bullet"/>
+      <w:lvlText w:val=""/>
+      <w:lvlJc w:val="left"/>
+      <w:pPr>
+        <w:ind w:left="5040" w:hanging="360"/>
+      </w:pPr>
+      <w:rPr>
+        <w:rFonts w:ascii="Symbol" w:hAnsi="Symbol" w:hint="default"/>
+      </w:rPr>
+    </w:lvl>
+    <w:lvl w:ilvl="7" w:tplc="04160003" w:tentative="1">
+      <w:start w:val="1"/>
+      <w:numFmt w:val="bullet"/>
+      <w:lvlText w:val="o"/>
+      <w:lvlJc w:val="left"/>
+      <w:pPr>
+        <w:ind w:left="5760" w:hanging="360"/>
+      </w:pPr>
+      <w:rPr>
+        <w:rFonts w:ascii="Courier New" w:hAnsi="Courier New" w:cs="Courier New" w:hint="default"/>
+      </w:rPr>
+    </w:lvl>
+    <w:lvl w:ilvl="8" w:tplc="04160005" w:tentative="1">
+      <w:start w:val="1"/>
+      <w:numFmt w:val="bullet"/>
+      <w:lvlText w:val=""/>
+      <w:lvlJc w:val="left"/>
+      <w:pPr>
+        <w:ind w:left="6480" w:hanging="360"/>
+      </w:pPr>
+      <w:rPr>
+        <w:rFonts w:ascii="Wingdings" w:hAnsi="Wingdings" w:hint="default"/>
+      </w:rPr>
+    </w:lvl>
+  </w:abstractNum>
+  <w:abstractNum w:abstractNumId="18" w15:restartNumberingAfterBreak="0">
+    <w:nsid w:val="64154DC5"/>
+    <w:multiLevelType w:val="multilevel"/>
+    <w:tmpl w:val="D23866C0"/>
+    <w:lvl w:ilvl="0">
+      <w:start w:val="1"/>
+      <w:numFmt w:val="bullet"/>
+      <w:lvlText w:val=""/>
+      <w:lvlJc w:val="left"/>
+      <w:pPr>
+        <w:ind w:left="360" w:hanging="360"/>
+      </w:pPr>
+      <w:rPr>
+        <w:rFonts w:ascii="Symbol" w:hAnsi="Symbol" w:hint="default"/>
+      </w:rPr>
+    </w:lvl>
+    <w:lvl w:ilvl="1">
+      <w:start w:val="1"/>
+      <w:numFmt w:val="decimal"/>
+      <w:lvlText w:val="%1.%2."/>
+      <w:lvlJc w:val="left"/>
+      <w:pPr>
+        <w:ind w:left="792" w:hanging="432"/>
+      </w:pPr>
+    </w:lvl>
+    <w:lvl w:ilvl="2">
+      <w:start w:val="1"/>
+      <w:numFmt w:val="decimal"/>
+      <w:lvlText w:val="%1.%2.%3."/>
+      <w:lvlJc w:val="left"/>
+      <w:pPr>
+        <w:ind w:left="1224" w:hanging="504"/>
+      </w:pPr>
+    </w:lvl>
+    <w:lvl w:ilvl="3">
+      <w:start w:val="1"/>
+      <w:numFmt w:val="decimal"/>
+      <w:lvlText w:val="%1.%2.%3.%4."/>
+      <w:lvlJc w:val="left"/>
+      <w:pPr>
+        <w:ind w:left="1728" w:hanging="648"/>
+      </w:pPr>
+    </w:lvl>
+    <w:lvl w:ilvl="4">
+      <w:start w:val="1"/>
+      <w:numFmt w:val="decimal"/>
+      <w:lvlText w:val="%1.%2.%3.%4.%5."/>
+      <w:lvlJc w:val="left"/>
+      <w:pPr>
+        <w:ind w:left="2232" w:hanging="792"/>
+      </w:pPr>
+    </w:lvl>
+    <w:lvl w:ilvl="5">
+      <w:start w:val="1"/>
+      <w:numFmt w:val="decimal"/>
+      <w:lvlText w:val="%1.%2.%3.%4.%5.%6."/>
+      <w:lvlJc w:val="left"/>
+      <w:pPr>
+        <w:ind w:left="2736" w:hanging="936"/>
+      </w:pPr>
+    </w:lvl>
+    <w:lvl w:ilvl="6">
+      <w:start w:val="1"/>
+      <w:numFmt w:val="decimal"/>
+      <w:lvlText w:val="%1.%2.%3.%4.%5.%6.%7."/>
+      <w:lvlJc w:val="left"/>
+      <w:pPr>
+        <w:ind w:left="3240" w:hanging="1080"/>
+      </w:pPr>
+    </w:lvl>
+    <w:lvl w:ilvl="7">
+      <w:start w:val="1"/>
+      <w:numFmt w:val="decimal"/>
+      <w:lvlText w:val="%1.%2.%3.%4.%5.%6.%7.%8."/>
+      <w:lvlJc w:val="left"/>
+      <w:pPr>
+        <w:ind w:left="3744" w:hanging="1224"/>
+      </w:pPr>
+    </w:lvl>
+    <w:lvl w:ilvl="8">
+      <w:start w:val="1"/>
+      <w:numFmt w:val="decimal"/>
+      <w:lvlText w:val="%1.%2.%3.%4.%5.%6.%7.%8.%9."/>
+      <w:lvlJc w:val="left"/>
+      <w:pPr>
+        <w:ind w:left="4320" w:hanging="1440"/>
+      </w:pPr>
+    </w:lvl>
+  </w:abstractNum>
+  <w:abstractNum w:abstractNumId="19" w15:restartNumberingAfterBreak="0">
+    <w:nsid w:val="7D504569"/>
+    <w:multiLevelType w:val="multilevel"/>
+    <w:tmpl w:val="D23866C0"/>
+    <w:lvl w:ilvl="0">
+      <w:start w:val="1"/>
+      <w:numFmt w:val="bullet"/>
+      <w:lvlText w:val=""/>
+      <w:lvlJc w:val="left"/>
+      <w:pPr>
+        <w:ind w:left="360" w:hanging="360"/>
+      </w:pPr>
+      <w:rPr>
+        <w:rFonts w:ascii="Symbol" w:hAnsi="Symbol" w:hint="default"/>
+      </w:rPr>
+    </w:lvl>
+    <w:lvl w:ilvl="1">
+      <w:start w:val="1"/>
+      <w:numFmt w:val="decimal"/>
+      <w:lvlText w:val="%1.%2."/>
+      <w:lvlJc w:val="left"/>
+      <w:pPr>
+        <w:ind w:left="792" w:hanging="432"/>
+      </w:pPr>
+    </w:lvl>
+    <w:lvl w:ilvl="2">
+      <w:start w:val="1"/>
+      <w:numFmt w:val="decimal"/>
+      <w:lvlText w:val="%1.%2.%3."/>
+      <w:lvlJc w:val="left"/>
+      <w:pPr>
+        <w:ind w:left="1224" w:hanging="504"/>
+      </w:pPr>
+    </w:lvl>
+    <w:lvl w:ilvl="3">
+      <w:start w:val="1"/>
+      <w:numFmt w:val="decimal"/>
+      <w:lvlText w:val="%1.%2.%3.%4."/>
+      <w:lvlJc w:val="left"/>
+      <w:pPr>
+        <w:ind w:left="1728" w:hanging="648"/>
+      </w:pPr>
+    </w:lvl>
+    <w:lvl w:ilvl="4">
+      <w:start w:val="1"/>
+      <w:numFmt w:val="decimal"/>
+      <w:lvlText w:val="%1.%2.%3.%4.%5."/>
+      <w:lvlJc w:val="left"/>
+      <w:pPr>
+        <w:ind w:left="2232" w:hanging="792"/>
+      </w:pPr>
+    </w:lvl>
+    <w:lvl w:ilvl="5">
+      <w:start w:val="1"/>
+      <w:numFmt w:val="decimal"/>
+      <w:lvlText w:val="%1.%2.%3.%4.%5.%6."/>
+      <w:lvlJc w:val="left"/>
+      <w:pPr>
+        <w:ind w:left="2736" w:hanging="936"/>
+      </w:pPr>
+    </w:lvl>
+    <w:lvl w:ilvl="6">
+      <w:start w:val="1"/>
+      <w:numFmt w:val="decimal"/>
+      <w:lvlText w:val="%1.%2.%3.%4.%5.%6.%7."/>
+      <w:lvlJc w:val="left"/>
+      <w:pPr>
+        <w:ind w:left="3240" w:hanging="1080"/>
+      </w:pPr>
+    </w:lvl>
+    <w:lvl w:ilvl="7">
+      <w:start w:val="1"/>
+      <w:numFmt w:val="decimal"/>
+      <w:lvlText w:val="%1.%2.%3.%4.%5.%6.%7.%8."/>
+      <w:lvlJc w:val="left"/>
+      <w:pPr>
+        <w:ind w:left="3744" w:hanging="1224"/>
+      </w:pPr>
+    </w:lvl>
+    <w:lvl w:ilvl="8">
+      <w:start w:val="1"/>
+      <w:numFmt w:val="decimal"/>
+      <w:lvlText w:val="%1.%2.%3.%4.%5.%6.%7.%8.%9."/>
+      <w:lvlJc w:val="left"/>
+      <w:pPr>
+        <w:ind w:left="4320" w:hanging="1440"/>
+      </w:pPr>
+    </w:lvl>
+  </w:abstractNum>
+  <w:abstractNum w:abstractNumId="20" w15:restartNumberingAfterBreak="0">
+    <w:nsid w:val="7FCD284E"/>
+    <w:multiLevelType w:val="hybridMultilevel"/>
+    <w:tmpl w:val="1E5636C4"/>
+    <w:lvl w:ilvl="0" w:tplc="BC6AC2D6">
+      <w:start w:val="1"/>
+      <w:numFmt w:val="decimal"/>
+      <w:lvlText w:val="%1."/>
+      <w:lvlJc w:val="left"/>
+      <w:pPr>
+        <w:ind w:left="1068" w:hanging="360"/>
+      </w:pPr>
+      <w:rPr>
+        <w:rFonts w:hint="default"/>
+      </w:rPr>
+    </w:lvl>
+    <w:lvl w:ilvl="1" w:tplc="04160019" w:tentative="1">
+      <w:start w:val="1"/>
+      <w:numFmt w:val="lowerLetter"/>
+      <w:lvlText w:val="%2."/>
+      <w:lvlJc w:val="left"/>
+      <w:pPr>
+        <w:ind w:left="1788" w:hanging="360"/>
+      </w:pPr>
+    </w:lvl>
+    <w:lvl w:ilvl="2" w:tplc="0416001B" w:tentative="1">
+      <w:start w:val="1"/>
+      <w:numFmt w:val="lowerRoman"/>
+      <w:lvlText w:val="%3."/>
+      <w:lvlJc w:val="right"/>
+      <w:pPr>
+        <w:ind w:left="2508" w:hanging="180"/>
+      </w:pPr>
+    </w:lvl>
+    <w:lvl w:ilvl="3" w:tplc="0416000F" w:tentative="1">
+      <w:start w:val="1"/>
+      <w:numFmt w:val="decimal"/>
+      <w:lvlText w:val="%4."/>
+      <w:lvlJc w:val="left"/>
+      <w:pPr>
+        <w:ind w:left="3228" w:hanging="360"/>
+      </w:pPr>
+    </w:lvl>
+    <w:lvl w:ilvl="4" w:tplc="04160019" w:tentative="1">
+      <w:start w:val="1"/>
+      <w:numFmt w:val="lowerLetter"/>
+      <w:lvlText w:val="%5."/>
+      <w:lvlJc w:val="left"/>
+      <w:pPr>
+        <w:ind w:left="3948" w:hanging="360"/>
+      </w:pPr>
+    </w:lvl>
+    <w:lvl w:ilvl="5" w:tplc="0416001B" w:tentative="1">
+      <w:start w:val="1"/>
+      <w:numFmt w:val="lowerRoman"/>
+      <w:lvlText w:val="%6."/>
+      <w:lvlJc w:val="right"/>
+      <w:pPr>
+        <w:ind w:left="4668" w:hanging="180"/>
+      </w:pPr>
+    </w:lvl>
+    <w:lvl w:ilvl="6" w:tplc="0416000F" w:tentative="1">
+      <w:start w:val="1"/>
+      <w:numFmt w:val="decimal"/>
+      <w:lvlText w:val="%7."/>
+      <w:lvlJc w:val="left"/>
+      <w:pPr>
+        <w:ind w:left="5388" w:hanging="360"/>
+      </w:pPr>
+    </w:lvl>
+    <w:lvl w:ilvl="7" w:tplc="04160019" w:tentative="1">
+      <w:start w:val="1"/>
+      <w:numFmt w:val="lowerLetter"/>
+      <w:lvlText w:val="%8."/>
+      <w:lvlJc w:val="left"/>
+      <w:pPr>
+        <w:ind w:left="6108" w:hanging="360"/>
+      </w:pPr>
+    </w:lvl>
+    <w:lvl w:ilvl="8" w:tplc="0416001B" w:tentative="1">
+      <w:start w:val="1"/>
+      <w:numFmt w:val="lowerRoman"/>
+      <w:lvlText w:val="%9."/>
+      <w:lvlJc w:val="right"/>
+      <w:pPr>
+        <w:ind w:left="6828" w:hanging="180"/>
+      </w:pPr>
+    </w:lvl>
+  </w:abstractNum>
+  <w:num w:numId="1" w16cid:durableId="1658532761">
+    <w:abstractNumId w:val="10"/>
+  </w:num>
+  <w:num w:numId="2" w16cid:durableId="371199238">
+    <w:abstractNumId w:val="13"/>
+  </w:num>
+  <w:num w:numId="3" w16cid:durableId="992099421">
+    <w:abstractNumId w:val="0"/>
+  </w:num>
+  <w:num w:numId="4" w16cid:durableId="434518418">
+    <w:abstractNumId w:val="12"/>
+  </w:num>
+  <w:num w:numId="5" w16cid:durableId="510754094">
+    <w:abstractNumId w:val="9"/>
+  </w:num>
+  <w:num w:numId="6" w16cid:durableId="580599893">
+    <w:abstractNumId w:val="14"/>
+  </w:num>
+  <w:num w:numId="7" w16cid:durableId="112334469">
+    <w:abstractNumId w:val="2"/>
+  </w:num>
+  <w:num w:numId="8" w16cid:durableId="2000647480">
+    <w:abstractNumId w:val="3"/>
+  </w:num>
+  <w:num w:numId="9" w16cid:durableId="1258060603">
+    <w:abstractNumId w:val="5"/>
+  </w:num>
+  <w:num w:numId="10" w16cid:durableId="1839728211">
+    <w:abstractNumId w:val="4"/>
+  </w:num>
+  <w:num w:numId="11" w16cid:durableId="435635124">
+    <w:abstractNumId w:val="7"/>
+  </w:num>
+  <w:num w:numId="12" w16cid:durableId="124855997">
+    <w:abstractNumId w:val="17"/>
+  </w:num>
+  <w:num w:numId="13" w16cid:durableId="1737166215">
+    <w:abstractNumId w:val="11"/>
+  </w:num>
+  <w:num w:numId="14" w16cid:durableId="927006888">
+    <w:abstractNumId w:val="20"/>
+  </w:num>
+  <w:num w:numId="15" w16cid:durableId="1340353384">
+    <w:abstractNumId w:val="8"/>
+  </w:num>
+  <w:num w:numId="16" w16cid:durableId="774327163">
+    <w:abstractNumId w:val="6"/>
+  </w:num>
+  <w:num w:numId="17" w16cid:durableId="167645620">
+    <w:abstractNumId w:val="16"/>
+  </w:num>
+  <w:num w:numId="18" w16cid:durableId="952787553">
+    <w:abstractNumId w:val="15"/>
+  </w:num>
+  <w:num w:numId="19" w16cid:durableId="227109674">
+    <w:abstractNumId w:val="1"/>
+  </w:num>
+  <w:num w:numId="20" w16cid:durableId="799882073">
+    <w:abstractNumId w:val="19"/>
+  </w:num>
+  <w:num w:numId="21" w16cid:durableId="236936010">
+    <w:abstractNumId w:val="18"/>
+  </w:num>
+</w:numbering>
+</file>
+
 <file path=word/styles.xml><?xml version="1.0" encoding="utf-8"?>
 <w:styles xmlns:mc="http://schemas.openxmlformats.org/markup-compatibility/2006" xmlns:r="http://schemas.openxmlformats.org/officeDocument/2006/relationships" xmlns:w="http://schemas.openxmlformats.org/wordprocessingml/2006/main" xmlns:w14="http://schemas.microsoft.com/office/word/2010/wordml" xmlns:w15="http://schemas.microsoft.com/office/word/2012/wordml" xmlns:w16cex="http://schemas.microsoft.com/office/word/2018/wordml/cex" xmlns:w16cid="http://schemas.microsoft.com/office/word/2016/wordml/cid" xmlns:w16="http://schemas.microsoft.com/office/word/2018/wordml" xmlns:w16du="http://schemas.microsoft.com/office/word/2023/wordml/word16du" xmlns:w16sdtdh="http://schemas.microsoft.com/office/word/2020/wordml/sdtdatahash" xmlns:w16se="http://schemas.microsoft.com/office/word/2015/wordml/symex" mc:Ignorable="w14 w15 w16se w16cid w16 w16cex w16sdtdh w16du">
   <w:docDefaults>
     <w:rPrDefault>
       <w:rPr>
-        <w:rFonts w:asciiTheme="minorHAnsi" w:eastAsiaTheme="minorHAnsi" w:hAnsiTheme="minorHAnsi" w:cstheme="minorBidi"/>
-        <w:kern w:val="2"/>
-        <w:sz w:val="24"/>
-        <w:szCs w:val="24"/>
+        <w:rFonts w:asciiTheme="minorHAnsi" w:eastAsiaTheme="minorEastAsia" w:hAnsiTheme="minorHAnsi" w:cstheme="minorBidi"/>
+        <w:sz w:val="22"/>
+        <w:szCs w:val="22"/>
         <w:lang w:val="pt-BR" w:eastAsia="en-US" w:bidi="ar-SA"/>
-        <w14:ligatures w14:val="standardContextual"/>
       </w:rPr>
     </w:rPrDefault>
     <w:pPrDefault>
       <w:pPr>
-        <w:spacing w:after="160" w:line="278" w:lineRule="auto"/>
+        <w:spacing w:after="160" w:line="259" w:lineRule="auto"/>
       </w:pPr>
     </w:pPrDefault>
   </w:docDefaults>
@@ -563,6 +5020,7 @@
   <w:style w:type="paragraph" w:default="1" w:styleId="Normal">
     <w:name w:val="Normal"/>
     <w:qFormat/>
+    <w:rsid w:val="00A80204"/>
   </w:style>
   <w:style w:type="paragraph" w:styleId="Ttulo1">
     <w:name w:val="heading 1"/>
@@ -571,18 +5029,18 @@
     <w:link w:val="Ttulo1Char"/>
     <w:uiPriority w:val="9"/>
     <w:qFormat/>
-    <w:rsid w:val="00F52989"/>
+    <w:rsid w:val="00A80204"/>
     <w:pPr>
       <w:keepNext/>
       <w:keepLines/>
-      <w:spacing w:before="360" w:after="80"/>
+      <w:spacing w:before="400" w:after="40" w:line="240" w:lineRule="auto"/>
       <w:outlineLvl w:val="0"/>
     </w:pPr>
     <w:rPr>
       <w:rFonts w:asciiTheme="majorHAnsi" w:eastAsiaTheme="majorEastAsia" w:hAnsiTheme="majorHAnsi" w:cstheme="majorBidi"/>
-      <w:color w:val="0F4761" w:themeColor="accent1" w:themeShade="BF"/>
-      <w:sz w:val="40"/>
-      <w:szCs w:val="40"/>
+      <w:color w:val="0A2F41" w:themeColor="accent1" w:themeShade="80"/>
+      <w:sz w:val="36"/>
+      <w:szCs w:val="36"/>
     </w:rPr>
   </w:style>
   <w:style w:type="paragraph" w:styleId="Ttulo2">
@@ -591,14 +5049,13 @@
     <w:next w:val="Normal"/>
     <w:link w:val="Ttulo2Char"/>
     <w:uiPriority w:val="9"/>
-    <w:semiHidden/>
     <w:unhideWhenUsed/>
     <w:qFormat/>
-    <w:rsid w:val="00F52989"/>
+    <w:rsid w:val="00A80204"/>
     <w:pPr>
       <w:keepNext/>
       <w:keepLines/>
-      <w:spacing w:before="160" w:after="80"/>
+      <w:spacing w:before="40" w:after="0" w:line="240" w:lineRule="auto"/>
       <w:outlineLvl w:val="1"/>
     </w:pPr>
     <w:rPr>
@@ -614,18 +5071,17 @@
     <w:next w:val="Normal"/>
     <w:link w:val="Ttulo3Char"/>
     <w:uiPriority w:val="9"/>
-    <w:semiHidden/>
     <w:unhideWhenUsed/>
     <w:qFormat/>
-    <w:rsid w:val="00F52989"/>
+    <w:rsid w:val="00A80204"/>
     <w:pPr>
       <w:keepNext/>
       <w:keepLines/>
-      <w:spacing w:before="160" w:after="80"/>
+      <w:spacing w:before="40" w:after="0" w:line="240" w:lineRule="auto"/>
       <w:outlineLvl w:val="2"/>
     </w:pPr>
     <w:rPr>
-      <w:rFonts w:eastAsiaTheme="majorEastAsia" w:cstheme="majorBidi"/>
+      <w:rFonts w:asciiTheme="majorHAnsi" w:eastAsiaTheme="majorEastAsia" w:hAnsiTheme="majorHAnsi" w:cstheme="majorBidi"/>
       <w:color w:val="0F4761" w:themeColor="accent1" w:themeShade="BF"/>
       <w:sz w:val="28"/>
       <w:szCs w:val="28"/>
@@ -640,18 +5096,18 @@
     <w:semiHidden/>
     <w:unhideWhenUsed/>
     <w:qFormat/>
-    <w:rsid w:val="00F52989"/>
+    <w:rsid w:val="00A80204"/>
     <w:pPr>
       <w:keepNext/>
       <w:keepLines/>
-      <w:spacing w:before="80" w:after="40"/>
+      <w:spacing w:before="40" w:after="0"/>
       <w:outlineLvl w:val="3"/>
     </w:pPr>
     <w:rPr>
-      <w:rFonts w:eastAsiaTheme="majorEastAsia" w:cstheme="majorBidi"/>
-      <w:i/>
-      <w:iCs/>
+      <w:rFonts w:asciiTheme="majorHAnsi" w:eastAsiaTheme="majorEastAsia" w:hAnsiTheme="majorHAnsi" w:cstheme="majorBidi"/>
       <w:color w:val="0F4761" w:themeColor="accent1" w:themeShade="BF"/>
+      <w:sz w:val="24"/>
+      <w:szCs w:val="24"/>
     </w:rPr>
   </w:style>
   <w:style w:type="paragraph" w:styleId="Ttulo5">
@@ -663,15 +5119,16 @@
     <w:semiHidden/>
     <w:unhideWhenUsed/>
     <w:qFormat/>
-    <w:rsid w:val="00F52989"/>
+    <w:rsid w:val="00A80204"/>
     <w:pPr>
       <w:keepNext/>
       <w:keepLines/>
-      <w:spacing w:before="80" w:after="40"/>
+      <w:spacing w:before="40" w:after="0"/>
       <w:outlineLvl w:val="4"/>
     </w:pPr>
     <w:rPr>
-      <w:rFonts w:eastAsiaTheme="majorEastAsia" w:cstheme="majorBidi"/>
+      <w:rFonts w:asciiTheme="majorHAnsi" w:eastAsiaTheme="majorEastAsia" w:hAnsiTheme="majorHAnsi" w:cstheme="majorBidi"/>
+      <w:caps/>
       <w:color w:val="0F4761" w:themeColor="accent1" w:themeShade="BF"/>
     </w:rPr>
   </w:style>
@@ -684,7 +5141,7 @@
     <w:semiHidden/>
     <w:unhideWhenUsed/>
     <w:qFormat/>
-    <w:rsid w:val="00F52989"/>
+    <w:rsid w:val="00A80204"/>
     <w:pPr>
       <w:keepNext/>
       <w:keepLines/>
@@ -692,10 +5149,11 @@
       <w:outlineLvl w:val="5"/>
     </w:pPr>
     <w:rPr>
-      <w:rFonts w:eastAsiaTheme="majorEastAsia" w:cstheme="majorBidi"/>
+      <w:rFonts w:asciiTheme="majorHAnsi" w:eastAsiaTheme="majorEastAsia" w:hAnsiTheme="majorHAnsi" w:cstheme="majorBidi"/>
       <w:i/>
       <w:iCs/>
-      <w:color w:val="595959" w:themeColor="text1" w:themeTint="A6"/>
+      <w:caps/>
+      <w:color w:val="0A2F41" w:themeColor="accent1" w:themeShade="80"/>
     </w:rPr>
   </w:style>
   <w:style w:type="paragraph" w:styleId="Ttulo7">
@@ -707,7 +5165,7 @@
     <w:semiHidden/>
     <w:unhideWhenUsed/>
     <w:qFormat/>
-    <w:rsid w:val="00F52989"/>
+    <w:rsid w:val="00A80204"/>
     <w:pPr>
       <w:keepNext/>
       <w:keepLines/>
@@ -715,8 +5173,10 @@
       <w:outlineLvl w:val="6"/>
     </w:pPr>
     <w:rPr>
-      <w:rFonts w:eastAsiaTheme="majorEastAsia" w:cstheme="majorBidi"/>
-      <w:color w:val="595959" w:themeColor="text1" w:themeTint="A6"/>
+      <w:rFonts w:asciiTheme="majorHAnsi" w:eastAsiaTheme="majorEastAsia" w:hAnsiTheme="majorHAnsi" w:cstheme="majorBidi"/>
+      <w:b/>
+      <w:bCs/>
+      <w:color w:val="0A2F41" w:themeColor="accent1" w:themeShade="80"/>
     </w:rPr>
   </w:style>
   <w:style w:type="paragraph" w:styleId="Ttulo8">
@@ -728,18 +5188,20 @@
     <w:semiHidden/>
     <w:unhideWhenUsed/>
     <w:qFormat/>
-    <w:rsid w:val="00F52989"/>
+    <w:rsid w:val="00A80204"/>
     <w:pPr>
       <w:keepNext/>
       <w:keepLines/>
-      <w:spacing w:after="0"/>
+      <w:spacing w:before="40" w:after="0"/>
       <w:outlineLvl w:val="7"/>
     </w:pPr>
     <w:rPr>
-      <w:rFonts w:eastAsiaTheme="majorEastAsia" w:cstheme="majorBidi"/>
+      <w:rFonts w:asciiTheme="majorHAnsi" w:eastAsiaTheme="majorEastAsia" w:hAnsiTheme="majorHAnsi" w:cstheme="majorBidi"/>
+      <w:b/>
+      <w:bCs/>
       <w:i/>
       <w:iCs/>
-      <w:color w:val="272727" w:themeColor="text1" w:themeTint="D8"/>
+      <w:color w:val="0A2F41" w:themeColor="accent1" w:themeShade="80"/>
     </w:rPr>
   </w:style>
   <w:style w:type="paragraph" w:styleId="Ttulo9">
@@ -751,22 +5213,23 @@
     <w:semiHidden/>
     <w:unhideWhenUsed/>
     <w:qFormat/>
-    <w:rsid w:val="00F52989"/>
+    <w:rsid w:val="00A80204"/>
     <w:pPr>
       <w:keepNext/>
       <w:keepLines/>
-      <w:spacing w:after="0"/>
+      <w:spacing w:before="40" w:after="0"/>
       <w:outlineLvl w:val="8"/>
     </w:pPr>
     <w:rPr>
-      <w:rFonts w:eastAsiaTheme="majorEastAsia" w:cstheme="majorBidi"/>
-      <w:color w:val="272727" w:themeColor="text1" w:themeTint="D8"/>
+      <w:rFonts w:asciiTheme="majorHAnsi" w:eastAsiaTheme="majorEastAsia" w:hAnsiTheme="majorHAnsi" w:cstheme="majorBidi"/>
+      <w:i/>
+      <w:iCs/>
+      <w:color w:val="0A2F41" w:themeColor="accent1" w:themeShade="80"/>
     </w:rPr>
   </w:style>
   <w:style w:type="character" w:default="1" w:styleId="Fontepargpadro">
     <w:name w:val="Default Paragraph Font"/>
     <w:uiPriority w:val="1"/>
-    <w:semiHidden/>
     <w:unhideWhenUsed/>
   </w:style>
   <w:style w:type="table" w:default="1" w:styleId="Tabelanormal">
@@ -795,12 +5258,12 @@
     <w:basedOn w:val="Fontepargpadro"/>
     <w:link w:val="Ttulo1"/>
     <w:uiPriority w:val="9"/>
-    <w:rsid w:val="00F52989"/>
+    <w:rsid w:val="00A80204"/>
     <w:rPr>
       <w:rFonts w:asciiTheme="majorHAnsi" w:eastAsiaTheme="majorEastAsia" w:hAnsiTheme="majorHAnsi" w:cstheme="majorBidi"/>
-      <w:color w:val="0F4761" w:themeColor="accent1" w:themeShade="BF"/>
-      <w:sz w:val="40"/>
-      <w:szCs w:val="40"/>
+      <w:color w:val="0A2F41" w:themeColor="accent1" w:themeShade="80"/>
+      <w:sz w:val="36"/>
+      <w:szCs w:val="36"/>
     </w:rPr>
   </w:style>
   <w:style w:type="character" w:customStyle="1" w:styleId="Ttulo2Char">
@@ -808,8 +5271,7 @@
     <w:basedOn w:val="Fontepargpadro"/>
     <w:link w:val="Ttulo2"/>
     <w:uiPriority w:val="9"/>
-    <w:semiHidden/>
-    <w:rsid w:val="00F52989"/>
+    <w:rsid w:val="00A80204"/>
     <w:rPr>
       <w:rFonts w:asciiTheme="majorHAnsi" w:eastAsiaTheme="majorEastAsia" w:hAnsiTheme="majorHAnsi" w:cstheme="majorBidi"/>
       <w:color w:val="0F4761" w:themeColor="accent1" w:themeShade="BF"/>
@@ -822,10 +5284,9 @@
     <w:basedOn w:val="Fontepargpadro"/>
     <w:link w:val="Ttulo3"/>
     <w:uiPriority w:val="9"/>
-    <w:semiHidden/>
-    <w:rsid w:val="00F52989"/>
+    <w:rsid w:val="00A80204"/>
     <w:rPr>
-      <w:rFonts w:eastAsiaTheme="majorEastAsia" w:cstheme="majorBidi"/>
+      <w:rFonts w:asciiTheme="majorHAnsi" w:eastAsiaTheme="majorEastAsia" w:hAnsiTheme="majorHAnsi" w:cstheme="majorBidi"/>
       <w:color w:val="0F4761" w:themeColor="accent1" w:themeShade="BF"/>
       <w:sz w:val="28"/>
       <w:szCs w:val="28"/>
@@ -837,12 +5298,12 @@
     <w:link w:val="Ttulo4"/>
     <w:uiPriority w:val="9"/>
     <w:semiHidden/>
-    <w:rsid w:val="00F52989"/>
+    <w:rsid w:val="00A80204"/>
     <w:rPr>
-      <w:rFonts w:eastAsiaTheme="majorEastAsia" w:cstheme="majorBidi"/>
-      <w:i/>
-      <w:iCs/>
+      <w:rFonts w:asciiTheme="majorHAnsi" w:eastAsiaTheme="majorEastAsia" w:hAnsiTheme="majorHAnsi" w:cstheme="majorBidi"/>
       <w:color w:val="0F4761" w:themeColor="accent1" w:themeShade="BF"/>
+      <w:sz w:val="24"/>
+      <w:szCs w:val="24"/>
     </w:rPr>
   </w:style>
   <w:style w:type="character" w:customStyle="1" w:styleId="Ttulo5Char">
@@ -851,9 +5312,10 @@
     <w:link w:val="Ttulo5"/>
     <w:uiPriority w:val="9"/>
     <w:semiHidden/>
-    <w:rsid w:val="00F52989"/>
+    <w:rsid w:val="00A80204"/>
     <w:rPr>
-      <w:rFonts w:eastAsiaTheme="majorEastAsia" w:cstheme="majorBidi"/>
+      <w:rFonts w:asciiTheme="majorHAnsi" w:eastAsiaTheme="majorEastAsia" w:hAnsiTheme="majorHAnsi" w:cstheme="majorBidi"/>
+      <w:caps/>
       <w:color w:val="0F4761" w:themeColor="accent1" w:themeShade="BF"/>
     </w:rPr>
   </w:style>
@@ -863,12 +5325,13 @@
     <w:link w:val="Ttulo6"/>
     <w:uiPriority w:val="9"/>
     <w:semiHidden/>
-    <w:rsid w:val="00F52989"/>
+    <w:rsid w:val="00A80204"/>
     <w:rPr>
-      <w:rFonts w:eastAsiaTheme="majorEastAsia" w:cstheme="majorBidi"/>
+      <w:rFonts w:asciiTheme="majorHAnsi" w:eastAsiaTheme="majorEastAsia" w:hAnsiTheme="majorHAnsi" w:cstheme="majorBidi"/>
       <w:i/>
       <w:iCs/>
-      <w:color w:val="595959" w:themeColor="text1" w:themeTint="A6"/>
+      <w:caps/>
+      <w:color w:val="0A2F41" w:themeColor="accent1" w:themeShade="80"/>
     </w:rPr>
   </w:style>
   <w:style w:type="character" w:customStyle="1" w:styleId="Ttulo7Char">
@@ -877,10 +5340,12 @@
     <w:link w:val="Ttulo7"/>
     <w:uiPriority w:val="9"/>
     <w:semiHidden/>
-    <w:rsid w:val="00F52989"/>
+    <w:rsid w:val="00A80204"/>
     <w:rPr>
-      <w:rFonts w:eastAsiaTheme="majorEastAsia" w:cstheme="majorBidi"/>
-      <w:color w:val="595959" w:themeColor="text1" w:themeTint="A6"/>
+      <w:rFonts w:asciiTheme="majorHAnsi" w:eastAsiaTheme="majorEastAsia" w:hAnsiTheme="majorHAnsi" w:cstheme="majorBidi"/>
+      <w:b/>
+      <w:bCs/>
+      <w:color w:val="0A2F41" w:themeColor="accent1" w:themeShade="80"/>
     </w:rPr>
   </w:style>
   <w:style w:type="character" w:customStyle="1" w:styleId="Ttulo8Char">
@@ -889,12 +5354,14 @@
     <w:link w:val="Ttulo8"/>
     <w:uiPriority w:val="9"/>
     <w:semiHidden/>
-    <w:rsid w:val="00F52989"/>
+    <w:rsid w:val="00A80204"/>
     <w:rPr>
-      <w:rFonts w:eastAsiaTheme="majorEastAsia" w:cstheme="majorBidi"/>
+      <w:rFonts w:asciiTheme="majorHAnsi" w:eastAsiaTheme="majorEastAsia" w:hAnsiTheme="majorHAnsi" w:cstheme="majorBidi"/>
+      <w:b/>
+      <w:bCs/>
       <w:i/>
       <w:iCs/>
-      <w:color w:val="272727" w:themeColor="text1" w:themeTint="D8"/>
+      <w:color w:val="0A2F41" w:themeColor="accent1" w:themeShade="80"/>
     </w:rPr>
   </w:style>
   <w:style w:type="character" w:customStyle="1" w:styleId="Ttulo9Char">
@@ -903,10 +5370,12 @@
     <w:link w:val="Ttulo9"/>
     <w:uiPriority w:val="9"/>
     <w:semiHidden/>
-    <w:rsid w:val="00F52989"/>
+    <w:rsid w:val="00A80204"/>
     <w:rPr>
-      <w:rFonts w:eastAsiaTheme="majorEastAsia" w:cstheme="majorBidi"/>
-      <w:color w:val="272727" w:themeColor="text1" w:themeTint="D8"/>
+      <w:rFonts w:asciiTheme="majorHAnsi" w:eastAsiaTheme="majorEastAsia" w:hAnsiTheme="majorHAnsi" w:cstheme="majorBidi"/>
+      <w:i/>
+      <w:iCs/>
+      <w:color w:val="0A2F41" w:themeColor="accent1" w:themeShade="80"/>
     </w:rPr>
   </w:style>
   <w:style w:type="paragraph" w:styleId="Ttulo">
@@ -916,17 +5385,18 @@
     <w:link w:val="TtuloChar"/>
     <w:uiPriority w:val="10"/>
     <w:qFormat/>
-    <w:rsid w:val="00F52989"/>
+    <w:rsid w:val="00A80204"/>
     <w:pPr>
-      <w:spacing w:after="80" w:line="240" w:lineRule="auto"/>
+      <w:spacing w:after="0" w:line="204" w:lineRule="auto"/>
       <w:contextualSpacing/>
     </w:pPr>
     <w:rPr>
       <w:rFonts w:asciiTheme="majorHAnsi" w:eastAsiaTheme="majorEastAsia" w:hAnsiTheme="majorHAnsi" w:cstheme="majorBidi"/>
-      <w:spacing w:val="-10"/>
-      <w:kern w:val="28"/>
-      <w:sz w:val="56"/>
-      <w:szCs w:val="56"/>
+      <w:caps/>
+      <w:color w:val="0E2841" w:themeColor="text2"/>
+      <w:spacing w:val="-15"/>
+      <w:sz w:val="72"/>
+      <w:szCs w:val="72"/>
     </w:rPr>
   </w:style>
   <w:style w:type="character" w:customStyle="1" w:styleId="TtuloChar">
@@ -934,13 +5404,14 @@
     <w:basedOn w:val="Fontepargpadro"/>
     <w:link w:val="Ttulo"/>
     <w:uiPriority w:val="10"/>
-    <w:rsid w:val="00F52989"/>
+    <w:rsid w:val="00A80204"/>
     <w:rPr>
       <w:rFonts w:asciiTheme="majorHAnsi" w:eastAsiaTheme="majorEastAsia" w:hAnsiTheme="majorHAnsi" w:cstheme="majorBidi"/>
-      <w:spacing w:val="-10"/>
-      <w:kern w:val="28"/>
-      <w:sz w:val="56"/>
-      <w:szCs w:val="56"/>
+      <w:caps/>
+      <w:color w:val="0E2841" w:themeColor="text2"/>
+      <w:spacing w:val="-15"/>
+      <w:sz w:val="72"/>
+      <w:szCs w:val="72"/>
     </w:rPr>
   </w:style>
   <w:style w:type="paragraph" w:styleId="Subttulo">
@@ -950,16 +5421,16 @@
     <w:link w:val="SubttuloChar"/>
     <w:uiPriority w:val="11"/>
     <w:qFormat/>
-    <w:rsid w:val="00F52989"/>
+    <w:rsid w:val="00A80204"/>
     <w:pPr>
       <w:numPr>
         <w:ilvl w:val="1"/>
       </w:numPr>
+      <w:spacing w:after="240" w:line="240" w:lineRule="auto"/>
     </w:pPr>
     <w:rPr>
-      <w:rFonts w:eastAsiaTheme="majorEastAsia" w:cstheme="majorBidi"/>
-      <w:color w:val="595959" w:themeColor="text1" w:themeTint="A6"/>
-      <w:spacing w:val="15"/>
+      <w:rFonts w:asciiTheme="majorHAnsi" w:eastAsiaTheme="majorEastAsia" w:hAnsiTheme="majorHAnsi" w:cstheme="majorBidi"/>
+      <w:color w:val="156082" w:themeColor="accent1"/>
       <w:sz w:val="28"/>
       <w:szCs w:val="28"/>
     </w:rPr>
@@ -969,11 +5440,10 @@
     <w:basedOn w:val="Fontepargpadro"/>
     <w:link w:val="Subttulo"/>
     <w:uiPriority w:val="11"/>
-    <w:rsid w:val="00F52989"/>
+    <w:rsid w:val="00A80204"/>
     <w:rPr>
-      <w:rFonts w:eastAsiaTheme="majorEastAsia" w:cstheme="majorBidi"/>
-      <w:color w:val="595959" w:themeColor="text1" w:themeTint="A6"/>
-      <w:spacing w:val="15"/>
+      <w:rFonts w:asciiTheme="majorHAnsi" w:eastAsiaTheme="majorEastAsia" w:hAnsiTheme="majorHAnsi" w:cstheme="majorBidi"/>
+      <w:color w:val="156082" w:themeColor="accent1"/>
       <w:sz w:val="28"/>
       <w:szCs w:val="28"/>
     </w:rPr>
@@ -985,15 +5455,15 @@
     <w:link w:val="CitaoChar"/>
     <w:uiPriority w:val="29"/>
     <w:qFormat/>
-    <w:rsid w:val="00F52989"/>
+    <w:rsid w:val="00A80204"/>
     <w:pPr>
-      <w:spacing w:before="160"/>
-      <w:jc w:val="center"/>
+      <w:spacing w:before="120" w:after="120"/>
+      <w:ind w:left="720"/>
     </w:pPr>
     <w:rPr>
-      <w:i/>
-      <w:iCs/>
-      <w:color w:val="404040" w:themeColor="text1" w:themeTint="BF"/>
+      <w:color w:val="0E2841" w:themeColor="text2"/>
+      <w:sz w:val="24"/>
+      <w:szCs w:val="24"/>
     </w:rPr>
   </w:style>
   <w:style w:type="character" w:customStyle="1" w:styleId="CitaoChar">
@@ -1001,11 +5471,11 @@
     <w:basedOn w:val="Fontepargpadro"/>
     <w:link w:val="Citao"/>
     <w:uiPriority w:val="29"/>
-    <w:rsid w:val="00F52989"/>
+    <w:rsid w:val="00A80204"/>
     <w:rPr>
-      <w:i/>
-      <w:iCs/>
-      <w:color w:val="404040" w:themeColor="text1" w:themeTint="BF"/>
+      <w:color w:val="0E2841" w:themeColor="text2"/>
+      <w:sz w:val="24"/>
+      <w:szCs w:val="24"/>
     </w:rPr>
   </w:style>
   <w:style w:type="paragraph" w:styleId="PargrafodaLista">
@@ -1024,11 +5494,12 @@
     <w:basedOn w:val="Fontepargpadro"/>
     <w:uiPriority w:val="21"/>
     <w:qFormat/>
-    <w:rsid w:val="00F52989"/>
+    <w:rsid w:val="00A80204"/>
     <w:rPr>
+      <w:b/>
+      <w:bCs/>
       <w:i/>
       <w:iCs/>
-      <w:color w:val="0F4761" w:themeColor="accent1" w:themeShade="BF"/>
     </w:rPr>
   </w:style>
   <w:style w:type="paragraph" w:styleId="CitaoIntensa">
@@ -1038,20 +5509,18 @@
     <w:link w:val="CitaoIntensaChar"/>
     <w:uiPriority w:val="30"/>
     <w:qFormat/>
-    <w:rsid w:val="00F52989"/>
+    <w:rsid w:val="00A80204"/>
     <w:pPr>
-      <w:pBdr>
-        <w:top w:val="single" w:sz="4" w:space="10" w:color="0F4761" w:themeColor="accent1" w:themeShade="BF"/>
-        <w:bottom w:val="single" w:sz="4" w:space="10" w:color="0F4761" w:themeColor="accent1" w:themeShade="BF"/>
-      </w:pBdr>
-      <w:spacing w:before="360" w:after="360"/>
-      <w:ind w:left="864" w:right="864"/>
+      <w:spacing w:before="100" w:beforeAutospacing="1" w:after="240" w:line="240" w:lineRule="auto"/>
+      <w:ind w:left="720"/>
       <w:jc w:val="center"/>
     </w:pPr>
     <w:rPr>
-      <w:i/>
-      <w:iCs/>
-      <w:color w:val="0F4761" w:themeColor="accent1" w:themeShade="BF"/>
+      <w:rFonts w:asciiTheme="majorHAnsi" w:eastAsiaTheme="majorEastAsia" w:hAnsiTheme="majorHAnsi" w:cstheme="majorBidi"/>
+      <w:color w:val="0E2841" w:themeColor="text2"/>
+      <w:spacing w:val="-6"/>
+      <w:sz w:val="32"/>
+      <w:szCs w:val="32"/>
     </w:rPr>
   </w:style>
   <w:style w:type="character" w:customStyle="1" w:styleId="CitaoIntensaChar">
@@ -1059,11 +5528,13 @@
     <w:basedOn w:val="Fontepargpadro"/>
     <w:link w:val="CitaoIntensa"/>
     <w:uiPriority w:val="30"/>
-    <w:rsid w:val="00F52989"/>
+    <w:rsid w:val="00A80204"/>
     <w:rPr>
-      <w:i/>
-      <w:iCs/>
-      <w:color w:val="0F4761" w:themeColor="accent1" w:themeShade="BF"/>
+      <w:rFonts w:asciiTheme="majorHAnsi" w:eastAsiaTheme="majorEastAsia" w:hAnsiTheme="majorHAnsi" w:cstheme="majorBidi"/>
+      <w:color w:val="0E2841" w:themeColor="text2"/>
+      <w:spacing w:val="-6"/>
+      <w:sz w:val="32"/>
+      <w:szCs w:val="32"/>
     </w:rPr>
   </w:style>
   <w:style w:type="character" w:styleId="RefernciaIntensa">
@@ -1071,14 +5542,163 @@
     <w:basedOn w:val="Fontepargpadro"/>
     <w:uiPriority w:val="32"/>
     <w:qFormat/>
-    <w:rsid w:val="00F52989"/>
+    <w:rsid w:val="00A80204"/>
     <w:rPr>
       <w:b/>
       <w:bCs/>
       <w:smallCaps/>
-      <w:color w:val="0F4761" w:themeColor="accent1" w:themeShade="BF"/>
-      <w:spacing w:val="5"/>
+      <w:color w:val="0E2841" w:themeColor="text2"/>
+      <w:u w:val="single"/>
     </w:rPr>
+  </w:style>
+  <w:style w:type="character" w:styleId="Forte">
+    <w:name w:val="Strong"/>
+    <w:basedOn w:val="Fontepargpadro"/>
+    <w:uiPriority w:val="22"/>
+    <w:qFormat/>
+    <w:rsid w:val="00A80204"/>
+    <w:rPr>
+      <w:b/>
+      <w:bCs/>
+    </w:rPr>
+  </w:style>
+  <w:style w:type="paragraph" w:styleId="CabealhodoSumrio">
+    <w:name w:val="TOC Heading"/>
+    <w:basedOn w:val="Ttulo1"/>
+    <w:next w:val="Normal"/>
+    <w:uiPriority w:val="39"/>
+    <w:unhideWhenUsed/>
+    <w:qFormat/>
+    <w:rsid w:val="00A80204"/>
+    <w:pPr>
+      <w:outlineLvl w:val="9"/>
+    </w:pPr>
+  </w:style>
+  <w:style w:type="paragraph" w:styleId="Sumrio1">
+    <w:name w:val="toc 1"/>
+    <w:basedOn w:val="Normal"/>
+    <w:next w:val="Normal"/>
+    <w:autoRedefine/>
+    <w:uiPriority w:val="39"/>
+    <w:unhideWhenUsed/>
+    <w:rsid w:val="00030DEE"/>
+    <w:pPr>
+      <w:spacing w:after="100"/>
+    </w:pPr>
+  </w:style>
+  <w:style w:type="paragraph" w:styleId="Sumrio2">
+    <w:name w:val="toc 2"/>
+    <w:basedOn w:val="Normal"/>
+    <w:next w:val="Normal"/>
+    <w:autoRedefine/>
+    <w:uiPriority w:val="39"/>
+    <w:unhideWhenUsed/>
+    <w:rsid w:val="00030DEE"/>
+    <w:pPr>
+      <w:spacing w:after="100"/>
+      <w:ind w:left="240"/>
+    </w:pPr>
+  </w:style>
+  <w:style w:type="character" w:styleId="Hyperlink">
+    <w:name w:val="Hyperlink"/>
+    <w:basedOn w:val="Fontepargpadro"/>
+    <w:uiPriority w:val="99"/>
+    <w:unhideWhenUsed/>
+    <w:rsid w:val="00030DEE"/>
+    <w:rPr>
+      <w:color w:val="467886" w:themeColor="hyperlink"/>
+      <w:u w:val="single"/>
+    </w:rPr>
+  </w:style>
+  <w:style w:type="paragraph" w:styleId="Legenda">
+    <w:name w:val="caption"/>
+    <w:basedOn w:val="Normal"/>
+    <w:next w:val="Normal"/>
+    <w:uiPriority w:val="35"/>
+    <w:semiHidden/>
+    <w:unhideWhenUsed/>
+    <w:qFormat/>
+    <w:rsid w:val="00A80204"/>
+    <w:pPr>
+      <w:spacing w:line="240" w:lineRule="auto"/>
+    </w:pPr>
+    <w:rPr>
+      <w:b/>
+      <w:bCs/>
+      <w:smallCaps/>
+      <w:color w:val="0E2841" w:themeColor="text2"/>
+    </w:rPr>
+  </w:style>
+  <w:style w:type="character" w:styleId="nfase">
+    <w:name w:val="Emphasis"/>
+    <w:basedOn w:val="Fontepargpadro"/>
+    <w:uiPriority w:val="20"/>
+    <w:qFormat/>
+    <w:rsid w:val="00A80204"/>
+    <w:rPr>
+      <w:i/>
+      <w:iCs/>
+    </w:rPr>
+  </w:style>
+  <w:style w:type="paragraph" w:styleId="SemEspaamento">
+    <w:name w:val="No Spacing"/>
+    <w:uiPriority w:val="1"/>
+    <w:qFormat/>
+    <w:rsid w:val="00A80204"/>
+    <w:pPr>
+      <w:spacing w:after="0" w:line="240" w:lineRule="auto"/>
+    </w:pPr>
+  </w:style>
+  <w:style w:type="character" w:styleId="nfaseSutil">
+    <w:name w:val="Subtle Emphasis"/>
+    <w:basedOn w:val="Fontepargpadro"/>
+    <w:uiPriority w:val="19"/>
+    <w:qFormat/>
+    <w:rsid w:val="00A80204"/>
+    <w:rPr>
+      <w:i/>
+      <w:iCs/>
+      <w:color w:val="595959" w:themeColor="text1" w:themeTint="A6"/>
+    </w:rPr>
+  </w:style>
+  <w:style w:type="character" w:styleId="RefernciaSutil">
+    <w:name w:val="Subtle Reference"/>
+    <w:basedOn w:val="Fontepargpadro"/>
+    <w:uiPriority w:val="31"/>
+    <w:qFormat/>
+    <w:rsid w:val="00A80204"/>
+    <w:rPr>
+      <w:smallCaps/>
+      <w:color w:val="595959" w:themeColor="text1" w:themeTint="A6"/>
+      <w:u w:val="none" w:color="7F7F7F" w:themeColor="text1" w:themeTint="80"/>
+      <w:bdr w:val="none" w:sz="0" w:space="0" w:color="auto"/>
+    </w:rPr>
+  </w:style>
+  <w:style w:type="character" w:styleId="TtulodoLivro">
+    <w:name w:val="Book Title"/>
+    <w:basedOn w:val="Fontepargpadro"/>
+    <w:uiPriority w:val="33"/>
+    <w:qFormat/>
+    <w:rsid w:val="00A80204"/>
+    <w:rPr>
+      <w:b/>
+      <w:bCs/>
+      <w:smallCaps/>
+      <w:spacing w:val="10"/>
+    </w:rPr>
+  </w:style>
+  <w:style w:type="paragraph" w:styleId="Sumrio3">
+    <w:name w:val="toc 3"/>
+    <w:basedOn w:val="Normal"/>
+    <w:next w:val="Normal"/>
+    <w:autoRedefine/>
+    <w:uiPriority w:val="39"/>
+    <w:unhideWhenUsed/>
+    <w:rsid w:val="00A740FF"/>
+    <w:pPr>
+      <w:spacing w:after="100"/>
+      <w:ind w:left="440"/>
+    </w:pPr>
   </w:style>
 </w:styles>
 </file>
@@ -1376,4 +5996,16 @@
     </a:ext>
   </a:extLst>
 </a:theme>
+</file>
+
+<file path=customXml/item1.xml><?xml version="1.0" encoding="utf-8"?>
+<b:Sources xmlns:b="http://schemas.openxmlformats.org/officeDocument/2006/bibliography" xmlns="http://schemas.openxmlformats.org/officeDocument/2006/bibliography" SelectedStyle="\APASixthEditionOfficeOnline.xsl" StyleName="APA" Version="6"/>
+</file>
+
+<file path=customXml/itemProps1.xml><?xml version="1.0" encoding="utf-8"?>
+<ds:datastoreItem xmlns:ds="http://schemas.openxmlformats.org/officeDocument/2006/customXml" ds:itemID="{BEA94EA1-7BB9-425F-B486-420C939CB9DA}">
+  <ds:schemaRefs>
+    <ds:schemaRef ds:uri="http://schemas.openxmlformats.org/officeDocument/2006/bibliography"/>
+  </ds:schemaRefs>
+</ds:datastoreItem>
 </file>